--- a/manuscript/Supplement 1.docx
+++ b/manuscript/Supplement 1.docx
@@ -1,79 +1,1320 @@
 
 <file path=word/document.xml><?xml version="1.0" encoding="utf-8"?>
-<w:document xmlns:wpc="http://schemas.microsoft.com/office/word/2010/wordprocessingCanvas" xmlns:cx="http://schemas.microsoft.com/office/drawing/2014/chartex" xmlns:cx1="http://schemas.microsoft.com/office/drawing/2015/9/8/chartex" xmlns:cx2="http://schemas.microsoft.com/office/drawing/2015/10/21/chartex" xmlns:cx3="http://schemas.microsoft.com/office/drawing/2016/5/9/chartex" xmlns:cx4="http://schemas.microsoft.com/office/drawing/2016/5/10/chartex" xmlns:cx5="http://schemas.microsoft.com/office/drawing/2016/5/11/chartex" xmlns:cx6="http://schemas.microsoft.com/office/drawing/2016/5/12/chartex" xmlns:cx7="http://schemas.microsoft.com/office/drawing/2016/5/13/chartex" xmlns:cx8="http://schemas.microsoft.com/office/drawing/2016/5/14/chartex" xmlns:mc="http://schemas.openxmlformats.org/markup-compatibility/2006" xmlns:aink="http://schemas.microsoft.com/office/drawing/2016/ink" xmlns:am3d="http://schemas.microsoft.com/office/drawing/2017/model3d" xmlns:o="urn:schemas-microsoft-com:office:office" xmlns:oel="http://schemas.microsoft.com/office/2019/extlst" xmlns:r="http://schemas.openxmlformats.org/officeDocument/2006/relationships" xmlns:m="http://schemas.openxmlformats.org/officeDocument/2006/math" xmlns:v="urn:schemas-microsoft-com:vml" xmlns:wp14="http://schemas.microsoft.com/office/word/2010/wordprocessingDrawing" xmlns:wp="http://schemas.openxmlformats.org/drawingml/2006/wordprocessingDrawing" xmlns:w10="urn:schemas-microsoft-com:office:word" xmlns:w="http://schemas.openxmlformats.org/wordprocessingml/2006/main" xmlns:w14="http://schemas.microsoft.com/office/word/2010/wordml" xmlns:w15="http://schemas.microsoft.com/office/word/2012/wordml" xmlns:w16cex="http://schemas.microsoft.com/office/word/2018/wordml/cex" xmlns:w16cid="http://schemas.microsoft.com/office/word/2016/wordml/cid" xmlns:w16="http://schemas.microsoft.com/office/word/2018/wordml" xmlns:w16sdtdh="http://schemas.microsoft.com/office/word/2020/wordml/sdtdatahash" xmlns:w16se="http://schemas.microsoft.com/office/word/2015/wordml/symex" xmlns:wpg="http://schemas.microsoft.com/office/word/2010/wordprocessingGroup" xmlns:wpi="http://schemas.microsoft.com/office/word/2010/wordprocessingInk" xmlns:wne="http://schemas.microsoft.com/office/word/2006/wordml" xmlns:wps="http://schemas.microsoft.com/office/word/2010/wordprocessingShape" mc:Ignorable="w14 w15 w16se w16cid w16 w16cex w16sdtdh wp14">
+<w:document xmlns:wpc="http://schemas.microsoft.com/office/word/2010/wordprocessingCanvas" xmlns:cx="http://schemas.microsoft.com/office/drawing/2014/chartex" xmlns:cx1="http://schemas.microsoft.com/office/drawing/2015/9/8/chartex" xmlns:cx2="http://schemas.microsoft.com/office/drawing/2015/10/21/chartex" xmlns:cx3="http://schemas.microsoft.com/office/drawing/2016/5/9/chartex" xmlns:cx4="http://schemas.microsoft.com/office/drawing/2016/5/10/chartex" xmlns:cx5="http://schemas.microsoft.com/office/drawing/2016/5/11/chartex" xmlns:cx6="http://schemas.microsoft.com/office/drawing/2016/5/12/chartex" xmlns:cx7="http://schemas.microsoft.com/office/drawing/2016/5/13/chartex" xmlns:cx8="http://schemas.microsoft.com/office/drawing/2016/5/14/chartex" xmlns:mc="http://schemas.openxmlformats.org/markup-compatibility/2006" xmlns:aink="http://schemas.microsoft.com/office/drawing/2016/ink" xmlns:am3d="http://schemas.microsoft.com/office/drawing/2017/model3d" xmlns:o="urn:schemas-microsoft-com:office:office" xmlns:oel="http://schemas.microsoft.com/office/2019/extlst" xmlns:r="http://schemas.openxmlformats.org/officeDocument/2006/relationships" xmlns:m="http://schemas.openxmlformats.org/officeDocument/2006/math" xmlns:v="urn:schemas-microsoft-com:vml" xmlns:wp14="http://schemas.microsoft.com/office/word/2010/wordprocessingDrawing" xmlns:wp="http://schemas.openxmlformats.org/drawingml/2006/wordprocessingDrawing" xmlns:w10="urn:schemas-microsoft-com:office:word" xmlns:w="http://schemas.openxmlformats.org/wordprocessingml/2006/main" xmlns:w14="http://schemas.microsoft.com/office/word/2010/wordml" xmlns:w15="http://schemas.microsoft.com/office/word/2012/wordml" xmlns:w16cex="http://schemas.microsoft.com/office/word/2018/wordml/cex" xmlns:w16cid="http://schemas.microsoft.com/office/word/2016/wordml/cid" xmlns:w16="http://schemas.microsoft.com/office/word/2018/wordml" xmlns:w16du="http://schemas.microsoft.com/office/word/2023/wordml/word16du" xmlns:w16sdtdh="http://schemas.microsoft.com/office/word/2020/wordml/sdtdatahash" xmlns:w16se="http://schemas.microsoft.com/office/word/2015/wordml/symex" xmlns:wpg="http://schemas.microsoft.com/office/word/2010/wordprocessingGroup" xmlns:wpi="http://schemas.microsoft.com/office/word/2010/wordprocessingInk" xmlns:wne="http://schemas.microsoft.com/office/word/2006/wordml" xmlns:wps="http://schemas.microsoft.com/office/word/2010/wordprocessingShape" mc:Ignorable="w14 w15 w16se w16cid w16 w16cex w16sdtdh w16du wp14">
   <w:body>
+    <w:p/>
     <w:p>
       <w:pPr>
         <w:rPr>
-          <w:rFonts w:ascii="Arial" w:hAnsi="Arial" w:cs="Arial"/>
-          <w:sz w:val="20"/>
-          <w:szCs w:val="20"/>
-        </w:rPr>
-      </w:pPr>
-    </w:p>
-    <w:p>
-      <w:pPr>
-        <w:rPr>
-          <w:rFonts w:ascii="Arial" w:hAnsi="Arial" w:cs="Arial"/>
           <w:b/>
           <w:bCs/>
-          <w:sz w:val="20"/>
-          <w:szCs w:val="20"/>
-        </w:rPr>
-      </w:pPr>
-      <w:proofErr w:type="spellStart"/>
-      <w:r>
-        <w:rPr>
-          <w:rFonts w:ascii="Arial" w:hAnsi="Arial" w:cs="Arial"/>
-          <w:b/>
-          <w:bCs/>
-          <w:sz w:val="20"/>
-          <w:szCs w:val="20"/>
-        </w:rPr>
-        <w:t>eFigure</w:t>
-      </w:r>
-      <w:proofErr w:type="spellEnd"/>
-      <w:r>
-        <w:rPr>
-          <w:rFonts w:ascii="Arial" w:hAnsi="Arial" w:cs="Arial"/>
-          <w:b/>
-          <w:bCs/>
-          <w:sz w:val="20"/>
-          <w:szCs w:val="20"/>
-        </w:rPr>
-        <w:t xml:space="preserve"> 1: Distribution of ED Length of Stay Before and After Log Transformatio</w:t>
-      </w:r>
-      <w:r>
-        <w:rPr>
-          <w:rFonts w:ascii="Arial" w:hAnsi="Arial" w:cs="Arial"/>
-          <w:b/>
-          <w:bCs/>
-          <w:sz w:val="20"/>
-          <w:szCs w:val="20"/>
-        </w:rPr>
-        <w:t>n</w:t>
-      </w:r>
-    </w:p>
-    <w:p>
-      <w:pPr>
-        <w:rPr>
-          <w:rFonts w:ascii="Arial" w:hAnsi="Arial" w:cs="Arial"/>
-          <w:sz w:val="20"/>
-          <w:szCs w:val="20"/>
         </w:rPr>
       </w:pPr>
       <w:r>
         <w:rPr>
-          <w:rFonts w:ascii="Arial" w:hAnsi="Arial" w:cs="Arial"/>
+          <w:b/>
+          <w:bCs/>
+        </w:rPr>
+        <w:t>Table 1A: Balance Test for Random Assignment Across Physicians Using Wald Tests</w:t>
+      </w:r>
+    </w:p>
+    <w:tbl>
+      <w:tblPr>
+        <w:tblStyle w:val="TableGrid"/>
+        <w:tblW w:w="0" w:type="auto"/>
+        <w:tblLook w:val="04A0" w:firstRow="1" w:lastRow="0" w:firstColumn="1" w:lastColumn="0" w:noHBand="0" w:noVBand="1"/>
+      </w:tblPr>
+      <w:tblGrid>
+        <w:gridCol w:w="3865"/>
+        <w:gridCol w:w="2340"/>
+        <w:gridCol w:w="1510"/>
+        <w:gridCol w:w="1635"/>
+      </w:tblGrid>
+      <w:tr>
+        <w:tc>
+          <w:tcPr>
+            <w:tcW w:w="3865" w:type="dxa"/>
+          </w:tcPr>
+          <w:p>
+            <w:pPr>
+              <w:rPr>
+                <w:b/>
+                <w:bCs/>
+                <w:color w:val="000000" w:themeColor="text1"/>
+              </w:rPr>
+            </w:pPr>
+            <w:r>
+              <w:rPr>
+                <w:b/>
+                <w:bCs/>
+                <w:color w:val="000000" w:themeColor="text1"/>
+              </w:rPr>
+              <w:t>Chief Complaints</w:t>
+            </w:r>
+          </w:p>
+        </w:tc>
+        <w:tc>
+          <w:tcPr>
+            <w:tcW w:w="2340" w:type="dxa"/>
+            <w:tcBorders>
+              <w:right w:val="nil"/>
+            </w:tcBorders>
+          </w:tcPr>
+          <w:p>
+            <w:pPr>
+              <w:jc w:val="center"/>
+              <w:rPr>
+                <w:b/>
+                <w:bCs/>
+                <w:color w:val="000000" w:themeColor="text1"/>
+              </w:rPr>
+            </w:pPr>
+            <w:r>
+              <w:rPr>
+                <w:b/>
+                <w:bCs/>
+                <w:color w:val="000000" w:themeColor="text1"/>
+              </w:rPr>
+              <w:t>Frequency No. (%)</w:t>
+            </w:r>
+          </w:p>
+        </w:tc>
+        <w:tc>
+          <w:tcPr>
+            <w:tcW w:w="1510" w:type="dxa"/>
+            <w:tcBorders>
+              <w:left w:val="nil"/>
+              <w:right w:val="nil"/>
+            </w:tcBorders>
+          </w:tcPr>
+          <w:p>
+            <w:pPr>
+              <w:jc w:val="center"/>
+              <w:rPr>
+                <w:b/>
+                <w:bCs/>
+                <w:color w:val="000000" w:themeColor="text1"/>
+              </w:rPr>
+            </w:pPr>
+            <w:r>
+              <w:rPr>
+                <w:b/>
+                <w:bCs/>
+                <w:color w:val="000000" w:themeColor="text1"/>
+              </w:rPr>
+              <w:t>F-Statistic</w:t>
+            </w:r>
+          </w:p>
+        </w:tc>
+        <w:tc>
+          <w:tcPr>
+            <w:tcW w:w="1635" w:type="dxa"/>
+            <w:tcBorders>
+              <w:left w:val="nil"/>
+              <w:bottom w:val="single" w:sz="4" w:space="0" w:color="auto"/>
+            </w:tcBorders>
+          </w:tcPr>
+          <w:p>
+            <w:pPr>
+              <w:jc w:val="center"/>
+              <w:rPr>
+                <w:b/>
+                <w:bCs/>
+                <w:i/>
+                <w:iCs/>
+                <w:color w:val="000000" w:themeColor="text1"/>
+              </w:rPr>
+            </w:pPr>
+            <w:r>
+              <w:rPr>
+                <w:b/>
+                <w:bCs/>
+                <w:i/>
+                <w:iCs/>
+                <w:color w:val="000000" w:themeColor="text1"/>
+              </w:rPr>
+              <w:t>p-value</w:t>
+            </w:r>
+          </w:p>
+        </w:tc>
+      </w:tr>
+      <w:tr>
+        <w:tc>
+          <w:tcPr>
+            <w:tcW w:w="3865" w:type="dxa"/>
+          </w:tcPr>
+          <w:p>
+            <w:pPr>
+              <w:rPr>
+                <w:color w:val="000000" w:themeColor="text1"/>
+              </w:rPr>
+            </w:pPr>
+            <w:r>
+              <w:rPr>
+                <w:color w:val="000000" w:themeColor="text1"/>
+              </w:rPr>
+              <w:t>Abdominal Complaints</w:t>
+            </w:r>
+          </w:p>
+        </w:tc>
+        <w:tc>
+          <w:tcPr>
+            <w:tcW w:w="2340" w:type="dxa"/>
+            <w:tcBorders>
+              <w:right w:val="nil"/>
+            </w:tcBorders>
+          </w:tcPr>
+          <w:p>
+            <w:pPr>
+              <w:pStyle w:val="NormalWeb"/>
+              <w:jc w:val="center"/>
+            </w:pPr>
+            <w:r>
+              <w:t>6,232 (14%)</w:t>
+            </w:r>
+          </w:p>
+        </w:tc>
+        <w:tc>
+          <w:tcPr>
+            <w:tcW w:w="1510" w:type="dxa"/>
+            <w:tcBorders>
+              <w:left w:val="nil"/>
+              <w:right w:val="nil"/>
+            </w:tcBorders>
+          </w:tcPr>
+          <w:p>
+            <w:pPr>
+              <w:jc w:val="center"/>
+              <w:rPr>
+                <w:color w:val="000000" w:themeColor="text1"/>
+              </w:rPr>
+            </w:pPr>
+            <w:r>
+              <w:rPr>
+                <w:color w:val="000000" w:themeColor="text1"/>
+              </w:rPr>
+              <w:t>1.401</w:t>
+            </w:r>
+          </w:p>
+        </w:tc>
+        <w:tc>
+          <w:tcPr>
+            <w:tcW w:w="1635" w:type="dxa"/>
+            <w:tcBorders>
+              <w:left w:val="nil"/>
+              <w:bottom w:val="single" w:sz="4" w:space="0" w:color="auto"/>
+            </w:tcBorders>
+          </w:tcPr>
+          <w:p>
+            <w:pPr>
+              <w:jc w:val="center"/>
+              <w:rPr>
+                <w:color w:val="000000" w:themeColor="text1"/>
+              </w:rPr>
+            </w:pPr>
+            <w:r>
+              <w:rPr>
+                <w:color w:val="000000" w:themeColor="text1"/>
+              </w:rPr>
+              <w:t>0.095</w:t>
+            </w:r>
+          </w:p>
+        </w:tc>
+      </w:tr>
+      <w:tr>
+        <w:tc>
+          <w:tcPr>
+            <w:tcW w:w="3865" w:type="dxa"/>
+          </w:tcPr>
+          <w:p>
+            <w:pPr>
+              <w:rPr>
+                <w:color w:val="000000" w:themeColor="text1"/>
+              </w:rPr>
+            </w:pPr>
+            <w:r>
+              <w:rPr>
+                <w:color w:val="000000" w:themeColor="text1"/>
+              </w:rPr>
+              <w:t>Back or Flank Pain</w:t>
+            </w:r>
+          </w:p>
+        </w:tc>
+        <w:tc>
+          <w:tcPr>
+            <w:tcW w:w="2340" w:type="dxa"/>
+            <w:tcBorders>
+              <w:right w:val="nil"/>
+            </w:tcBorders>
+          </w:tcPr>
+          <w:p>
+            <w:pPr>
+              <w:pStyle w:val="NormalWeb"/>
+              <w:jc w:val="center"/>
+            </w:pPr>
+            <w:r>
+              <w:t>2,550 (6%)</w:t>
+            </w:r>
+          </w:p>
+        </w:tc>
+        <w:tc>
+          <w:tcPr>
+            <w:tcW w:w="1510" w:type="dxa"/>
+            <w:tcBorders>
+              <w:left w:val="nil"/>
+              <w:right w:val="nil"/>
+            </w:tcBorders>
+          </w:tcPr>
+          <w:p>
+            <w:pPr>
+              <w:jc w:val="center"/>
+              <w:rPr>
+                <w:color w:val="000000" w:themeColor="text1"/>
+              </w:rPr>
+            </w:pPr>
+            <w:r>
+              <w:rPr>
+                <w:color w:val="000000" w:themeColor="text1"/>
+              </w:rPr>
+              <w:t>1.029</w:t>
+            </w:r>
+          </w:p>
+        </w:tc>
+        <w:tc>
+          <w:tcPr>
+            <w:tcW w:w="1635" w:type="dxa"/>
+            <w:tcBorders>
+              <w:left w:val="nil"/>
+            </w:tcBorders>
+          </w:tcPr>
+          <w:p>
+            <w:pPr>
+              <w:jc w:val="center"/>
+              <w:rPr>
+                <w:color w:val="000000" w:themeColor="text1"/>
+              </w:rPr>
+            </w:pPr>
+            <w:r>
+              <w:rPr>
+                <w:color w:val="000000" w:themeColor="text1"/>
+              </w:rPr>
+              <w:t>0.423</w:t>
+            </w:r>
+          </w:p>
+        </w:tc>
+      </w:tr>
+      <w:tr>
+        <w:tc>
+          <w:tcPr>
+            <w:tcW w:w="3865" w:type="dxa"/>
+          </w:tcPr>
+          <w:p>
+            <w:pPr>
+              <w:rPr>
+                <w:color w:val="000000" w:themeColor="text1"/>
+              </w:rPr>
+            </w:pPr>
+            <w:r>
+              <w:rPr>
+                <w:color w:val="000000" w:themeColor="text1"/>
+              </w:rPr>
+              <w:t>Chest Pain</w:t>
+            </w:r>
+          </w:p>
+        </w:tc>
+        <w:tc>
+          <w:tcPr>
+            <w:tcW w:w="2340" w:type="dxa"/>
+            <w:tcBorders>
+              <w:right w:val="nil"/>
+            </w:tcBorders>
+          </w:tcPr>
+          <w:p>
+            <w:pPr>
+              <w:pStyle w:val="NormalWeb"/>
+              <w:jc w:val="center"/>
+            </w:pPr>
+            <w:r>
+              <w:t>3,521 (8%)</w:t>
+            </w:r>
+          </w:p>
+        </w:tc>
+        <w:tc>
+          <w:tcPr>
+            <w:tcW w:w="1510" w:type="dxa"/>
+            <w:tcBorders>
+              <w:left w:val="nil"/>
+              <w:right w:val="nil"/>
+            </w:tcBorders>
+          </w:tcPr>
+          <w:p>
+            <w:pPr>
+              <w:jc w:val="center"/>
+              <w:rPr>
+                <w:color w:val="000000" w:themeColor="text1"/>
+              </w:rPr>
+            </w:pPr>
+            <w:r>
+              <w:rPr>
+                <w:color w:val="000000" w:themeColor="text1"/>
+              </w:rPr>
+              <w:t>1.042</w:t>
+            </w:r>
+          </w:p>
+        </w:tc>
+        <w:tc>
+          <w:tcPr>
+            <w:tcW w:w="1635" w:type="dxa"/>
+            <w:tcBorders>
+              <w:left w:val="nil"/>
+            </w:tcBorders>
+          </w:tcPr>
+          <w:p>
+            <w:pPr>
+              <w:jc w:val="center"/>
+              <w:rPr>
+                <w:color w:val="000000" w:themeColor="text1"/>
+              </w:rPr>
+            </w:pPr>
+            <w:r>
+              <w:rPr>
+                <w:color w:val="000000" w:themeColor="text1"/>
+              </w:rPr>
+              <w:t>0.406</w:t>
+            </w:r>
+          </w:p>
+        </w:tc>
+      </w:tr>
+      <w:tr>
+        <w:tc>
+          <w:tcPr>
+            <w:tcW w:w="3865" w:type="dxa"/>
+          </w:tcPr>
+          <w:p>
+            <w:pPr>
+              <w:rPr>
+                <w:color w:val="000000" w:themeColor="text1"/>
+              </w:rPr>
+            </w:pPr>
+            <w:r>
+              <w:rPr>
+                <w:color w:val="000000" w:themeColor="text1"/>
+              </w:rPr>
+              <w:t>Extremity Complaints</w:t>
+            </w:r>
+          </w:p>
+        </w:tc>
+        <w:tc>
+          <w:tcPr>
+            <w:tcW w:w="2340" w:type="dxa"/>
+            <w:tcBorders>
+              <w:right w:val="nil"/>
+            </w:tcBorders>
+          </w:tcPr>
+          <w:p>
+            <w:pPr>
+              <w:pStyle w:val="NormalWeb"/>
+              <w:jc w:val="center"/>
+            </w:pPr>
+            <w:r>
+              <w:t>5,259 (12%)</w:t>
+            </w:r>
+          </w:p>
+        </w:tc>
+        <w:tc>
+          <w:tcPr>
+            <w:tcW w:w="1510" w:type="dxa"/>
+            <w:tcBorders>
+              <w:left w:val="nil"/>
+              <w:right w:val="nil"/>
+            </w:tcBorders>
+          </w:tcPr>
+          <w:p>
+            <w:pPr>
+              <w:jc w:val="center"/>
+              <w:rPr>
+                <w:color w:val="000000" w:themeColor="text1"/>
+              </w:rPr>
+            </w:pPr>
+            <w:r>
+              <w:rPr>
+                <w:color w:val="000000" w:themeColor="text1"/>
+              </w:rPr>
+              <w:t>0.991</w:t>
+            </w:r>
+          </w:p>
+        </w:tc>
+        <w:tc>
+          <w:tcPr>
+            <w:tcW w:w="1635" w:type="dxa"/>
+            <w:tcBorders>
+              <w:left w:val="nil"/>
+            </w:tcBorders>
+          </w:tcPr>
+          <w:p>
+            <w:pPr>
+              <w:jc w:val="center"/>
+              <w:rPr>
+                <w:color w:val="000000" w:themeColor="text1"/>
+              </w:rPr>
+            </w:pPr>
+            <w:r>
+              <w:rPr>
+                <w:color w:val="000000" w:themeColor="text1"/>
+              </w:rPr>
+              <w:t>0.472</w:t>
+            </w:r>
+          </w:p>
+        </w:tc>
+      </w:tr>
+      <w:tr>
+        <w:tc>
+          <w:tcPr>
+            <w:tcW w:w="3865" w:type="dxa"/>
+          </w:tcPr>
+          <w:p>
+            <w:pPr>
+              <w:rPr>
+                <w:color w:val="000000" w:themeColor="text1"/>
+              </w:rPr>
+            </w:pPr>
+            <w:r>
+              <w:rPr>
+                <w:color w:val="000000" w:themeColor="text1"/>
+              </w:rPr>
+              <w:t>Assaults and Trauma</w:t>
+            </w:r>
+          </w:p>
+        </w:tc>
+        <w:tc>
+          <w:tcPr>
+            <w:tcW w:w="2340" w:type="dxa"/>
+            <w:tcBorders>
+              <w:right w:val="nil"/>
+            </w:tcBorders>
+          </w:tcPr>
+          <w:p>
+            <w:pPr>
+              <w:pStyle w:val="NormalWeb"/>
+              <w:jc w:val="center"/>
+            </w:pPr>
+            <w:r>
+              <w:t>2,381 (5%)</w:t>
+            </w:r>
+          </w:p>
+        </w:tc>
+        <w:tc>
+          <w:tcPr>
+            <w:tcW w:w="1510" w:type="dxa"/>
+            <w:tcBorders>
+              <w:left w:val="nil"/>
+              <w:right w:val="nil"/>
+            </w:tcBorders>
+          </w:tcPr>
+          <w:p>
+            <w:pPr>
+              <w:jc w:val="center"/>
+              <w:rPr>
+                <w:color w:val="000000" w:themeColor="text1"/>
+              </w:rPr>
+            </w:pPr>
+            <w:r>
+              <w:rPr>
+                <w:color w:val="000000" w:themeColor="text1"/>
+              </w:rPr>
+              <w:t>0.773</w:t>
+            </w:r>
+          </w:p>
+        </w:tc>
+        <w:tc>
+          <w:tcPr>
+            <w:tcW w:w="1635" w:type="dxa"/>
+            <w:tcBorders>
+              <w:left w:val="nil"/>
+            </w:tcBorders>
+          </w:tcPr>
+          <w:p>
+            <w:pPr>
+              <w:jc w:val="center"/>
+              <w:rPr>
+                <w:color w:val="000000" w:themeColor="text1"/>
+              </w:rPr>
+            </w:pPr>
+            <w:r>
+              <w:rPr>
+                <w:color w:val="000000" w:themeColor="text1"/>
+              </w:rPr>
+              <w:t>0.769</w:t>
+            </w:r>
+          </w:p>
+        </w:tc>
+      </w:tr>
+      <w:tr>
+        <w:tc>
+          <w:tcPr>
+            <w:tcW w:w="3865" w:type="dxa"/>
+          </w:tcPr>
+          <w:p>
+            <w:pPr>
+              <w:rPr>
+                <w:color w:val="000000" w:themeColor="text1"/>
+              </w:rPr>
+            </w:pPr>
+            <w:r>
+              <w:rPr>
+                <w:color w:val="000000" w:themeColor="text1"/>
+              </w:rPr>
+              <w:t>Gastrointestinal Issues</w:t>
+            </w:r>
+          </w:p>
+        </w:tc>
+        <w:tc>
+          <w:tcPr>
+            <w:tcW w:w="2340" w:type="dxa"/>
+            <w:tcBorders>
+              <w:right w:val="nil"/>
+            </w:tcBorders>
+          </w:tcPr>
+          <w:p>
+            <w:pPr>
+              <w:pStyle w:val="NormalWeb"/>
+              <w:jc w:val="center"/>
+            </w:pPr>
+            <w:r>
+              <w:t>3,323 (8%)</w:t>
+            </w:r>
+          </w:p>
+        </w:tc>
+        <w:tc>
+          <w:tcPr>
+            <w:tcW w:w="1510" w:type="dxa"/>
+            <w:tcBorders>
+              <w:left w:val="nil"/>
+              <w:right w:val="nil"/>
+            </w:tcBorders>
+          </w:tcPr>
+          <w:p>
+            <w:pPr>
+              <w:jc w:val="center"/>
+              <w:rPr>
+                <w:color w:val="000000" w:themeColor="text1"/>
+              </w:rPr>
+            </w:pPr>
+            <w:r>
+              <w:rPr>
+                <w:color w:val="000000" w:themeColor="text1"/>
+              </w:rPr>
+              <w:t>1.027</w:t>
+            </w:r>
+          </w:p>
+        </w:tc>
+        <w:tc>
+          <w:tcPr>
+            <w:tcW w:w="1635" w:type="dxa"/>
+            <w:tcBorders>
+              <w:left w:val="nil"/>
+            </w:tcBorders>
+          </w:tcPr>
+          <w:p>
+            <w:pPr>
+              <w:jc w:val="center"/>
+              <w:rPr>
+                <w:color w:val="000000" w:themeColor="text1"/>
+              </w:rPr>
+            </w:pPr>
+            <w:r>
+              <w:rPr>
+                <w:color w:val="000000" w:themeColor="text1"/>
+              </w:rPr>
+              <w:t>0.425</w:t>
+            </w:r>
+          </w:p>
+        </w:tc>
+      </w:tr>
+      <w:tr>
+        <w:tc>
+          <w:tcPr>
+            <w:tcW w:w="3865" w:type="dxa"/>
+          </w:tcPr>
+          <w:p>
+            <w:pPr>
+              <w:rPr>
+                <w:color w:val="000000" w:themeColor="text1"/>
+              </w:rPr>
+            </w:pPr>
+            <w:r>
+              <w:rPr>
+                <w:color w:val="000000" w:themeColor="text1"/>
+              </w:rPr>
+              <w:t>Neurological Issue</w:t>
+            </w:r>
+          </w:p>
+        </w:tc>
+        <w:tc>
+          <w:tcPr>
+            <w:tcW w:w="2340" w:type="dxa"/>
+            <w:tcBorders>
+              <w:right w:val="nil"/>
+            </w:tcBorders>
+          </w:tcPr>
+          <w:p>
+            <w:pPr>
+              <w:pStyle w:val="NormalWeb"/>
+              <w:jc w:val="center"/>
+            </w:pPr>
+            <w:r>
+              <w:t>3,492 (8%)</w:t>
+            </w:r>
+          </w:p>
+        </w:tc>
+        <w:tc>
+          <w:tcPr>
+            <w:tcW w:w="1510" w:type="dxa"/>
+            <w:tcBorders>
+              <w:left w:val="nil"/>
+              <w:right w:val="nil"/>
+            </w:tcBorders>
+          </w:tcPr>
+          <w:p>
+            <w:pPr>
+              <w:jc w:val="center"/>
+              <w:rPr>
+                <w:color w:val="000000" w:themeColor="text1"/>
+              </w:rPr>
+            </w:pPr>
+            <w:r>
+              <w:rPr>
+                <w:color w:val="000000" w:themeColor="text1"/>
+              </w:rPr>
+              <w:t>0.707</w:t>
+            </w:r>
+          </w:p>
+        </w:tc>
+        <w:tc>
+          <w:tcPr>
+            <w:tcW w:w="1635" w:type="dxa"/>
+            <w:tcBorders>
+              <w:left w:val="nil"/>
+            </w:tcBorders>
+          </w:tcPr>
+          <w:p>
+            <w:pPr>
+              <w:jc w:val="center"/>
+              <w:rPr>
+                <w:color w:val="000000" w:themeColor="text1"/>
+              </w:rPr>
+            </w:pPr>
+            <w:r>
+              <w:rPr>
+                <w:color w:val="000000" w:themeColor="text1"/>
+              </w:rPr>
+              <w:t>0.843</w:t>
+            </w:r>
+          </w:p>
+        </w:tc>
+      </w:tr>
+      <w:tr>
+        <w:tc>
+          <w:tcPr>
+            <w:tcW w:w="3865" w:type="dxa"/>
+          </w:tcPr>
+          <w:p>
+            <w:pPr>
+              <w:rPr>
+                <w:color w:val="000000" w:themeColor="text1"/>
+              </w:rPr>
+            </w:pPr>
+            <w:r>
+              <w:rPr>
+                <w:color w:val="000000" w:themeColor="text1"/>
+              </w:rPr>
+              <w:t>Shortness of Breath</w:t>
+            </w:r>
+          </w:p>
+        </w:tc>
+        <w:tc>
+          <w:tcPr>
+            <w:tcW w:w="2340" w:type="dxa"/>
+            <w:tcBorders>
+              <w:right w:val="nil"/>
+            </w:tcBorders>
+          </w:tcPr>
+          <w:p>
+            <w:pPr>
+              <w:pStyle w:val="NormalWeb"/>
+              <w:jc w:val="center"/>
+            </w:pPr>
+            <w:r>
+              <w:t>2,962 (7%)</w:t>
+            </w:r>
+          </w:p>
+        </w:tc>
+        <w:tc>
+          <w:tcPr>
+            <w:tcW w:w="1510" w:type="dxa"/>
+            <w:tcBorders>
+              <w:left w:val="nil"/>
+              <w:right w:val="nil"/>
+            </w:tcBorders>
+          </w:tcPr>
+          <w:p>
+            <w:pPr>
+              <w:jc w:val="center"/>
+              <w:rPr>
+                <w:color w:val="000000" w:themeColor="text1"/>
+              </w:rPr>
+            </w:pPr>
+            <w:r>
+              <w:rPr>
+                <w:color w:val="000000" w:themeColor="text1"/>
+              </w:rPr>
+              <w:t>1.198</w:t>
+            </w:r>
+          </w:p>
+        </w:tc>
+        <w:tc>
+          <w:tcPr>
+            <w:tcW w:w="1635" w:type="dxa"/>
+            <w:tcBorders>
+              <w:left w:val="nil"/>
+            </w:tcBorders>
+          </w:tcPr>
+          <w:p>
+            <w:pPr>
+              <w:jc w:val="center"/>
+              <w:rPr>
+                <w:color w:val="000000" w:themeColor="text1"/>
+              </w:rPr>
+            </w:pPr>
+            <w:r>
+              <w:rPr>
+                <w:color w:val="000000" w:themeColor="text1"/>
+              </w:rPr>
+              <w:t>0.232</w:t>
+            </w:r>
+          </w:p>
+        </w:tc>
+      </w:tr>
+      <w:tr>
+        <w:trPr>
+          <w:trHeight w:val="65"/>
+        </w:trPr>
+        <w:tc>
+          <w:tcPr>
+            <w:tcW w:w="3865" w:type="dxa"/>
+          </w:tcPr>
+          <w:p>
+            <w:pPr>
+              <w:rPr>
+                <w:color w:val="000000" w:themeColor="text1"/>
+              </w:rPr>
+            </w:pPr>
+            <w:r>
+              <w:rPr>
+                <w:color w:val="000000" w:themeColor="text1"/>
+              </w:rPr>
+              <w:t>Skin Complaints</w:t>
+            </w:r>
+          </w:p>
+        </w:tc>
+        <w:tc>
+          <w:tcPr>
+            <w:tcW w:w="2340" w:type="dxa"/>
+            <w:tcBorders>
+              <w:right w:val="nil"/>
+            </w:tcBorders>
+          </w:tcPr>
+          <w:p>
+            <w:pPr>
+              <w:pStyle w:val="NormalWeb"/>
+              <w:jc w:val="center"/>
+            </w:pPr>
+            <w:r>
+              <w:t>2,176 (5%)</w:t>
+            </w:r>
+          </w:p>
+        </w:tc>
+        <w:tc>
+          <w:tcPr>
+            <w:tcW w:w="1510" w:type="dxa"/>
+            <w:tcBorders>
+              <w:left w:val="nil"/>
+              <w:right w:val="nil"/>
+            </w:tcBorders>
+          </w:tcPr>
+          <w:p>
+            <w:pPr>
+              <w:jc w:val="center"/>
+              <w:rPr>
+                <w:color w:val="000000" w:themeColor="text1"/>
+              </w:rPr>
+            </w:pPr>
+            <w:r>
+              <w:rPr>
+                <w:color w:val="000000" w:themeColor="text1"/>
+              </w:rPr>
+              <w:t>1.021</w:t>
+            </w:r>
+          </w:p>
+        </w:tc>
+        <w:tc>
+          <w:tcPr>
+            <w:tcW w:w="1635" w:type="dxa"/>
+            <w:tcBorders>
+              <w:left w:val="nil"/>
+            </w:tcBorders>
+          </w:tcPr>
+          <w:p>
+            <w:pPr>
+              <w:jc w:val="center"/>
+              <w:rPr>
+                <w:color w:val="000000" w:themeColor="text1"/>
+              </w:rPr>
+            </w:pPr>
+            <w:r>
+              <w:rPr>
+                <w:color w:val="000000" w:themeColor="text1"/>
+              </w:rPr>
+              <w:t>0.433</w:t>
+            </w:r>
+          </w:p>
+        </w:tc>
+      </w:tr>
+      <w:tr>
+        <w:tc>
+          <w:tcPr>
+            <w:tcW w:w="3865" w:type="dxa"/>
+          </w:tcPr>
+          <w:p>
+            <w:pPr>
+              <w:rPr>
+                <w:color w:val="000000" w:themeColor="text1"/>
+              </w:rPr>
+            </w:pPr>
+            <w:r>
+              <w:rPr>
+                <w:color w:val="000000" w:themeColor="text1"/>
+              </w:rPr>
+              <w:t>Upper Respiratory Symptoms</w:t>
+            </w:r>
+          </w:p>
+        </w:tc>
+        <w:tc>
+          <w:tcPr>
+            <w:tcW w:w="2340" w:type="dxa"/>
+            <w:tcBorders>
+              <w:right w:val="nil"/>
+            </w:tcBorders>
+          </w:tcPr>
+          <w:p>
+            <w:pPr>
+              <w:pStyle w:val="NormalWeb"/>
+              <w:jc w:val="center"/>
+            </w:pPr>
+            <w:r>
+              <w:t>1,915 (4%)</w:t>
+            </w:r>
+          </w:p>
+        </w:tc>
+        <w:tc>
+          <w:tcPr>
+            <w:tcW w:w="1510" w:type="dxa"/>
+            <w:tcBorders>
+              <w:left w:val="nil"/>
+              <w:bottom w:val="single" w:sz="4" w:space="0" w:color="auto"/>
+              <w:right w:val="nil"/>
+            </w:tcBorders>
+          </w:tcPr>
+          <w:p>
+            <w:pPr>
+              <w:jc w:val="center"/>
+              <w:rPr>
+                <w:color w:val="000000" w:themeColor="text1"/>
+              </w:rPr>
+            </w:pPr>
+            <w:r>
+              <w:rPr>
+                <w:color w:val="000000" w:themeColor="text1"/>
+              </w:rPr>
+              <w:t>1.239</w:t>
+            </w:r>
+          </w:p>
+        </w:tc>
+        <w:tc>
+          <w:tcPr>
+            <w:tcW w:w="1635" w:type="dxa"/>
+            <w:tcBorders>
+              <w:left w:val="nil"/>
+              <w:bottom w:val="single" w:sz="4" w:space="0" w:color="auto"/>
+            </w:tcBorders>
+          </w:tcPr>
+          <w:p>
+            <w:pPr>
+              <w:jc w:val="center"/>
+              <w:rPr>
+                <w:color w:val="000000" w:themeColor="text1"/>
+              </w:rPr>
+            </w:pPr>
+            <w:r>
+              <w:rPr>
+                <w:color w:val="000000" w:themeColor="text1"/>
+              </w:rPr>
+              <w:t>0.197</w:t>
+            </w:r>
+          </w:p>
+        </w:tc>
+      </w:tr>
+      <w:tr>
+        <w:tc>
+          <w:tcPr>
+            <w:tcW w:w="3865" w:type="dxa"/>
+          </w:tcPr>
+          <w:p>
+            <w:pPr>
+              <w:rPr>
+                <w:b/>
+                <w:bCs/>
+                <w:color w:val="000000" w:themeColor="text1"/>
+              </w:rPr>
+            </w:pPr>
+            <w:r>
+              <w:rPr>
+                <w:b/>
+                <w:bCs/>
+                <w:color w:val="000000" w:themeColor="text1"/>
+              </w:rPr>
+              <w:t>Emergency Severity Index (ESI)</w:t>
+            </w:r>
+          </w:p>
+        </w:tc>
+        <w:tc>
+          <w:tcPr>
+            <w:tcW w:w="2340" w:type="dxa"/>
+            <w:tcBorders>
+              <w:right w:val="nil"/>
+            </w:tcBorders>
+          </w:tcPr>
+          <w:p>
+            <w:pPr>
+              <w:jc w:val="center"/>
+              <w:rPr>
+                <w:b/>
+                <w:bCs/>
+                <w:color w:val="000000" w:themeColor="text1"/>
+              </w:rPr>
+            </w:pPr>
+            <w:r>
+              <w:rPr>
+                <w:b/>
+                <w:bCs/>
+                <w:color w:val="000000" w:themeColor="text1"/>
+              </w:rPr>
+              <w:t>Frequency No. (%)</w:t>
+            </w:r>
+          </w:p>
+        </w:tc>
+        <w:tc>
+          <w:tcPr>
+            <w:tcW w:w="1510" w:type="dxa"/>
+            <w:tcBorders>
+              <w:left w:val="nil"/>
+              <w:right w:val="nil"/>
+            </w:tcBorders>
+          </w:tcPr>
+          <w:p>
+            <w:pPr>
+              <w:jc w:val="center"/>
+              <w:rPr>
+                <w:color w:val="000000" w:themeColor="text1"/>
+              </w:rPr>
+            </w:pPr>
+            <w:r>
+              <w:rPr>
+                <w:b/>
+                <w:bCs/>
+                <w:color w:val="000000" w:themeColor="text1"/>
+              </w:rPr>
+              <w:t>F-Statistic</w:t>
+            </w:r>
+          </w:p>
+        </w:tc>
+        <w:tc>
+          <w:tcPr>
+            <w:tcW w:w="1635" w:type="dxa"/>
+            <w:tcBorders>
+              <w:left w:val="nil"/>
+            </w:tcBorders>
+          </w:tcPr>
+          <w:p>
+            <w:pPr>
+              <w:jc w:val="center"/>
+              <w:rPr>
+                <w:color w:val="000000" w:themeColor="text1"/>
+              </w:rPr>
+            </w:pPr>
+            <w:r>
+              <w:rPr>
+                <w:b/>
+                <w:bCs/>
+                <w:i/>
+                <w:iCs/>
+                <w:color w:val="000000" w:themeColor="text1"/>
+              </w:rPr>
+              <w:t>p-value</w:t>
+            </w:r>
+          </w:p>
+        </w:tc>
+      </w:tr>
+      <w:tr>
+        <w:tc>
+          <w:tcPr>
+            <w:tcW w:w="3865" w:type="dxa"/>
+          </w:tcPr>
+          <w:p>
+            <w:pPr>
+              <w:rPr>
+                <w:color w:val="000000" w:themeColor="text1"/>
+              </w:rPr>
+            </w:pPr>
+            <w:r>
+              <w:rPr>
+                <w:color w:val="000000" w:themeColor="text1"/>
+              </w:rPr>
+              <w:t>ESI 1 or 2</w:t>
+            </w:r>
+          </w:p>
+        </w:tc>
+        <w:tc>
+          <w:tcPr>
+            <w:tcW w:w="2340" w:type="dxa"/>
+            <w:tcBorders>
+              <w:right w:val="nil"/>
+            </w:tcBorders>
+          </w:tcPr>
+          <w:p>
+            <w:pPr>
+              <w:pStyle w:val="NormalWeb"/>
+              <w:jc w:val="center"/>
+            </w:pPr>
+            <w:r>
+              <w:t>13,913 (32%)</w:t>
+            </w:r>
+          </w:p>
+        </w:tc>
+        <w:tc>
+          <w:tcPr>
+            <w:tcW w:w="1510" w:type="dxa"/>
+            <w:tcBorders>
+              <w:left w:val="nil"/>
+              <w:right w:val="nil"/>
+            </w:tcBorders>
+          </w:tcPr>
+          <w:p>
+            <w:pPr>
+              <w:jc w:val="center"/>
+              <w:rPr>
+                <w:color w:val="000000" w:themeColor="text1"/>
+              </w:rPr>
+            </w:pPr>
+            <w:r>
+              <w:rPr>
+                <w:color w:val="000000" w:themeColor="text1"/>
+              </w:rPr>
+              <w:t>1.277</w:t>
+            </w:r>
+          </w:p>
+        </w:tc>
+        <w:tc>
+          <w:tcPr>
+            <w:tcW w:w="1635" w:type="dxa"/>
+            <w:tcBorders>
+              <w:left w:val="nil"/>
+            </w:tcBorders>
+          </w:tcPr>
+          <w:p>
+            <w:pPr>
+              <w:jc w:val="center"/>
+              <w:rPr>
+                <w:color w:val="000000" w:themeColor="text1"/>
+              </w:rPr>
+            </w:pPr>
+            <w:r>
+              <w:rPr>
+                <w:color w:val="000000" w:themeColor="text1"/>
+              </w:rPr>
+              <w:t>0.169</w:t>
+            </w:r>
+          </w:p>
+        </w:tc>
+      </w:tr>
+      <w:tr>
+        <w:tc>
+          <w:tcPr>
+            <w:tcW w:w="3865" w:type="dxa"/>
+          </w:tcPr>
+          <w:p>
+            <w:pPr>
+              <w:rPr>
+                <w:color w:val="000000" w:themeColor="text1"/>
+              </w:rPr>
+            </w:pPr>
+            <w:r>
+              <w:rPr>
+                <w:color w:val="000000" w:themeColor="text1"/>
+              </w:rPr>
+              <w:t>ESI 3, 4, or 5</w:t>
+            </w:r>
+          </w:p>
+        </w:tc>
+        <w:tc>
+          <w:tcPr>
+            <w:tcW w:w="2340" w:type="dxa"/>
+            <w:tcBorders>
+              <w:right w:val="nil"/>
+            </w:tcBorders>
+          </w:tcPr>
+          <w:p>
+            <w:pPr>
+              <w:pStyle w:val="NormalWeb"/>
+              <w:jc w:val="center"/>
+            </w:pPr>
+            <w:r>
+              <w:t>29,386 (68%)</w:t>
+            </w:r>
+          </w:p>
+        </w:tc>
+        <w:tc>
+          <w:tcPr>
+            <w:tcW w:w="1510" w:type="dxa"/>
+            <w:tcBorders>
+              <w:left w:val="nil"/>
+              <w:right w:val="nil"/>
+            </w:tcBorders>
+          </w:tcPr>
+          <w:p>
+            <w:pPr>
+              <w:jc w:val="center"/>
+              <w:rPr>
+                <w:color w:val="000000" w:themeColor="text1"/>
+              </w:rPr>
+            </w:pPr>
+            <w:r>
+              <w:rPr>
+                <w:color w:val="000000" w:themeColor="text1"/>
+              </w:rPr>
+              <w:t>1.277</w:t>
+            </w:r>
+          </w:p>
+        </w:tc>
+        <w:tc>
+          <w:tcPr>
+            <w:tcW w:w="1635" w:type="dxa"/>
+            <w:tcBorders>
+              <w:left w:val="nil"/>
+            </w:tcBorders>
+          </w:tcPr>
+          <w:p>
+            <w:pPr>
+              <w:jc w:val="center"/>
+              <w:rPr>
+                <w:color w:val="000000" w:themeColor="text1"/>
+              </w:rPr>
+            </w:pPr>
+            <w:r>
+              <w:rPr>
+                <w:color w:val="000000" w:themeColor="text1"/>
+              </w:rPr>
+              <w:t>0.169</w:t>
+            </w:r>
+          </w:p>
+        </w:tc>
+      </w:tr>
+    </w:tbl>
+    <w:p>
+      <w:pPr>
+        <w:rPr>
+          <w:i/>
+          <w:iCs/>
+        </w:rPr>
+      </w:pPr>
+      <w:r>
+        <w:rPr>
+          <w:i/>
+          <w:iCs/>
+        </w:rPr>
+        <w:t xml:space="preserve">This table presents the results of Wald tests designed to evaluate the balance of chief complaints and Emergency Severity Index (ESI) categories across physicians in our dataset. The tests compare models with and without physician identifiers as predictors for each listed variable, assessing whether the distribution of these variables is consistent across physicians, as expected under random assignment. Each row represents a separate Wald test, with the F-statistic indicating the test strength and the p-value showing the likelihood that any observed differences could occur by chance. A balanced distribution, indicated by non-significant p-values (typically p &gt; 0.05), supports the assumption of random assignment. Robust standard errors (type HC1) </w:t>
+      </w:r>
+      <w:r>
+        <w:rPr>
+          <w:i/>
+          <w:iCs/>
+        </w:rPr>
+        <w:t>accounted</w:t>
+      </w:r>
+      <w:r>
+        <w:rPr>
+          <w:i/>
+          <w:iCs/>
+        </w:rPr>
+        <w:t xml:space="preserve"> for potential heteroscedasticity in the data</w:t>
+      </w:r>
+      <w:r>
+        <w:rPr>
+          <w:i/>
+          <w:iCs/>
+          <w:color w:val="000000" w:themeColor="text1"/>
+        </w:rPr>
+        <w:t>.</w:t>
+      </w:r>
+    </w:p>
+    <w:p/>
+    <w:p/>
+    <w:p/>
+    <w:p/>
+    <w:p/>
+    <w:p/>
+    <w:p/>
+    <w:p/>
+    <w:p/>
+    <w:p/>
+    <w:p/>
+    <w:p/>
+    <w:p/>
+    <w:p/>
+    <w:p/>
+    <w:p/>
+    <w:p/>
+    <w:p/>
+    <w:p/>
+    <w:p/>
+    <w:p/>
+    <w:p>
+      <w:pPr>
+        <w:rPr>
+          <w:b/>
+          <w:bCs/>
+        </w:rPr>
+      </w:pPr>
+      <w:r>
+        <w:rPr>
+          <w:b/>
+          <w:bCs/>
+        </w:rPr>
+        <w:lastRenderedPageBreak/>
+        <w:t>Figure 1A: Predicted Impact of Physician Batch Tendency on Batch Ordering Probability</w:t>
+      </w:r>
+    </w:p>
+    <w:p>
+      <w:r>
+        <w:rPr>
           <w:noProof/>
-          <w:sz w:val="20"/>
-          <w:szCs w:val="20"/>
+          <w14:ligatures w14:val="standardContextual"/>
         </w:rPr>
         <w:drawing>
-          <wp:inline distT="0" distB="0" distL="0" distR="0" wp14:anchorId="76734EF9" wp14:editId="07B455D4">
-            <wp:extent cx="5940987" cy="3465576"/>
-            <wp:effectExtent l="0" t="0" r="3175" b="1905"/>
-            <wp:docPr id="1517124681" name="Picture 4" descr="A graph of a normal distribution&#10;&#10;Description automatically generated with medium confidence"/>
+          <wp:inline distT="0" distB="0" distL="0" distR="0" wp14:anchorId="3CCE0A1D" wp14:editId="4766D546">
+            <wp:extent cx="5943600" cy="3617595"/>
+            <wp:effectExtent l="0" t="0" r="0" b="1905"/>
+            <wp:docPr id="755542702" name="Picture 5" descr="A graph with blue lines and black text&#10;&#10;Description automatically generated"/>
             <wp:cNvGraphicFramePr>
               <a:graphicFrameLocks xmlns:a="http://schemas.openxmlformats.org/drawingml/2006/main" noChangeAspect="1"/>
             </wp:cNvGraphicFramePr>
@@ -81,7 +1322,7 @@
               <a:graphicData uri="http://schemas.openxmlformats.org/drawingml/2006/picture">
                 <pic:pic xmlns:pic="http://schemas.openxmlformats.org/drawingml/2006/picture">
                   <pic:nvPicPr>
-                    <pic:cNvPr id="1517124681" name="Picture 4" descr="A graph of a normal distribution&#10;&#10;Description automatically generated with medium confidence"/>
+                    <pic:cNvPr id="755542702" name="Picture 5" descr="A graph with blue lines and black text&#10;&#10;Description automatically generated"/>
                     <pic:cNvPicPr/>
                   </pic:nvPicPr>
                   <pic:blipFill>
@@ -99,7 +1340,7 @@
                   <pic:spPr>
                     <a:xfrm>
                       <a:off x="0" y="0"/>
-                      <a:ext cx="5940987" cy="3465576"/>
+                      <a:ext cx="5943600" cy="3617595"/>
                     </a:xfrm>
                     <a:prstGeom prst="rect">
                       <a:avLst/>
@@ -114,306 +1355,207 @@
     </w:p>
     <w:p>
       <w:pPr>
+        <w:pStyle w:val="Caption"/>
         <w:rPr>
-          <w:rFonts w:ascii="Arial" w:hAnsi="Arial" w:cs="Arial"/>
-          <w:sz w:val="20"/>
-          <w:szCs w:val="20"/>
+          <w:color w:val="000000" w:themeColor="text1"/>
+          <w:sz w:val="24"/>
+          <w:szCs w:val="24"/>
         </w:rPr>
       </w:pPr>
+      <w:r>
+        <w:rPr>
+          <w:color w:val="000000" w:themeColor="text1"/>
+          <w:sz w:val="24"/>
+          <w:szCs w:val="24"/>
+        </w:rPr>
+        <w:t xml:space="preserve">This figure shows the effect of a </w:t>
+      </w:r>
+      <w:r>
+        <w:rPr>
+          <w:color w:val="000000" w:themeColor="text1"/>
+          <w:sz w:val="24"/>
+          <w:szCs w:val="24"/>
+        </w:rPr>
+        <w:t>physician's</w:t>
+      </w:r>
+      <w:r>
+        <w:rPr>
+          <w:color w:val="000000" w:themeColor="text1"/>
+          <w:sz w:val="24"/>
+          <w:szCs w:val="24"/>
+        </w:rPr>
+        <w:t xml:space="preserve"> </w:t>
+      </w:r>
+      <w:r>
+        <w:rPr>
+          <w:color w:val="000000" w:themeColor="text1"/>
+          <w:sz w:val="24"/>
+          <w:szCs w:val="24"/>
+        </w:rPr>
+        <w:t>"</w:t>
+      </w:r>
+      <w:r>
+        <w:rPr>
+          <w:color w:val="000000" w:themeColor="text1"/>
+          <w:sz w:val="24"/>
+          <w:szCs w:val="24"/>
+        </w:rPr>
+        <w:t>batch tendency</w:t>
+      </w:r>
+      <w:r>
+        <w:rPr>
+          <w:color w:val="000000" w:themeColor="text1"/>
+          <w:sz w:val="24"/>
+          <w:szCs w:val="24"/>
+        </w:rPr>
+        <w:t>"</w:t>
+      </w:r>
+      <w:r>
+        <w:rPr>
+          <w:color w:val="000000" w:themeColor="text1"/>
+          <w:sz w:val="24"/>
+          <w:szCs w:val="24"/>
+        </w:rPr>
+        <w:t xml:space="preserve"> on the predicted probability (with 95% confidence intervals) of batch ordering at a given patient encounter, conditional on time, patient complaint, and severity, from a logistic regression model controlling for these features. The construction of the batch tendency measure is described in the manuscript. Batch tendency, which is </w:t>
+      </w:r>
+      <w:r>
+        <w:rPr>
+          <w:color w:val="000000" w:themeColor="text1"/>
+          <w:sz w:val="24"/>
+          <w:szCs w:val="24"/>
+        </w:rPr>
+        <w:t>entirely</w:t>
+      </w:r>
+      <w:r>
+        <w:rPr>
+          <w:color w:val="000000" w:themeColor="text1"/>
+          <w:sz w:val="24"/>
+          <w:szCs w:val="24"/>
+        </w:rPr>
+        <w:t xml:space="preserve"> independent of the given patient encounter, is predictive of batching during the given encounter. Standard errors are clustered at the physician level.</w:t>
+      </w:r>
     </w:p>
+    <w:p/>
+    <w:p/>
+    <w:p/>
+    <w:p/>
+    <w:p/>
+    <w:p/>
+    <w:p/>
+    <w:p/>
+    <w:p/>
+    <w:p/>
+    <w:p/>
+    <w:p/>
+    <w:p/>
+    <w:p/>
+    <w:p/>
+    <w:p/>
+    <w:p/>
+    <w:p/>
+    <w:p/>
     <w:p>
       <w:pPr>
         <w:rPr>
-          <w:rFonts w:ascii="Arial" w:hAnsi="Arial" w:cs="Arial"/>
-          <w:sz w:val="20"/>
-          <w:szCs w:val="20"/>
+          <w:b/>
+          <w:bCs/>
         </w:rPr>
       </w:pPr>
+      <w:r>
+        <w:rPr>
+          <w:b/>
+          <w:bCs/>
+        </w:rPr>
+        <w:t>Figure 2A: Distribution of ED Length of Stay Before and After Log Transformation</w:t>
+      </w:r>
     </w:p>
+    <w:p>
+      <w:r>
+        <w:rPr>
+          <w:noProof/>
+          <w14:ligatures w14:val="standardContextual"/>
+        </w:rPr>
+        <w:drawing>
+          <wp:inline distT="0" distB="0" distL="0" distR="0" wp14:anchorId="4F10B6FF" wp14:editId="4F4922F0">
+            <wp:extent cx="5943600" cy="3617595"/>
+            <wp:effectExtent l="0" t="0" r="0" b="1905"/>
+            <wp:docPr id="1343283075" name="Picture 8" descr="A graph of a long line&#10;&#10;Description automatically generated with medium confidence"/>
+            <wp:cNvGraphicFramePr>
+              <a:graphicFrameLocks xmlns:a="http://schemas.openxmlformats.org/drawingml/2006/main" noChangeAspect="1"/>
+            </wp:cNvGraphicFramePr>
+            <a:graphic xmlns:a="http://schemas.openxmlformats.org/drawingml/2006/main">
+              <a:graphicData uri="http://schemas.openxmlformats.org/drawingml/2006/picture">
+                <pic:pic xmlns:pic="http://schemas.openxmlformats.org/drawingml/2006/picture">
+                  <pic:nvPicPr>
+                    <pic:cNvPr id="1343283075" name="Picture 8" descr="A graph of a long line&#10;&#10;Description automatically generated with medium confidence"/>
+                    <pic:cNvPicPr/>
+                  </pic:nvPicPr>
+                  <pic:blipFill>
+                    <a:blip r:embed="rId5" cstate="print">
+                      <a:extLst>
+                        <a:ext uri="{28A0092B-C50C-407E-A947-70E740481C1C}">
+                          <a14:useLocalDpi xmlns:a14="http://schemas.microsoft.com/office/drawing/2010/main" val="0"/>
+                        </a:ext>
+                      </a:extLst>
+                    </a:blip>
+                    <a:stretch>
+                      <a:fillRect/>
+                    </a:stretch>
+                  </pic:blipFill>
+                  <pic:spPr>
+                    <a:xfrm>
+                      <a:off x="0" y="0"/>
+                      <a:ext cx="5943600" cy="3617595"/>
+                    </a:xfrm>
+                    <a:prstGeom prst="rect">
+                      <a:avLst/>
+                    </a:prstGeom>
+                  </pic:spPr>
+                </pic:pic>
+              </a:graphicData>
+            </a:graphic>
+          </wp:inline>
+        </w:drawing>
+      </w:r>
+    </w:p>
+    <w:p/>
+    <w:p/>
+    <w:p/>
+    <w:p/>
+    <w:p/>
+    <w:p/>
+    <w:p/>
+    <w:p/>
+    <w:p/>
+    <w:p/>
+    <w:p/>
+    <w:p/>
+    <w:p/>
+    <w:p/>
+    <w:p/>
+    <w:p/>
+    <w:p/>
+    <w:p/>
+    <w:p/>
+    <w:p/>
+    <w:p/>
+    <w:p/>
+    <w:p/>
+    <w:p/>
+    <w:p/>
     <w:p>
       <w:pPr>
         <w:rPr>
-          <w:rFonts w:ascii="Arial" w:hAnsi="Arial" w:cs="Arial"/>
-          <w:sz w:val="20"/>
-          <w:szCs w:val="20"/>
+          <w:b/>
+          <w:bCs/>
         </w:rPr>
       </w:pPr>
-    </w:p>
-    <w:p>
-      <w:pPr>
+      <w:r>
         <w:rPr>
-          <w:rFonts w:ascii="Arial" w:hAnsi="Arial" w:cs="Arial"/>
-          <w:sz w:val="20"/>
-          <w:szCs w:val="20"/>
-        </w:rPr>
-      </w:pPr>
-    </w:p>
-    <w:p>
-      <w:pPr>
-        <w:rPr>
-          <w:rFonts w:ascii="Arial" w:hAnsi="Arial" w:cs="Arial"/>
-          <w:sz w:val="20"/>
-          <w:szCs w:val="20"/>
-        </w:rPr>
-      </w:pPr>
-    </w:p>
-    <w:p>
-      <w:pPr>
-        <w:rPr>
-          <w:rFonts w:ascii="Arial" w:hAnsi="Arial" w:cs="Arial"/>
-          <w:sz w:val="20"/>
-          <w:szCs w:val="20"/>
-        </w:rPr>
-      </w:pPr>
-    </w:p>
-    <w:p>
-      <w:pPr>
-        <w:rPr>
-          <w:rFonts w:ascii="Arial" w:hAnsi="Arial" w:cs="Arial"/>
-          <w:sz w:val="20"/>
-          <w:szCs w:val="20"/>
-        </w:rPr>
-      </w:pPr>
-    </w:p>
-    <w:p>
-      <w:pPr>
-        <w:rPr>
-          <w:rFonts w:ascii="Arial" w:hAnsi="Arial" w:cs="Arial"/>
-          <w:sz w:val="20"/>
-          <w:szCs w:val="20"/>
-        </w:rPr>
-      </w:pPr>
-    </w:p>
-    <w:p>
-      <w:pPr>
-        <w:rPr>
-          <w:rFonts w:ascii="Arial" w:hAnsi="Arial" w:cs="Arial"/>
-          <w:sz w:val="20"/>
-          <w:szCs w:val="20"/>
-        </w:rPr>
-      </w:pPr>
-    </w:p>
-    <w:p>
-      <w:pPr>
-        <w:rPr>
-          <w:rFonts w:ascii="Arial" w:hAnsi="Arial" w:cs="Arial"/>
-          <w:sz w:val="20"/>
-          <w:szCs w:val="20"/>
-        </w:rPr>
-      </w:pPr>
-    </w:p>
-    <w:p>
-      <w:pPr>
-        <w:rPr>
-          <w:rFonts w:ascii="Arial" w:hAnsi="Arial" w:cs="Arial"/>
-          <w:sz w:val="20"/>
-          <w:szCs w:val="20"/>
-        </w:rPr>
-      </w:pPr>
-    </w:p>
-    <w:p>
-      <w:pPr>
-        <w:rPr>
-          <w:rFonts w:ascii="Arial" w:hAnsi="Arial" w:cs="Arial"/>
-          <w:sz w:val="20"/>
-          <w:szCs w:val="20"/>
-        </w:rPr>
-      </w:pPr>
-    </w:p>
-    <w:p>
-      <w:pPr>
-        <w:rPr>
-          <w:rFonts w:ascii="Arial" w:hAnsi="Arial" w:cs="Arial"/>
-          <w:sz w:val="20"/>
-          <w:szCs w:val="20"/>
-        </w:rPr>
-      </w:pPr>
-    </w:p>
-    <w:p>
-      <w:pPr>
-        <w:rPr>
-          <w:rFonts w:ascii="Arial" w:hAnsi="Arial" w:cs="Arial"/>
-          <w:sz w:val="20"/>
-          <w:szCs w:val="20"/>
-        </w:rPr>
-      </w:pPr>
-    </w:p>
-    <w:p>
-      <w:pPr>
-        <w:rPr>
-          <w:rFonts w:ascii="Arial" w:hAnsi="Arial" w:cs="Arial"/>
-          <w:sz w:val="20"/>
-          <w:szCs w:val="20"/>
-        </w:rPr>
-      </w:pPr>
-    </w:p>
-    <w:p>
-      <w:pPr>
-        <w:rPr>
-          <w:rFonts w:ascii="Arial" w:hAnsi="Arial" w:cs="Arial"/>
-          <w:sz w:val="20"/>
-          <w:szCs w:val="20"/>
-        </w:rPr>
-      </w:pPr>
-    </w:p>
-    <w:p>
-      <w:pPr>
-        <w:rPr>
-          <w:rFonts w:ascii="Arial" w:hAnsi="Arial" w:cs="Arial"/>
-          <w:sz w:val="20"/>
-          <w:szCs w:val="20"/>
-        </w:rPr>
-      </w:pPr>
-    </w:p>
-    <w:p>
-      <w:pPr>
-        <w:rPr>
-          <w:rFonts w:ascii="Arial" w:hAnsi="Arial" w:cs="Arial"/>
-          <w:sz w:val="20"/>
-          <w:szCs w:val="20"/>
-        </w:rPr>
-      </w:pPr>
-    </w:p>
-    <w:p>
-      <w:pPr>
-        <w:rPr>
-          <w:rFonts w:ascii="Arial" w:hAnsi="Arial" w:cs="Arial"/>
-          <w:sz w:val="20"/>
-          <w:szCs w:val="20"/>
-        </w:rPr>
-      </w:pPr>
-    </w:p>
-    <w:p>
-      <w:pPr>
-        <w:rPr>
-          <w:rFonts w:ascii="Arial" w:hAnsi="Arial" w:cs="Arial"/>
-          <w:sz w:val="20"/>
-          <w:szCs w:val="20"/>
-        </w:rPr>
-      </w:pPr>
-    </w:p>
-    <w:p>
-      <w:pPr>
-        <w:rPr>
-          <w:rFonts w:ascii="Arial" w:hAnsi="Arial" w:cs="Arial"/>
-          <w:sz w:val="20"/>
-          <w:szCs w:val="20"/>
-        </w:rPr>
-      </w:pPr>
-    </w:p>
-    <w:p>
-      <w:pPr>
-        <w:rPr>
-          <w:rFonts w:ascii="Arial" w:hAnsi="Arial" w:cs="Arial"/>
-          <w:sz w:val="20"/>
-          <w:szCs w:val="20"/>
-        </w:rPr>
-      </w:pPr>
-    </w:p>
-    <w:p>
-      <w:pPr>
-        <w:rPr>
-          <w:rFonts w:ascii="Arial" w:hAnsi="Arial" w:cs="Arial"/>
-          <w:sz w:val="20"/>
-          <w:szCs w:val="20"/>
-        </w:rPr>
-      </w:pPr>
-    </w:p>
-    <w:p>
-      <w:pPr>
-        <w:rPr>
-          <w:rFonts w:ascii="Arial" w:hAnsi="Arial" w:cs="Arial"/>
-          <w:sz w:val="20"/>
-          <w:szCs w:val="20"/>
-        </w:rPr>
-      </w:pPr>
-    </w:p>
-    <w:p>
-      <w:pPr>
-        <w:rPr>
-          <w:rFonts w:ascii="Arial" w:hAnsi="Arial" w:cs="Arial"/>
-          <w:sz w:val="20"/>
-          <w:szCs w:val="20"/>
-        </w:rPr>
-      </w:pPr>
-    </w:p>
-    <w:p>
-      <w:pPr>
-        <w:rPr>
-          <w:rFonts w:ascii="Arial" w:hAnsi="Arial" w:cs="Arial"/>
-          <w:sz w:val="20"/>
-          <w:szCs w:val="20"/>
-        </w:rPr>
-      </w:pPr>
-    </w:p>
-    <w:p>
-      <w:pPr>
-        <w:rPr>
-          <w:rFonts w:ascii="Arial" w:hAnsi="Arial" w:cs="Arial"/>
-          <w:sz w:val="20"/>
-          <w:szCs w:val="20"/>
-        </w:rPr>
-      </w:pPr>
-    </w:p>
-    <w:p>
-      <w:pPr>
-        <w:rPr>
-          <w:rFonts w:ascii="Arial" w:hAnsi="Arial" w:cs="Arial"/>
-          <w:sz w:val="20"/>
-          <w:szCs w:val="20"/>
-        </w:rPr>
-      </w:pPr>
-    </w:p>
-    <w:p>
-      <w:pPr>
-        <w:rPr>
-          <w:rFonts w:ascii="Arial" w:hAnsi="Arial" w:cs="Arial"/>
-          <w:sz w:val="20"/>
-          <w:szCs w:val="20"/>
-        </w:rPr>
-      </w:pPr>
-    </w:p>
-    <w:p>
-      <w:pPr>
-        <w:rPr>
-          <w:rFonts w:ascii="Arial" w:hAnsi="Arial" w:cs="Arial"/>
-          <w:sz w:val="20"/>
-          <w:szCs w:val="20"/>
-        </w:rPr>
-      </w:pPr>
-    </w:p>
-    <w:p>
-      <w:pPr>
-        <w:rPr>
-          <w:rFonts w:ascii="Arial" w:hAnsi="Arial" w:cs="Arial"/>
           <w:b/>
           <w:bCs/>
-          <w:sz w:val="20"/>
-          <w:szCs w:val="20"/>
         </w:rPr>
-      </w:pPr>
-      <w:proofErr w:type="spellStart"/>
-      <w:r>
-        <w:rPr>
-          <w:rFonts w:ascii="Arial" w:hAnsi="Arial" w:cs="Arial"/>
-          <w:b/>
-          <w:bCs/>
-          <w:sz w:val="20"/>
-          <w:szCs w:val="20"/>
-        </w:rPr>
-        <w:lastRenderedPageBreak/>
-        <w:t>eTable</w:t>
-      </w:r>
-      <w:proofErr w:type="spellEnd"/>
-      <w:r>
-        <w:rPr>
-          <w:rFonts w:ascii="Arial" w:hAnsi="Arial" w:cs="Arial"/>
-          <w:b/>
-          <w:bCs/>
-          <w:sz w:val="20"/>
-          <w:szCs w:val="20"/>
-        </w:rPr>
-        <w:t xml:space="preserve"> 1: Sensitivity Analysis of Batching Criteria in Main Regression Results </w:t>
+        <w:t xml:space="preserve">Table 2A: Sensitivity Analysis of Batching Criteria in Main Regression Results </w:t>
       </w:r>
     </w:p>
     <w:tbl>
@@ -444,10 +1586,7 @@
           <w:p>
             <w:pPr>
               <w:rPr>
-                <w:rFonts w:ascii="Arial" w:hAnsi="Arial" w:cs="Arial"/>
-                <w:color w:val="000000" w:themeColor="text1"/>
-                <w:sz w:val="20"/>
-                <w:szCs w:val="20"/>
+                <w:color w:val="000000" w:themeColor="text1"/>
               </w:rPr>
             </w:pPr>
           </w:p>
@@ -465,18 +1604,12 @@
             <w:pPr>
               <w:jc w:val="center"/>
               <w:rPr>
-                <w:rFonts w:ascii="Arial" w:hAnsi="Arial" w:cs="Arial"/>
-                <w:color w:val="000000" w:themeColor="text1"/>
-                <w:sz w:val="20"/>
-                <w:szCs w:val="20"/>
-              </w:rPr>
-            </w:pPr>
-            <w:r>
-              <w:rPr>
-                <w:rFonts w:ascii="Arial" w:hAnsi="Arial" w:cs="Arial"/>
-                <w:color w:val="000000" w:themeColor="text1"/>
-                <w:sz w:val="20"/>
-                <w:szCs w:val="20"/>
+                <w:color w:val="000000" w:themeColor="text1"/>
+              </w:rPr>
+            </w:pPr>
+            <w:r>
+              <w:rPr>
+                <w:color w:val="000000" w:themeColor="text1"/>
               </w:rPr>
               <w:t>Dependent Variables</w:t>
             </w:r>
@@ -498,10 +1631,7 @@
           <w:p>
             <w:pPr>
               <w:rPr>
-                <w:rFonts w:ascii="Arial" w:hAnsi="Arial" w:cs="Arial"/>
-                <w:color w:val="000000" w:themeColor="text1"/>
-                <w:sz w:val="20"/>
-                <w:szCs w:val="20"/>
+                <w:color w:val="000000" w:themeColor="text1"/>
               </w:rPr>
             </w:pPr>
           </w:p>
@@ -519,10 +1649,7 @@
           <w:p>
             <w:pPr>
               <w:rPr>
-                <w:rFonts w:ascii="Arial" w:hAnsi="Arial" w:cs="Arial"/>
-                <w:color w:val="000000" w:themeColor="text1"/>
-                <w:sz w:val="20"/>
-                <w:szCs w:val="20"/>
+                <w:color w:val="000000" w:themeColor="text1"/>
               </w:rPr>
             </w:pPr>
           </w:p>
@@ -540,10 +1667,7 @@
           <w:p>
             <w:pPr>
               <w:rPr>
-                <w:rFonts w:ascii="Arial" w:hAnsi="Arial" w:cs="Arial"/>
-                <w:color w:val="000000" w:themeColor="text1"/>
-                <w:sz w:val="20"/>
-                <w:szCs w:val="20"/>
+                <w:color w:val="000000" w:themeColor="text1"/>
               </w:rPr>
             </w:pPr>
           </w:p>
@@ -561,10 +1685,7 @@
           <w:p>
             <w:pPr>
               <w:rPr>
-                <w:rFonts w:ascii="Arial" w:hAnsi="Arial" w:cs="Arial"/>
-                <w:color w:val="000000" w:themeColor="text1"/>
-                <w:sz w:val="20"/>
-                <w:szCs w:val="20"/>
+                <w:color w:val="000000" w:themeColor="text1"/>
               </w:rPr>
             </w:pPr>
           </w:p>
@@ -588,10 +1709,7 @@
           <w:p>
             <w:pPr>
               <w:rPr>
-                <w:rFonts w:ascii="Arial" w:hAnsi="Arial" w:cs="Arial"/>
-                <w:color w:val="000000" w:themeColor="text1"/>
-                <w:sz w:val="20"/>
-                <w:szCs w:val="20"/>
+                <w:color w:val="000000" w:themeColor="text1"/>
               </w:rPr>
             </w:pPr>
           </w:p>
@@ -610,29 +1728,20 @@
             <w:pPr>
               <w:jc w:val="center"/>
               <w:rPr>
-                <w:rFonts w:ascii="Arial" w:hAnsi="Arial" w:cs="Arial"/>
-                <w:color w:val="000000" w:themeColor="text1"/>
-                <w:sz w:val="20"/>
-                <w:szCs w:val="20"/>
+                <w:color w:val="000000" w:themeColor="text1"/>
               </w:rPr>
             </w:pPr>
             <w:proofErr w:type="gramStart"/>
             <w:r>
               <w:rPr>
-                <w:rFonts w:ascii="Arial" w:hAnsi="Arial" w:cs="Arial"/>
-                <w:color w:val="000000" w:themeColor="text1"/>
-                <w:sz w:val="20"/>
-                <w:szCs w:val="20"/>
+                <w:color w:val="000000" w:themeColor="text1"/>
               </w:rPr>
               <w:t>ln(</w:t>
             </w:r>
             <w:proofErr w:type="gramEnd"/>
             <w:r>
               <w:rPr>
-                <w:rFonts w:ascii="Arial" w:hAnsi="Arial" w:cs="Arial"/>
-                <w:color w:val="000000" w:themeColor="text1"/>
-                <w:sz w:val="20"/>
-                <w:szCs w:val="20"/>
+                <w:color w:val="000000" w:themeColor="text1"/>
               </w:rPr>
               <w:t>LOS)</w:t>
             </w:r>
@@ -652,20 +1761,20 @@
             <w:pPr>
               <w:jc w:val="center"/>
               <w:rPr>
-                <w:rFonts w:ascii="Arial" w:hAnsi="Arial" w:cs="Arial"/>
-                <w:color w:val="000000" w:themeColor="text1"/>
-                <w:sz w:val="20"/>
-                <w:szCs w:val="20"/>
-              </w:rPr>
-            </w:pPr>
-            <w:r>
-              <w:rPr>
-                <w:rFonts w:ascii="Arial" w:hAnsi="Arial" w:cs="Arial"/>
-                <w:color w:val="000000" w:themeColor="text1"/>
-                <w:sz w:val="20"/>
-                <w:szCs w:val="20"/>
-              </w:rPr>
-              <w:t>72 Hour Return</w:t>
+                <w:color w:val="000000" w:themeColor="text1"/>
+              </w:rPr>
+            </w:pPr>
+            <w:r>
+              <w:rPr>
+                <w:color w:val="000000" w:themeColor="text1"/>
+              </w:rPr>
+              <w:t>72-Hour</w:t>
+            </w:r>
+            <w:r>
+              <w:rPr>
+                <w:color w:val="000000" w:themeColor="text1"/>
+              </w:rPr>
+              <w:t xml:space="preserve"> Return and Admission</w:t>
             </w:r>
           </w:p>
         </w:tc>
@@ -683,18 +1792,12 @@
             <w:pPr>
               <w:jc w:val="center"/>
               <w:rPr>
-                <w:rFonts w:ascii="Arial" w:hAnsi="Arial" w:cs="Arial"/>
-                <w:color w:val="000000" w:themeColor="text1"/>
-                <w:sz w:val="20"/>
-                <w:szCs w:val="20"/>
-              </w:rPr>
-            </w:pPr>
-            <w:r>
-              <w:rPr>
-                <w:rFonts w:ascii="Arial" w:hAnsi="Arial" w:cs="Arial"/>
-                <w:color w:val="000000" w:themeColor="text1"/>
-                <w:sz w:val="20"/>
-                <w:szCs w:val="20"/>
+                <w:color w:val="000000" w:themeColor="text1"/>
+              </w:rPr>
+            </w:pPr>
+            <w:r>
+              <w:rPr>
+                <w:color w:val="000000" w:themeColor="text1"/>
               </w:rPr>
               <w:t>Number of Distinct Imaging Tests</w:t>
             </w:r>
@@ -716,10 +1819,7 @@
           <w:p>
             <w:pPr>
               <w:rPr>
-                <w:rFonts w:ascii="Arial" w:hAnsi="Arial" w:cs="Arial"/>
-                <w:color w:val="000000" w:themeColor="text1"/>
-                <w:sz w:val="20"/>
-                <w:szCs w:val="20"/>
+                <w:color w:val="000000" w:themeColor="text1"/>
               </w:rPr>
             </w:pPr>
           </w:p>
@@ -738,10 +1838,7 @@
             <w:pPr>
               <w:jc w:val="center"/>
               <w:rPr>
-                <w:rFonts w:ascii="Arial" w:hAnsi="Arial" w:cs="Arial"/>
-                <w:color w:val="000000" w:themeColor="text1"/>
-                <w:sz w:val="20"/>
-                <w:szCs w:val="20"/>
+                <w:color w:val="000000" w:themeColor="text1"/>
               </w:rPr>
             </w:pPr>
           </w:p>
@@ -760,10 +1857,7 @@
             <w:pPr>
               <w:jc w:val="center"/>
               <w:rPr>
-                <w:rFonts w:ascii="Arial" w:hAnsi="Arial" w:cs="Arial"/>
-                <w:color w:val="000000" w:themeColor="text1"/>
-                <w:sz w:val="20"/>
-                <w:szCs w:val="20"/>
+                <w:color w:val="000000" w:themeColor="text1"/>
               </w:rPr>
             </w:pPr>
           </w:p>
@@ -782,10 +1876,7 @@
             <w:pPr>
               <w:jc w:val="center"/>
               <w:rPr>
-                <w:rFonts w:ascii="Arial" w:hAnsi="Arial" w:cs="Arial"/>
-                <w:color w:val="000000" w:themeColor="text1"/>
-                <w:sz w:val="20"/>
-                <w:szCs w:val="20"/>
+                <w:color w:val="000000" w:themeColor="text1"/>
               </w:rPr>
             </w:pPr>
           </w:p>
@@ -806,18 +1897,12 @@
           <w:p>
             <w:pPr>
               <w:rPr>
-                <w:rFonts w:ascii="Arial" w:hAnsi="Arial" w:cs="Arial"/>
-                <w:color w:val="000000" w:themeColor="text1"/>
-                <w:sz w:val="20"/>
-                <w:szCs w:val="20"/>
-              </w:rPr>
-            </w:pPr>
-            <w:r>
-              <w:rPr>
-                <w:rFonts w:ascii="Arial" w:hAnsi="Arial" w:cs="Arial"/>
-                <w:color w:val="000000" w:themeColor="text1"/>
-                <w:sz w:val="20"/>
-                <w:szCs w:val="20"/>
+                <w:color w:val="000000" w:themeColor="text1"/>
+              </w:rPr>
+            </w:pPr>
+            <w:r>
+              <w:rPr>
+                <w:color w:val="000000" w:themeColor="text1"/>
               </w:rPr>
               <w:t>Batch Tendency</w:t>
             </w:r>
@@ -837,46 +1922,19 @@
             <w:pPr>
               <w:jc w:val="center"/>
               <w:rPr>
-                <w:rFonts w:ascii="Arial" w:hAnsi="Arial" w:cs="Arial"/>
-                <w:color w:val="000000" w:themeColor="text1"/>
-                <w:sz w:val="20"/>
-                <w:szCs w:val="20"/>
+                <w:color w:val="000000" w:themeColor="text1"/>
                 <w:vertAlign w:val="superscript"/>
               </w:rPr>
             </w:pPr>
             <w:r>
               <w:rPr>
-                <w:rFonts w:ascii="Arial" w:hAnsi="Arial" w:cs="Arial"/>
-                <w:color w:val="000000" w:themeColor="text1"/>
-                <w:sz w:val="20"/>
-                <w:szCs w:val="20"/>
-              </w:rPr>
-              <w:t>0.0</w:t>
-            </w:r>
-            <w:r>
-              <w:rPr>
-                <w:rFonts w:ascii="Arial" w:hAnsi="Arial" w:cs="Arial"/>
-                <w:color w:val="000000" w:themeColor="text1"/>
-                <w:sz w:val="20"/>
-                <w:szCs w:val="20"/>
-              </w:rPr>
-              <w:t>4</w:t>
-            </w:r>
-            <w:r>
-              <w:rPr>
-                <w:rFonts w:ascii="Arial" w:hAnsi="Arial" w:cs="Arial"/>
-                <w:color w:val="000000" w:themeColor="text1"/>
-                <w:sz w:val="20"/>
-                <w:szCs w:val="20"/>
-              </w:rPr>
-              <w:t>8</w:t>
-            </w:r>
-            <w:r>
-              <w:rPr>
-                <w:rFonts w:ascii="Arial" w:hAnsi="Arial" w:cs="Arial"/>
-                <w:color w:val="000000" w:themeColor="text1"/>
-                <w:sz w:val="20"/>
-                <w:szCs w:val="20"/>
+                <w:color w:val="000000" w:themeColor="text1"/>
+              </w:rPr>
+              <w:t>0.048</w:t>
+            </w:r>
+            <w:r>
+              <w:rPr>
+                <w:color w:val="000000" w:themeColor="text1"/>
                 <w:vertAlign w:val="superscript"/>
               </w:rPr>
               <w:t>***</w:t>
@@ -886,38 +1944,14 @@
             <w:pPr>
               <w:jc w:val="center"/>
               <w:rPr>
-                <w:rFonts w:ascii="Arial" w:hAnsi="Arial" w:cs="Arial"/>
-                <w:color w:val="000000" w:themeColor="text1"/>
-                <w:sz w:val="20"/>
-                <w:szCs w:val="20"/>
-              </w:rPr>
-            </w:pPr>
-            <w:r>
-              <w:rPr>
-                <w:rFonts w:ascii="Arial" w:hAnsi="Arial" w:cs="Arial"/>
-                <w:color w:val="000000" w:themeColor="text1"/>
-                <w:sz w:val="20"/>
-                <w:szCs w:val="20"/>
-              </w:rPr>
-              <w:t>(0.02</w:t>
-            </w:r>
-            <w:r>
-              <w:rPr>
-                <w:rFonts w:ascii="Arial" w:hAnsi="Arial" w:cs="Arial"/>
-                <w:color w:val="000000" w:themeColor="text1"/>
-                <w:sz w:val="20"/>
-                <w:szCs w:val="20"/>
-              </w:rPr>
-              <w:t>1</w:t>
-            </w:r>
-            <w:r>
-              <w:rPr>
-                <w:rFonts w:ascii="Arial" w:hAnsi="Arial" w:cs="Arial"/>
-                <w:color w:val="000000" w:themeColor="text1"/>
-                <w:sz w:val="20"/>
-                <w:szCs w:val="20"/>
-              </w:rPr>
-              <w:t>)</w:t>
+                <w:color w:val="000000" w:themeColor="text1"/>
+              </w:rPr>
+            </w:pPr>
+            <w:r>
+              <w:rPr>
+                <w:color w:val="000000" w:themeColor="text1"/>
+              </w:rPr>
+              <w:t>(0.021)</w:t>
             </w:r>
           </w:p>
         </w:tc>
@@ -935,28 +1969,19 @@
             <w:pPr>
               <w:jc w:val="center"/>
               <w:rPr>
-                <w:rFonts w:ascii="Arial" w:hAnsi="Arial" w:cs="Arial"/>
-                <w:color w:val="000000" w:themeColor="text1"/>
-                <w:sz w:val="20"/>
-                <w:szCs w:val="20"/>
+                <w:color w:val="000000" w:themeColor="text1"/>
                 <w:vertAlign w:val="superscript"/>
               </w:rPr>
             </w:pPr>
             <w:r>
               <w:rPr>
-                <w:rFonts w:ascii="Arial" w:hAnsi="Arial" w:cs="Arial"/>
-                <w:color w:val="000000" w:themeColor="text1"/>
-                <w:sz w:val="20"/>
-                <w:szCs w:val="20"/>
-              </w:rPr>
-              <w:t>-0.003</w:t>
-            </w:r>
-            <w:r>
-              <w:rPr>
-                <w:rFonts w:ascii="Arial" w:hAnsi="Arial" w:cs="Arial"/>
-                <w:color w:val="000000" w:themeColor="text1"/>
-                <w:sz w:val="20"/>
-                <w:szCs w:val="20"/>
+                <w:color w:val="000000" w:themeColor="text1"/>
+              </w:rPr>
+              <w:t>-0.002</w:t>
+            </w:r>
+            <w:r>
+              <w:rPr>
+                <w:color w:val="000000" w:themeColor="text1"/>
                 <w:vertAlign w:val="superscript"/>
               </w:rPr>
               <w:t>***</w:t>
@@ -966,18 +1991,12 @@
             <w:pPr>
               <w:jc w:val="center"/>
               <w:rPr>
-                <w:rFonts w:ascii="Arial" w:hAnsi="Arial" w:cs="Arial"/>
-                <w:color w:val="000000" w:themeColor="text1"/>
-                <w:sz w:val="20"/>
-                <w:szCs w:val="20"/>
-              </w:rPr>
-            </w:pPr>
-            <w:r>
-              <w:rPr>
-                <w:rFonts w:ascii="Arial" w:hAnsi="Arial" w:cs="Arial"/>
-                <w:color w:val="000000" w:themeColor="text1"/>
-                <w:sz w:val="20"/>
-                <w:szCs w:val="20"/>
+                <w:color w:val="000000" w:themeColor="text1"/>
+              </w:rPr>
+            </w:pPr>
+            <w:r>
+              <w:rPr>
+                <w:color w:val="000000" w:themeColor="text1"/>
               </w:rPr>
               <w:t>(0.001)</w:t>
             </w:r>
@@ -997,37 +2016,19 @@
             <w:pPr>
               <w:jc w:val="center"/>
               <w:rPr>
-                <w:rFonts w:ascii="Arial" w:hAnsi="Arial" w:cs="Arial"/>
-                <w:color w:val="000000" w:themeColor="text1"/>
-                <w:sz w:val="20"/>
-                <w:szCs w:val="20"/>
+                <w:color w:val="000000" w:themeColor="text1"/>
                 <w:vertAlign w:val="superscript"/>
               </w:rPr>
             </w:pPr>
             <w:r>
               <w:rPr>
-                <w:rFonts w:ascii="Arial" w:hAnsi="Arial" w:cs="Arial"/>
-                <w:color w:val="000000" w:themeColor="text1"/>
-                <w:sz w:val="20"/>
-                <w:szCs w:val="20"/>
-              </w:rPr>
-              <w:t>0.0</w:t>
-            </w:r>
-            <w:r>
-              <w:rPr>
-                <w:rFonts w:ascii="Arial" w:hAnsi="Arial" w:cs="Arial"/>
-                <w:color w:val="000000" w:themeColor="text1"/>
-                <w:sz w:val="20"/>
-                <w:szCs w:val="20"/>
-              </w:rPr>
-              <w:t>80</w:t>
-            </w:r>
-            <w:r>
-              <w:rPr>
-                <w:rFonts w:ascii="Arial" w:hAnsi="Arial" w:cs="Arial"/>
-                <w:color w:val="000000" w:themeColor="text1"/>
-                <w:sz w:val="20"/>
-                <w:szCs w:val="20"/>
+                <w:color w:val="000000" w:themeColor="text1"/>
+              </w:rPr>
+              <w:t>0.080</w:t>
+            </w:r>
+            <w:r>
+              <w:rPr>
+                <w:color w:val="000000" w:themeColor="text1"/>
                 <w:vertAlign w:val="superscript"/>
               </w:rPr>
               <w:t>***</w:t>
@@ -1037,38 +2038,14 @@
             <w:pPr>
               <w:jc w:val="center"/>
               <w:rPr>
-                <w:rFonts w:ascii="Arial" w:hAnsi="Arial" w:cs="Arial"/>
-                <w:color w:val="000000" w:themeColor="text1"/>
-                <w:sz w:val="20"/>
-                <w:szCs w:val="20"/>
-              </w:rPr>
-            </w:pPr>
-            <w:r>
-              <w:rPr>
-                <w:rFonts w:ascii="Arial" w:hAnsi="Arial" w:cs="Arial"/>
-                <w:color w:val="000000" w:themeColor="text1"/>
-                <w:sz w:val="20"/>
-                <w:szCs w:val="20"/>
-              </w:rPr>
-              <w:t>(0.0</w:t>
-            </w:r>
-            <w:r>
-              <w:rPr>
-                <w:rFonts w:ascii="Arial" w:hAnsi="Arial" w:cs="Arial"/>
-                <w:color w:val="000000" w:themeColor="text1"/>
-                <w:sz w:val="20"/>
-                <w:szCs w:val="20"/>
-              </w:rPr>
-              <w:t>08</w:t>
-            </w:r>
-            <w:r>
-              <w:rPr>
-                <w:rFonts w:ascii="Arial" w:hAnsi="Arial" w:cs="Arial"/>
-                <w:color w:val="000000" w:themeColor="text1"/>
-                <w:sz w:val="20"/>
-                <w:szCs w:val="20"/>
-              </w:rPr>
-              <w:t>)</w:t>
+                <w:color w:val="000000" w:themeColor="text1"/>
+              </w:rPr>
+            </w:pPr>
+            <w:r>
+              <w:rPr>
+                <w:color w:val="000000" w:themeColor="text1"/>
+              </w:rPr>
+              <w:t>(0.008)</w:t>
             </w:r>
           </w:p>
         </w:tc>
@@ -1088,10 +2065,7 @@
           <w:p>
             <w:pPr>
               <w:rPr>
-                <w:rFonts w:ascii="Arial" w:hAnsi="Arial" w:cs="Arial"/>
-                <w:color w:val="000000" w:themeColor="text1"/>
-                <w:sz w:val="20"/>
-                <w:szCs w:val="20"/>
+                <w:color w:val="000000" w:themeColor="text1"/>
               </w:rPr>
             </w:pPr>
           </w:p>
@@ -1110,10 +2084,7 @@
             <w:pPr>
               <w:jc w:val="center"/>
               <w:rPr>
-                <w:rFonts w:ascii="Arial" w:hAnsi="Arial" w:cs="Arial"/>
-                <w:color w:val="000000" w:themeColor="text1"/>
-                <w:sz w:val="20"/>
-                <w:szCs w:val="20"/>
+                <w:color w:val="000000" w:themeColor="text1"/>
               </w:rPr>
             </w:pPr>
           </w:p>
@@ -1132,10 +2103,7 @@
             <w:pPr>
               <w:jc w:val="center"/>
               <w:rPr>
-                <w:rFonts w:ascii="Arial" w:hAnsi="Arial" w:cs="Arial"/>
-                <w:color w:val="000000" w:themeColor="text1"/>
-                <w:sz w:val="20"/>
-                <w:szCs w:val="20"/>
+                <w:color w:val="000000" w:themeColor="text1"/>
               </w:rPr>
             </w:pPr>
           </w:p>
@@ -1154,10 +2122,7 @@
             <w:pPr>
               <w:jc w:val="center"/>
               <w:rPr>
-                <w:rFonts w:ascii="Arial" w:hAnsi="Arial" w:cs="Arial"/>
-                <w:color w:val="000000" w:themeColor="text1"/>
-                <w:sz w:val="20"/>
-                <w:szCs w:val="20"/>
+                <w:color w:val="000000" w:themeColor="text1"/>
               </w:rPr>
             </w:pPr>
           </w:p>
@@ -1178,10 +2143,7 @@
           <w:p>
             <w:pPr>
               <w:rPr>
-                <w:rFonts w:ascii="Arial" w:hAnsi="Arial" w:cs="Arial"/>
-                <w:color w:val="000000" w:themeColor="text1"/>
-                <w:sz w:val="20"/>
-                <w:szCs w:val="20"/>
+                <w:color w:val="000000" w:themeColor="text1"/>
               </w:rPr>
             </w:pPr>
           </w:p>
@@ -1200,10 +2162,7 @@
             <w:pPr>
               <w:jc w:val="center"/>
               <w:rPr>
-                <w:rFonts w:ascii="Arial" w:hAnsi="Arial" w:cs="Arial"/>
-                <w:color w:val="000000" w:themeColor="text1"/>
-                <w:sz w:val="20"/>
-                <w:szCs w:val="20"/>
+                <w:color w:val="000000" w:themeColor="text1"/>
               </w:rPr>
             </w:pPr>
           </w:p>
@@ -1222,10 +2181,7 @@
             <w:pPr>
               <w:jc w:val="center"/>
               <w:rPr>
-                <w:rFonts w:ascii="Arial" w:hAnsi="Arial" w:cs="Arial"/>
-                <w:color w:val="000000" w:themeColor="text1"/>
-                <w:sz w:val="20"/>
-                <w:szCs w:val="20"/>
+                <w:color w:val="000000" w:themeColor="text1"/>
               </w:rPr>
             </w:pPr>
           </w:p>
@@ -1244,10 +2200,7 @@
             <w:pPr>
               <w:jc w:val="center"/>
               <w:rPr>
-                <w:rFonts w:ascii="Arial" w:hAnsi="Arial" w:cs="Arial"/>
-                <w:color w:val="000000" w:themeColor="text1"/>
-                <w:sz w:val="20"/>
-                <w:szCs w:val="20"/>
+                <w:color w:val="000000" w:themeColor="text1"/>
               </w:rPr>
             </w:pPr>
           </w:p>
@@ -1268,22 +2221,16 @@
           <w:p>
             <w:pPr>
               <w:rPr>
-                <w:rFonts w:ascii="Arial" w:hAnsi="Arial" w:cs="Arial"/>
                 <w:b/>
                 <w:bCs/>
                 <w:color w:val="000000" w:themeColor="text1"/>
-                <w:sz w:val="20"/>
-                <w:szCs w:val="20"/>
-              </w:rPr>
-            </w:pPr>
-            <w:r>
-              <w:rPr>
-                <w:rFonts w:ascii="Arial" w:hAnsi="Arial" w:cs="Arial"/>
+              </w:rPr>
+            </w:pPr>
+            <w:r>
+              <w:rPr>
                 <w:b/>
                 <w:bCs/>
                 <w:color w:val="000000" w:themeColor="text1"/>
-                <w:sz w:val="20"/>
-                <w:szCs w:val="20"/>
               </w:rPr>
               <w:t>Batching Criteria is 1 minute</w:t>
             </w:r>
@@ -1303,18 +2250,12 @@
             <w:pPr>
               <w:jc w:val="center"/>
               <w:rPr>
-                <w:rFonts w:ascii="Arial" w:hAnsi="Arial" w:cs="Arial"/>
-                <w:color w:val="000000" w:themeColor="text1"/>
-                <w:sz w:val="20"/>
-                <w:szCs w:val="20"/>
-              </w:rPr>
-            </w:pPr>
-            <w:r>
-              <w:rPr>
-                <w:rFonts w:ascii="Arial" w:hAnsi="Arial" w:cs="Arial"/>
-                <w:color w:val="000000" w:themeColor="text1"/>
-                <w:sz w:val="20"/>
-                <w:szCs w:val="20"/>
+                <w:color w:val="000000" w:themeColor="text1"/>
+              </w:rPr>
+            </w:pPr>
+            <w:r>
+              <w:rPr>
+                <w:color w:val="000000" w:themeColor="text1"/>
               </w:rPr>
               <w:t>Yes</w:t>
             </w:r>
@@ -1334,18 +2275,12 @@
             <w:pPr>
               <w:jc w:val="center"/>
               <w:rPr>
-                <w:rFonts w:ascii="Arial" w:hAnsi="Arial" w:cs="Arial"/>
-                <w:color w:val="000000" w:themeColor="text1"/>
-                <w:sz w:val="20"/>
-                <w:szCs w:val="20"/>
-              </w:rPr>
-            </w:pPr>
-            <w:r>
-              <w:rPr>
-                <w:rFonts w:ascii="Arial" w:hAnsi="Arial" w:cs="Arial"/>
-                <w:color w:val="000000" w:themeColor="text1"/>
-                <w:sz w:val="20"/>
-                <w:szCs w:val="20"/>
+                <w:color w:val="000000" w:themeColor="text1"/>
+              </w:rPr>
+            </w:pPr>
+            <w:r>
+              <w:rPr>
+                <w:color w:val="000000" w:themeColor="text1"/>
               </w:rPr>
               <w:t>Yes</w:t>
             </w:r>
@@ -1365,18 +2300,12 @@
             <w:pPr>
               <w:jc w:val="center"/>
               <w:rPr>
-                <w:rFonts w:ascii="Arial" w:hAnsi="Arial" w:cs="Arial"/>
-                <w:color w:val="000000" w:themeColor="text1"/>
-                <w:sz w:val="20"/>
-                <w:szCs w:val="20"/>
-              </w:rPr>
-            </w:pPr>
-            <w:r>
-              <w:rPr>
-                <w:rFonts w:ascii="Arial" w:hAnsi="Arial" w:cs="Arial"/>
-                <w:color w:val="000000" w:themeColor="text1"/>
-                <w:sz w:val="20"/>
-                <w:szCs w:val="20"/>
+                <w:color w:val="000000" w:themeColor="text1"/>
+              </w:rPr>
+            </w:pPr>
+            <w:r>
+              <w:rPr>
+                <w:color w:val="000000" w:themeColor="text1"/>
               </w:rPr>
               <w:t>Yes</w:t>
             </w:r>
@@ -1398,18 +2327,12 @@
           <w:p>
             <w:pPr>
               <w:rPr>
-                <w:rFonts w:ascii="Arial" w:hAnsi="Arial" w:cs="Arial"/>
-                <w:color w:val="000000" w:themeColor="text1"/>
-                <w:sz w:val="20"/>
-                <w:szCs w:val="20"/>
-              </w:rPr>
-            </w:pPr>
-            <w:r>
-              <w:rPr>
-                <w:rFonts w:ascii="Arial" w:hAnsi="Arial" w:cs="Arial"/>
-                <w:color w:val="000000" w:themeColor="text1"/>
-                <w:sz w:val="20"/>
-                <w:szCs w:val="20"/>
+                <w:color w:val="000000" w:themeColor="text1"/>
+              </w:rPr>
+            </w:pPr>
+            <w:r>
+              <w:rPr>
+                <w:color w:val="000000" w:themeColor="text1"/>
               </w:rPr>
               <w:t>Controlling for time and shift?</w:t>
             </w:r>
@@ -1429,18 +2352,12 @@
             <w:pPr>
               <w:jc w:val="center"/>
               <w:rPr>
-                <w:rFonts w:ascii="Arial" w:hAnsi="Arial" w:cs="Arial"/>
-                <w:color w:val="000000" w:themeColor="text1"/>
-                <w:sz w:val="20"/>
-                <w:szCs w:val="20"/>
-              </w:rPr>
-            </w:pPr>
-            <w:r>
-              <w:rPr>
-                <w:rFonts w:ascii="Arial" w:hAnsi="Arial" w:cs="Arial"/>
-                <w:color w:val="000000" w:themeColor="text1"/>
-                <w:sz w:val="20"/>
-                <w:szCs w:val="20"/>
+                <w:color w:val="000000" w:themeColor="text1"/>
+              </w:rPr>
+            </w:pPr>
+            <w:r>
+              <w:rPr>
+                <w:color w:val="000000" w:themeColor="text1"/>
               </w:rPr>
               <w:t>Yes</w:t>
             </w:r>
@@ -1460,18 +2377,12 @@
             <w:pPr>
               <w:jc w:val="center"/>
               <w:rPr>
-                <w:rFonts w:ascii="Arial" w:hAnsi="Arial" w:cs="Arial"/>
-                <w:color w:val="000000" w:themeColor="text1"/>
-                <w:sz w:val="20"/>
-                <w:szCs w:val="20"/>
-              </w:rPr>
-            </w:pPr>
-            <w:r>
-              <w:rPr>
-                <w:rFonts w:ascii="Arial" w:hAnsi="Arial" w:cs="Arial"/>
-                <w:color w:val="000000" w:themeColor="text1"/>
-                <w:sz w:val="20"/>
-                <w:szCs w:val="20"/>
+                <w:color w:val="000000" w:themeColor="text1"/>
+              </w:rPr>
+            </w:pPr>
+            <w:r>
+              <w:rPr>
+                <w:color w:val="000000" w:themeColor="text1"/>
               </w:rPr>
               <w:t>Yes</w:t>
             </w:r>
@@ -1491,18 +2402,12 @@
             <w:pPr>
               <w:jc w:val="center"/>
               <w:rPr>
-                <w:rFonts w:ascii="Arial" w:hAnsi="Arial" w:cs="Arial"/>
-                <w:color w:val="000000" w:themeColor="text1"/>
-                <w:sz w:val="20"/>
-                <w:szCs w:val="20"/>
-              </w:rPr>
-            </w:pPr>
-            <w:r>
-              <w:rPr>
-                <w:rFonts w:ascii="Arial" w:hAnsi="Arial" w:cs="Arial"/>
-                <w:color w:val="000000" w:themeColor="text1"/>
-                <w:sz w:val="20"/>
-                <w:szCs w:val="20"/>
+                <w:color w:val="000000" w:themeColor="text1"/>
+              </w:rPr>
+            </w:pPr>
+            <w:r>
+              <w:rPr>
+                <w:color w:val="000000" w:themeColor="text1"/>
               </w:rPr>
               <w:t>Yes</w:t>
             </w:r>
@@ -1524,18 +2429,12 @@
           <w:p>
             <w:pPr>
               <w:rPr>
-                <w:rFonts w:ascii="Arial" w:hAnsi="Arial" w:cs="Arial"/>
-                <w:color w:val="000000" w:themeColor="text1"/>
-                <w:sz w:val="20"/>
-                <w:szCs w:val="20"/>
-              </w:rPr>
-            </w:pPr>
-            <w:r>
-              <w:rPr>
-                <w:rFonts w:ascii="Arial" w:hAnsi="Arial" w:cs="Arial"/>
-                <w:color w:val="000000" w:themeColor="text1"/>
-                <w:sz w:val="20"/>
-                <w:szCs w:val="20"/>
+                <w:color w:val="000000" w:themeColor="text1"/>
+              </w:rPr>
+            </w:pPr>
+            <w:r>
+              <w:rPr>
+                <w:color w:val="000000" w:themeColor="text1"/>
               </w:rPr>
               <w:t>Controlling for complaint and ESI?</w:t>
             </w:r>
@@ -1555,18 +2454,12 @@
             <w:pPr>
               <w:jc w:val="center"/>
               <w:rPr>
-                <w:rFonts w:ascii="Arial" w:hAnsi="Arial" w:cs="Arial"/>
-                <w:color w:val="000000" w:themeColor="text1"/>
-                <w:sz w:val="20"/>
-                <w:szCs w:val="20"/>
-              </w:rPr>
-            </w:pPr>
-            <w:r>
-              <w:rPr>
-                <w:rFonts w:ascii="Arial" w:hAnsi="Arial" w:cs="Arial"/>
-                <w:color w:val="000000" w:themeColor="text1"/>
-                <w:sz w:val="20"/>
-                <w:szCs w:val="20"/>
+                <w:color w:val="000000" w:themeColor="text1"/>
+              </w:rPr>
+            </w:pPr>
+            <w:r>
+              <w:rPr>
+                <w:color w:val="000000" w:themeColor="text1"/>
               </w:rPr>
               <w:t>Yes</w:t>
             </w:r>
@@ -1586,18 +2479,12 @@
             <w:pPr>
               <w:jc w:val="center"/>
               <w:rPr>
-                <w:rFonts w:ascii="Arial" w:hAnsi="Arial" w:cs="Arial"/>
-                <w:color w:val="000000" w:themeColor="text1"/>
-                <w:sz w:val="20"/>
-                <w:szCs w:val="20"/>
-              </w:rPr>
-            </w:pPr>
-            <w:r>
-              <w:rPr>
-                <w:rFonts w:ascii="Arial" w:hAnsi="Arial" w:cs="Arial"/>
-                <w:color w:val="000000" w:themeColor="text1"/>
-                <w:sz w:val="20"/>
-                <w:szCs w:val="20"/>
+                <w:color w:val="000000" w:themeColor="text1"/>
+              </w:rPr>
+            </w:pPr>
+            <w:r>
+              <w:rPr>
+                <w:color w:val="000000" w:themeColor="text1"/>
               </w:rPr>
               <w:t>Yes</w:t>
             </w:r>
@@ -1617,18 +2504,12 @@
             <w:pPr>
               <w:jc w:val="center"/>
               <w:rPr>
-                <w:rFonts w:ascii="Arial" w:hAnsi="Arial" w:cs="Arial"/>
-                <w:color w:val="000000" w:themeColor="text1"/>
-                <w:sz w:val="20"/>
-                <w:szCs w:val="20"/>
-              </w:rPr>
-            </w:pPr>
-            <w:r>
-              <w:rPr>
-                <w:rFonts w:ascii="Arial" w:hAnsi="Arial" w:cs="Arial"/>
-                <w:color w:val="000000" w:themeColor="text1"/>
-                <w:sz w:val="20"/>
-                <w:szCs w:val="20"/>
+                <w:color w:val="000000" w:themeColor="text1"/>
+              </w:rPr>
+            </w:pPr>
+            <w:r>
+              <w:rPr>
+                <w:color w:val="000000" w:themeColor="text1"/>
               </w:rPr>
               <w:t>Yes</w:t>
             </w:r>
@@ -1650,18 +2531,12 @@
           <w:p>
             <w:pPr>
               <w:rPr>
-                <w:rFonts w:ascii="Arial" w:hAnsi="Arial" w:cs="Arial"/>
-                <w:color w:val="000000" w:themeColor="text1"/>
-                <w:sz w:val="20"/>
-                <w:szCs w:val="20"/>
-              </w:rPr>
-            </w:pPr>
-            <w:r>
-              <w:rPr>
-                <w:rFonts w:ascii="Arial" w:hAnsi="Arial" w:cs="Arial"/>
-                <w:color w:val="000000" w:themeColor="text1"/>
-                <w:sz w:val="20"/>
-                <w:szCs w:val="20"/>
+                <w:color w:val="000000" w:themeColor="text1"/>
+              </w:rPr>
+            </w:pPr>
+            <w:r>
+              <w:rPr>
+                <w:color w:val="000000" w:themeColor="text1"/>
               </w:rPr>
               <w:t>Controlling for hospital occupancy?</w:t>
             </w:r>
@@ -1681,18 +2556,12 @@
             <w:pPr>
               <w:jc w:val="center"/>
               <w:rPr>
-                <w:rFonts w:ascii="Arial" w:hAnsi="Arial" w:cs="Arial"/>
-                <w:color w:val="000000" w:themeColor="text1"/>
-                <w:sz w:val="20"/>
-                <w:szCs w:val="20"/>
-              </w:rPr>
-            </w:pPr>
-            <w:r>
-              <w:rPr>
-                <w:rFonts w:ascii="Arial" w:hAnsi="Arial" w:cs="Arial"/>
-                <w:color w:val="000000" w:themeColor="text1"/>
-                <w:sz w:val="20"/>
-                <w:szCs w:val="20"/>
+                <w:color w:val="000000" w:themeColor="text1"/>
+              </w:rPr>
+            </w:pPr>
+            <w:r>
+              <w:rPr>
+                <w:color w:val="000000" w:themeColor="text1"/>
               </w:rPr>
               <w:t>Yes</w:t>
             </w:r>
@@ -1712,18 +2581,12 @@
             <w:pPr>
               <w:jc w:val="center"/>
               <w:rPr>
-                <w:rFonts w:ascii="Arial" w:hAnsi="Arial" w:cs="Arial"/>
-                <w:color w:val="000000" w:themeColor="text1"/>
-                <w:sz w:val="20"/>
-                <w:szCs w:val="20"/>
-              </w:rPr>
-            </w:pPr>
-            <w:r>
-              <w:rPr>
-                <w:rFonts w:ascii="Arial" w:hAnsi="Arial" w:cs="Arial"/>
-                <w:color w:val="000000" w:themeColor="text1"/>
-                <w:sz w:val="20"/>
-                <w:szCs w:val="20"/>
+                <w:color w:val="000000" w:themeColor="text1"/>
+              </w:rPr>
+            </w:pPr>
+            <w:r>
+              <w:rPr>
+                <w:color w:val="000000" w:themeColor="text1"/>
               </w:rPr>
               <w:t>Yes</w:t>
             </w:r>
@@ -1743,18 +2606,12 @@
             <w:pPr>
               <w:jc w:val="center"/>
               <w:rPr>
-                <w:rFonts w:ascii="Arial" w:hAnsi="Arial" w:cs="Arial"/>
-                <w:color w:val="000000" w:themeColor="text1"/>
-                <w:sz w:val="20"/>
-                <w:szCs w:val="20"/>
-              </w:rPr>
-            </w:pPr>
-            <w:r>
-              <w:rPr>
-                <w:rFonts w:ascii="Arial" w:hAnsi="Arial" w:cs="Arial"/>
-                <w:color w:val="000000" w:themeColor="text1"/>
-                <w:sz w:val="20"/>
-                <w:szCs w:val="20"/>
+                <w:color w:val="000000" w:themeColor="text1"/>
+              </w:rPr>
+            </w:pPr>
+            <w:r>
+              <w:rPr>
+                <w:color w:val="000000" w:themeColor="text1"/>
               </w:rPr>
               <w:t>Yes</w:t>
             </w:r>
@@ -1776,18 +2633,12 @@
           <w:p>
             <w:pPr>
               <w:rPr>
-                <w:rFonts w:ascii="Arial" w:hAnsi="Arial" w:cs="Arial"/>
-                <w:color w:val="000000" w:themeColor="text1"/>
-                <w:sz w:val="20"/>
-                <w:szCs w:val="20"/>
-              </w:rPr>
-            </w:pPr>
-            <w:r>
-              <w:rPr>
-                <w:rFonts w:ascii="Arial" w:hAnsi="Arial" w:cs="Arial"/>
-                <w:color w:val="000000" w:themeColor="text1"/>
-                <w:sz w:val="20"/>
-                <w:szCs w:val="20"/>
+                <w:color w:val="000000" w:themeColor="text1"/>
+              </w:rPr>
+            </w:pPr>
+            <w:r>
+              <w:rPr>
+                <w:color w:val="000000" w:themeColor="text1"/>
               </w:rPr>
               <w:t>Controlling for lab tests ordered?</w:t>
             </w:r>
@@ -1807,18 +2658,12 @@
             <w:pPr>
               <w:jc w:val="center"/>
               <w:rPr>
-                <w:rFonts w:ascii="Arial" w:hAnsi="Arial" w:cs="Arial"/>
-                <w:color w:val="000000" w:themeColor="text1"/>
-                <w:sz w:val="20"/>
-                <w:szCs w:val="20"/>
-              </w:rPr>
-            </w:pPr>
-            <w:r>
-              <w:rPr>
-                <w:rFonts w:ascii="Arial" w:hAnsi="Arial" w:cs="Arial"/>
-                <w:color w:val="000000" w:themeColor="text1"/>
-                <w:sz w:val="20"/>
-                <w:szCs w:val="20"/>
+                <w:color w:val="000000" w:themeColor="text1"/>
+              </w:rPr>
+            </w:pPr>
+            <w:r>
+              <w:rPr>
+                <w:color w:val="000000" w:themeColor="text1"/>
               </w:rPr>
               <w:t>Yes</w:t>
             </w:r>
@@ -1838,18 +2683,12 @@
             <w:pPr>
               <w:jc w:val="center"/>
               <w:rPr>
-                <w:rFonts w:ascii="Arial" w:hAnsi="Arial" w:cs="Arial"/>
-                <w:color w:val="000000" w:themeColor="text1"/>
-                <w:sz w:val="20"/>
-                <w:szCs w:val="20"/>
-              </w:rPr>
-            </w:pPr>
-            <w:r>
-              <w:rPr>
-                <w:rFonts w:ascii="Arial" w:hAnsi="Arial" w:cs="Arial"/>
-                <w:color w:val="000000" w:themeColor="text1"/>
-                <w:sz w:val="20"/>
-                <w:szCs w:val="20"/>
+                <w:color w:val="000000" w:themeColor="text1"/>
+              </w:rPr>
+            </w:pPr>
+            <w:r>
+              <w:rPr>
+                <w:color w:val="000000" w:themeColor="text1"/>
               </w:rPr>
               <w:t>Yes</w:t>
             </w:r>
@@ -1869,18 +2708,12 @@
             <w:pPr>
               <w:jc w:val="center"/>
               <w:rPr>
-                <w:rFonts w:ascii="Arial" w:hAnsi="Arial" w:cs="Arial"/>
-                <w:color w:val="000000" w:themeColor="text1"/>
-                <w:sz w:val="20"/>
-                <w:szCs w:val="20"/>
-              </w:rPr>
-            </w:pPr>
-            <w:r>
-              <w:rPr>
-                <w:rFonts w:ascii="Arial" w:hAnsi="Arial" w:cs="Arial"/>
-                <w:color w:val="000000" w:themeColor="text1"/>
-                <w:sz w:val="20"/>
-                <w:szCs w:val="20"/>
+                <w:color w:val="000000" w:themeColor="text1"/>
+              </w:rPr>
+            </w:pPr>
+            <w:r>
+              <w:rPr>
+                <w:color w:val="000000" w:themeColor="text1"/>
               </w:rPr>
               <w:t>Yes</w:t>
             </w:r>
@@ -1902,10 +2735,7 @@
           <w:p>
             <w:pPr>
               <w:rPr>
-                <w:rFonts w:ascii="Arial" w:hAnsi="Arial" w:cs="Arial"/>
-                <w:color w:val="000000" w:themeColor="text1"/>
-                <w:sz w:val="20"/>
-                <w:szCs w:val="20"/>
+                <w:color w:val="000000" w:themeColor="text1"/>
               </w:rPr>
             </w:pPr>
           </w:p>
@@ -1924,10 +2754,7 @@
             <w:pPr>
               <w:jc w:val="center"/>
               <w:rPr>
-                <w:rFonts w:ascii="Arial" w:hAnsi="Arial" w:cs="Arial"/>
-                <w:color w:val="000000" w:themeColor="text1"/>
-                <w:sz w:val="20"/>
-                <w:szCs w:val="20"/>
+                <w:color w:val="000000" w:themeColor="text1"/>
               </w:rPr>
             </w:pPr>
           </w:p>
@@ -1946,10 +2773,7 @@
             <w:pPr>
               <w:jc w:val="center"/>
               <w:rPr>
-                <w:rFonts w:ascii="Arial" w:hAnsi="Arial" w:cs="Arial"/>
-                <w:color w:val="000000" w:themeColor="text1"/>
-                <w:sz w:val="20"/>
-                <w:szCs w:val="20"/>
+                <w:color w:val="000000" w:themeColor="text1"/>
               </w:rPr>
             </w:pPr>
           </w:p>
@@ -1968,10 +2792,7 @@
             <w:pPr>
               <w:jc w:val="center"/>
               <w:rPr>
-                <w:rFonts w:ascii="Arial" w:hAnsi="Arial" w:cs="Arial"/>
-                <w:color w:val="000000" w:themeColor="text1"/>
-                <w:sz w:val="20"/>
-                <w:szCs w:val="20"/>
+                <w:color w:val="000000" w:themeColor="text1"/>
               </w:rPr>
             </w:pPr>
           </w:p>
@@ -1992,18 +2813,12 @@
           <w:p>
             <w:pPr>
               <w:rPr>
-                <w:rFonts w:ascii="Arial" w:hAnsi="Arial" w:cs="Arial"/>
-                <w:color w:val="000000" w:themeColor="text1"/>
-                <w:sz w:val="20"/>
-                <w:szCs w:val="20"/>
-              </w:rPr>
-            </w:pPr>
-            <w:r>
-              <w:rPr>
-                <w:rFonts w:ascii="Arial" w:hAnsi="Arial" w:cs="Arial"/>
-                <w:color w:val="000000" w:themeColor="text1"/>
-                <w:sz w:val="20"/>
-                <w:szCs w:val="20"/>
+                <w:color w:val="000000" w:themeColor="text1"/>
+              </w:rPr>
+            </w:pPr>
+            <w:r>
+              <w:rPr>
+                <w:color w:val="000000" w:themeColor="text1"/>
               </w:rPr>
               <w:t>Batch Tendency</w:t>
             </w:r>
@@ -2023,46 +2838,19 @@
             <w:pPr>
               <w:jc w:val="center"/>
               <w:rPr>
-                <w:rFonts w:ascii="Arial" w:hAnsi="Arial" w:cs="Arial"/>
-                <w:color w:val="000000" w:themeColor="text1"/>
-                <w:sz w:val="20"/>
-                <w:szCs w:val="20"/>
+                <w:color w:val="000000" w:themeColor="text1"/>
                 <w:vertAlign w:val="superscript"/>
               </w:rPr>
             </w:pPr>
             <w:r>
               <w:rPr>
-                <w:rFonts w:ascii="Arial" w:hAnsi="Arial" w:cs="Arial"/>
-                <w:color w:val="000000" w:themeColor="text1"/>
-                <w:sz w:val="20"/>
-                <w:szCs w:val="20"/>
-              </w:rPr>
-              <w:t>0.0</w:t>
-            </w:r>
-            <w:r>
-              <w:rPr>
-                <w:rFonts w:ascii="Arial" w:hAnsi="Arial" w:cs="Arial"/>
-                <w:color w:val="000000" w:themeColor="text1"/>
-                <w:sz w:val="20"/>
-                <w:szCs w:val="20"/>
-              </w:rPr>
-              <w:t>4</w:t>
-            </w:r>
-            <w:r>
-              <w:rPr>
-                <w:rFonts w:ascii="Arial" w:hAnsi="Arial" w:cs="Arial"/>
-                <w:color w:val="000000" w:themeColor="text1"/>
-                <w:sz w:val="20"/>
-                <w:szCs w:val="20"/>
-              </w:rPr>
-              <w:t>2</w:t>
-            </w:r>
-            <w:r>
-              <w:rPr>
-                <w:rFonts w:ascii="Arial" w:hAnsi="Arial" w:cs="Arial"/>
-                <w:color w:val="000000" w:themeColor="text1"/>
-                <w:sz w:val="20"/>
-                <w:szCs w:val="20"/>
+                <w:color w:val="000000" w:themeColor="text1"/>
+              </w:rPr>
+              <w:t>0.042</w:t>
+            </w:r>
+            <w:r>
+              <w:rPr>
+                <w:color w:val="000000" w:themeColor="text1"/>
                 <w:vertAlign w:val="superscript"/>
               </w:rPr>
               <w:t>***</w:t>
@@ -2072,38 +2860,14 @@
             <w:pPr>
               <w:jc w:val="center"/>
               <w:rPr>
-                <w:rFonts w:ascii="Arial" w:hAnsi="Arial" w:cs="Arial"/>
-                <w:color w:val="000000" w:themeColor="text1"/>
-                <w:sz w:val="20"/>
-                <w:szCs w:val="20"/>
-              </w:rPr>
-            </w:pPr>
-            <w:r>
-              <w:rPr>
-                <w:rFonts w:ascii="Arial" w:hAnsi="Arial" w:cs="Arial"/>
-                <w:color w:val="000000" w:themeColor="text1"/>
-                <w:sz w:val="20"/>
-                <w:szCs w:val="20"/>
-              </w:rPr>
-              <w:t>(0.02</w:t>
-            </w:r>
-            <w:r>
-              <w:rPr>
-                <w:rFonts w:ascii="Arial" w:hAnsi="Arial" w:cs="Arial"/>
-                <w:color w:val="000000" w:themeColor="text1"/>
-                <w:sz w:val="20"/>
-                <w:szCs w:val="20"/>
-              </w:rPr>
-              <w:t>0</w:t>
-            </w:r>
-            <w:r>
-              <w:rPr>
-                <w:rFonts w:ascii="Arial" w:hAnsi="Arial" w:cs="Arial"/>
-                <w:color w:val="000000" w:themeColor="text1"/>
-                <w:sz w:val="20"/>
-                <w:szCs w:val="20"/>
-              </w:rPr>
-              <w:t>)</w:t>
+                <w:color w:val="000000" w:themeColor="text1"/>
+              </w:rPr>
+            </w:pPr>
+            <w:r>
+              <w:rPr>
+                <w:color w:val="000000" w:themeColor="text1"/>
+              </w:rPr>
+              <w:t>(0.020)</w:t>
             </w:r>
           </w:p>
         </w:tc>
@@ -2121,28 +2885,19 @@
             <w:pPr>
               <w:jc w:val="center"/>
               <w:rPr>
-                <w:rFonts w:ascii="Arial" w:hAnsi="Arial" w:cs="Arial"/>
-                <w:color w:val="000000" w:themeColor="text1"/>
-                <w:sz w:val="20"/>
-                <w:szCs w:val="20"/>
+                <w:color w:val="000000" w:themeColor="text1"/>
                 <w:vertAlign w:val="superscript"/>
               </w:rPr>
             </w:pPr>
             <w:r>
               <w:rPr>
-                <w:rFonts w:ascii="Arial" w:hAnsi="Arial" w:cs="Arial"/>
-                <w:color w:val="000000" w:themeColor="text1"/>
-                <w:sz w:val="20"/>
-                <w:szCs w:val="20"/>
-              </w:rPr>
-              <w:t>-0.003</w:t>
-            </w:r>
-            <w:r>
-              <w:rPr>
-                <w:rFonts w:ascii="Arial" w:hAnsi="Arial" w:cs="Arial"/>
-                <w:color w:val="000000" w:themeColor="text1"/>
-                <w:sz w:val="20"/>
-                <w:szCs w:val="20"/>
+                <w:color w:val="000000" w:themeColor="text1"/>
+              </w:rPr>
+              <w:t>-0.001</w:t>
+            </w:r>
+            <w:r>
+              <w:rPr>
+                <w:color w:val="000000" w:themeColor="text1"/>
                 <w:vertAlign w:val="superscript"/>
               </w:rPr>
               <w:t>***</w:t>
@@ -2152,18 +2907,12 @@
             <w:pPr>
               <w:jc w:val="center"/>
               <w:rPr>
-                <w:rFonts w:ascii="Arial" w:hAnsi="Arial" w:cs="Arial"/>
-                <w:color w:val="000000" w:themeColor="text1"/>
-                <w:sz w:val="20"/>
-                <w:szCs w:val="20"/>
-              </w:rPr>
-            </w:pPr>
-            <w:r>
-              <w:rPr>
-                <w:rFonts w:ascii="Arial" w:hAnsi="Arial" w:cs="Arial"/>
-                <w:color w:val="000000" w:themeColor="text1"/>
-                <w:sz w:val="20"/>
-                <w:szCs w:val="20"/>
+                <w:color w:val="000000" w:themeColor="text1"/>
+              </w:rPr>
+            </w:pPr>
+            <w:r>
+              <w:rPr>
+                <w:color w:val="000000" w:themeColor="text1"/>
               </w:rPr>
               <w:t>(0.001)</w:t>
             </w:r>
@@ -2183,37 +2932,19 @@
             <w:pPr>
               <w:jc w:val="center"/>
               <w:rPr>
-                <w:rFonts w:ascii="Arial" w:hAnsi="Arial" w:cs="Arial"/>
-                <w:color w:val="000000" w:themeColor="text1"/>
-                <w:sz w:val="20"/>
-                <w:szCs w:val="20"/>
+                <w:color w:val="000000" w:themeColor="text1"/>
                 <w:vertAlign w:val="superscript"/>
               </w:rPr>
             </w:pPr>
             <w:r>
               <w:rPr>
-                <w:rFonts w:ascii="Arial" w:hAnsi="Arial" w:cs="Arial"/>
-                <w:color w:val="000000" w:themeColor="text1"/>
-                <w:sz w:val="20"/>
-                <w:szCs w:val="20"/>
-              </w:rPr>
-              <w:t>0.0</w:t>
-            </w:r>
-            <w:r>
-              <w:rPr>
-                <w:rFonts w:ascii="Arial" w:hAnsi="Arial" w:cs="Arial"/>
-                <w:color w:val="000000" w:themeColor="text1"/>
-                <w:sz w:val="20"/>
-                <w:szCs w:val="20"/>
-              </w:rPr>
-              <w:t>80</w:t>
-            </w:r>
-            <w:r>
-              <w:rPr>
-                <w:rFonts w:ascii="Arial" w:hAnsi="Arial" w:cs="Arial"/>
-                <w:color w:val="000000" w:themeColor="text1"/>
-                <w:sz w:val="20"/>
-                <w:szCs w:val="20"/>
+                <w:color w:val="000000" w:themeColor="text1"/>
+              </w:rPr>
+              <w:t>0.080</w:t>
+            </w:r>
+            <w:r>
+              <w:rPr>
+                <w:color w:val="000000" w:themeColor="text1"/>
                 <w:vertAlign w:val="superscript"/>
               </w:rPr>
               <w:t>***</w:t>
@@ -2223,38 +2954,14 @@
             <w:pPr>
               <w:jc w:val="center"/>
               <w:rPr>
-                <w:rFonts w:ascii="Arial" w:hAnsi="Arial" w:cs="Arial"/>
-                <w:color w:val="000000" w:themeColor="text1"/>
-                <w:sz w:val="20"/>
-                <w:szCs w:val="20"/>
-              </w:rPr>
-            </w:pPr>
-            <w:r>
-              <w:rPr>
-                <w:rFonts w:ascii="Arial" w:hAnsi="Arial" w:cs="Arial"/>
-                <w:color w:val="000000" w:themeColor="text1"/>
-                <w:sz w:val="20"/>
-                <w:szCs w:val="20"/>
-              </w:rPr>
-              <w:t>(0.00</w:t>
-            </w:r>
-            <w:r>
-              <w:rPr>
-                <w:rFonts w:ascii="Arial" w:hAnsi="Arial" w:cs="Arial"/>
-                <w:color w:val="000000" w:themeColor="text1"/>
-                <w:sz w:val="20"/>
-                <w:szCs w:val="20"/>
-              </w:rPr>
-              <w:t>7</w:t>
-            </w:r>
-            <w:r>
-              <w:rPr>
-                <w:rFonts w:ascii="Arial" w:hAnsi="Arial" w:cs="Arial"/>
-                <w:color w:val="000000" w:themeColor="text1"/>
-                <w:sz w:val="20"/>
-                <w:szCs w:val="20"/>
-              </w:rPr>
-              <w:t>)</w:t>
+                <w:color w:val="000000" w:themeColor="text1"/>
+              </w:rPr>
+            </w:pPr>
+            <w:r>
+              <w:rPr>
+                <w:color w:val="000000" w:themeColor="text1"/>
+              </w:rPr>
+              <w:t>(0.007)</w:t>
             </w:r>
           </w:p>
         </w:tc>
@@ -2274,10 +2981,7 @@
           <w:p>
             <w:pPr>
               <w:rPr>
-                <w:rFonts w:ascii="Arial" w:hAnsi="Arial" w:cs="Arial"/>
-                <w:color w:val="000000" w:themeColor="text1"/>
-                <w:sz w:val="20"/>
-                <w:szCs w:val="20"/>
+                <w:color w:val="000000" w:themeColor="text1"/>
               </w:rPr>
             </w:pPr>
           </w:p>
@@ -2296,10 +3000,7 @@
             <w:pPr>
               <w:jc w:val="center"/>
               <w:rPr>
-                <w:rFonts w:ascii="Arial" w:hAnsi="Arial" w:cs="Arial"/>
-                <w:color w:val="000000" w:themeColor="text1"/>
-                <w:sz w:val="20"/>
-                <w:szCs w:val="20"/>
+                <w:color w:val="000000" w:themeColor="text1"/>
               </w:rPr>
             </w:pPr>
           </w:p>
@@ -2318,10 +3019,7 @@
             <w:pPr>
               <w:jc w:val="center"/>
               <w:rPr>
-                <w:rFonts w:ascii="Arial" w:hAnsi="Arial" w:cs="Arial"/>
-                <w:color w:val="000000" w:themeColor="text1"/>
-                <w:sz w:val="20"/>
-                <w:szCs w:val="20"/>
+                <w:color w:val="000000" w:themeColor="text1"/>
               </w:rPr>
             </w:pPr>
           </w:p>
@@ -2340,10 +3038,7 @@
             <w:pPr>
               <w:jc w:val="center"/>
               <w:rPr>
-                <w:rFonts w:ascii="Arial" w:hAnsi="Arial" w:cs="Arial"/>
-                <w:color w:val="000000" w:themeColor="text1"/>
-                <w:sz w:val="20"/>
-                <w:szCs w:val="20"/>
+                <w:color w:val="000000" w:themeColor="text1"/>
               </w:rPr>
             </w:pPr>
           </w:p>
@@ -2364,10 +3059,7 @@
           <w:p>
             <w:pPr>
               <w:rPr>
-                <w:rFonts w:ascii="Arial" w:hAnsi="Arial" w:cs="Arial"/>
-                <w:color w:val="000000" w:themeColor="text1"/>
-                <w:sz w:val="20"/>
-                <w:szCs w:val="20"/>
+                <w:color w:val="000000" w:themeColor="text1"/>
               </w:rPr>
             </w:pPr>
           </w:p>
@@ -2386,10 +3078,7 @@
             <w:pPr>
               <w:jc w:val="center"/>
               <w:rPr>
-                <w:rFonts w:ascii="Arial" w:hAnsi="Arial" w:cs="Arial"/>
-                <w:color w:val="000000" w:themeColor="text1"/>
-                <w:sz w:val="20"/>
-                <w:szCs w:val="20"/>
+                <w:color w:val="000000" w:themeColor="text1"/>
               </w:rPr>
             </w:pPr>
           </w:p>
@@ -2408,10 +3097,7 @@
             <w:pPr>
               <w:jc w:val="center"/>
               <w:rPr>
-                <w:rFonts w:ascii="Arial" w:hAnsi="Arial" w:cs="Arial"/>
-                <w:color w:val="000000" w:themeColor="text1"/>
-                <w:sz w:val="20"/>
-                <w:szCs w:val="20"/>
+                <w:color w:val="000000" w:themeColor="text1"/>
               </w:rPr>
             </w:pPr>
           </w:p>
@@ -2430,10 +3116,7 @@
             <w:pPr>
               <w:jc w:val="center"/>
               <w:rPr>
-                <w:rFonts w:ascii="Arial" w:hAnsi="Arial" w:cs="Arial"/>
-                <w:color w:val="000000" w:themeColor="text1"/>
-                <w:sz w:val="20"/>
-                <w:szCs w:val="20"/>
+                <w:color w:val="000000" w:themeColor="text1"/>
               </w:rPr>
             </w:pPr>
           </w:p>
@@ -2454,20 +3137,14 @@
           <w:p>
             <w:pPr>
               <w:rPr>
-                <w:rFonts w:ascii="Arial" w:hAnsi="Arial" w:cs="Arial"/>
-                <w:color w:val="000000" w:themeColor="text1"/>
-                <w:sz w:val="20"/>
-                <w:szCs w:val="20"/>
-              </w:rPr>
-            </w:pPr>
-            <w:r>
-              <w:rPr>
-                <w:rFonts w:ascii="Arial" w:hAnsi="Arial" w:cs="Arial"/>
+                <w:color w:val="000000" w:themeColor="text1"/>
+              </w:rPr>
+            </w:pPr>
+            <w:r>
+              <w:rPr>
                 <w:b/>
                 <w:bCs/>
                 <w:color w:val="000000" w:themeColor="text1"/>
-                <w:sz w:val="20"/>
-                <w:szCs w:val="20"/>
               </w:rPr>
               <w:t>Batching Criteria is 10 minutes</w:t>
             </w:r>
@@ -2487,18 +3164,12 @@
             <w:pPr>
               <w:jc w:val="center"/>
               <w:rPr>
-                <w:rFonts w:ascii="Arial" w:hAnsi="Arial" w:cs="Arial"/>
-                <w:color w:val="000000" w:themeColor="text1"/>
-                <w:sz w:val="20"/>
-                <w:szCs w:val="20"/>
-              </w:rPr>
-            </w:pPr>
-            <w:r>
-              <w:rPr>
-                <w:rFonts w:ascii="Arial" w:hAnsi="Arial" w:cs="Arial"/>
-                <w:color w:val="000000" w:themeColor="text1"/>
-                <w:sz w:val="20"/>
-                <w:szCs w:val="20"/>
+                <w:color w:val="000000" w:themeColor="text1"/>
+              </w:rPr>
+            </w:pPr>
+            <w:r>
+              <w:rPr>
+                <w:color w:val="000000" w:themeColor="text1"/>
               </w:rPr>
               <w:t>Yes</w:t>
             </w:r>
@@ -2518,18 +3189,12 @@
             <w:pPr>
               <w:jc w:val="center"/>
               <w:rPr>
-                <w:rFonts w:ascii="Arial" w:hAnsi="Arial" w:cs="Arial"/>
-                <w:color w:val="000000" w:themeColor="text1"/>
-                <w:sz w:val="20"/>
-                <w:szCs w:val="20"/>
-              </w:rPr>
-            </w:pPr>
-            <w:r>
-              <w:rPr>
-                <w:rFonts w:ascii="Arial" w:hAnsi="Arial" w:cs="Arial"/>
-                <w:color w:val="000000" w:themeColor="text1"/>
-                <w:sz w:val="20"/>
-                <w:szCs w:val="20"/>
+                <w:color w:val="000000" w:themeColor="text1"/>
+              </w:rPr>
+            </w:pPr>
+            <w:r>
+              <w:rPr>
+                <w:color w:val="000000" w:themeColor="text1"/>
               </w:rPr>
               <w:t>Yes</w:t>
             </w:r>
@@ -2549,18 +3214,12 @@
             <w:pPr>
               <w:jc w:val="center"/>
               <w:rPr>
-                <w:rFonts w:ascii="Arial" w:hAnsi="Arial" w:cs="Arial"/>
-                <w:color w:val="000000" w:themeColor="text1"/>
-                <w:sz w:val="20"/>
-                <w:szCs w:val="20"/>
-              </w:rPr>
-            </w:pPr>
-            <w:r>
-              <w:rPr>
-                <w:rFonts w:ascii="Arial" w:hAnsi="Arial" w:cs="Arial"/>
-                <w:color w:val="000000" w:themeColor="text1"/>
-                <w:sz w:val="20"/>
-                <w:szCs w:val="20"/>
+                <w:color w:val="000000" w:themeColor="text1"/>
+              </w:rPr>
+            </w:pPr>
+            <w:r>
+              <w:rPr>
+                <w:color w:val="000000" w:themeColor="text1"/>
               </w:rPr>
               <w:t>Yes</w:t>
             </w:r>
@@ -2582,18 +3241,12 @@
           <w:p>
             <w:pPr>
               <w:rPr>
-                <w:rFonts w:ascii="Arial" w:hAnsi="Arial" w:cs="Arial"/>
-                <w:color w:val="000000" w:themeColor="text1"/>
-                <w:sz w:val="20"/>
-                <w:szCs w:val="20"/>
-              </w:rPr>
-            </w:pPr>
-            <w:r>
-              <w:rPr>
-                <w:rFonts w:ascii="Arial" w:hAnsi="Arial" w:cs="Arial"/>
-                <w:color w:val="000000" w:themeColor="text1"/>
-                <w:sz w:val="20"/>
-                <w:szCs w:val="20"/>
+                <w:color w:val="000000" w:themeColor="text1"/>
+              </w:rPr>
+            </w:pPr>
+            <w:r>
+              <w:rPr>
+                <w:color w:val="000000" w:themeColor="text1"/>
               </w:rPr>
               <w:t>Controlling for time and shift?</w:t>
             </w:r>
@@ -2613,18 +3266,12 @@
             <w:pPr>
               <w:jc w:val="center"/>
               <w:rPr>
-                <w:rFonts w:ascii="Arial" w:hAnsi="Arial" w:cs="Arial"/>
-                <w:color w:val="000000" w:themeColor="text1"/>
-                <w:sz w:val="20"/>
-                <w:szCs w:val="20"/>
-              </w:rPr>
-            </w:pPr>
-            <w:r>
-              <w:rPr>
-                <w:rFonts w:ascii="Arial" w:hAnsi="Arial" w:cs="Arial"/>
-                <w:color w:val="000000" w:themeColor="text1"/>
-                <w:sz w:val="20"/>
-                <w:szCs w:val="20"/>
+                <w:color w:val="000000" w:themeColor="text1"/>
+              </w:rPr>
+            </w:pPr>
+            <w:r>
+              <w:rPr>
+                <w:color w:val="000000" w:themeColor="text1"/>
               </w:rPr>
               <w:t>Yes</w:t>
             </w:r>
@@ -2644,18 +3291,12 @@
             <w:pPr>
               <w:jc w:val="center"/>
               <w:rPr>
-                <w:rFonts w:ascii="Arial" w:hAnsi="Arial" w:cs="Arial"/>
-                <w:color w:val="000000" w:themeColor="text1"/>
-                <w:sz w:val="20"/>
-                <w:szCs w:val="20"/>
-              </w:rPr>
-            </w:pPr>
-            <w:r>
-              <w:rPr>
-                <w:rFonts w:ascii="Arial" w:hAnsi="Arial" w:cs="Arial"/>
-                <w:color w:val="000000" w:themeColor="text1"/>
-                <w:sz w:val="20"/>
-                <w:szCs w:val="20"/>
+                <w:color w:val="000000" w:themeColor="text1"/>
+              </w:rPr>
+            </w:pPr>
+            <w:r>
+              <w:rPr>
+                <w:color w:val="000000" w:themeColor="text1"/>
               </w:rPr>
               <w:t>Yes</w:t>
             </w:r>
@@ -2675,18 +3316,12 @@
             <w:pPr>
               <w:jc w:val="center"/>
               <w:rPr>
-                <w:rFonts w:ascii="Arial" w:hAnsi="Arial" w:cs="Arial"/>
-                <w:color w:val="000000" w:themeColor="text1"/>
-                <w:sz w:val="20"/>
-                <w:szCs w:val="20"/>
-              </w:rPr>
-            </w:pPr>
-            <w:r>
-              <w:rPr>
-                <w:rFonts w:ascii="Arial" w:hAnsi="Arial" w:cs="Arial"/>
-                <w:color w:val="000000" w:themeColor="text1"/>
-                <w:sz w:val="20"/>
-                <w:szCs w:val="20"/>
+                <w:color w:val="000000" w:themeColor="text1"/>
+              </w:rPr>
+            </w:pPr>
+            <w:r>
+              <w:rPr>
+                <w:color w:val="000000" w:themeColor="text1"/>
               </w:rPr>
               <w:t>Yes</w:t>
             </w:r>
@@ -2708,18 +3343,12 @@
           <w:p>
             <w:pPr>
               <w:rPr>
-                <w:rFonts w:ascii="Arial" w:hAnsi="Arial" w:cs="Arial"/>
-                <w:color w:val="000000" w:themeColor="text1"/>
-                <w:sz w:val="20"/>
-                <w:szCs w:val="20"/>
-              </w:rPr>
-            </w:pPr>
-            <w:r>
-              <w:rPr>
-                <w:rFonts w:ascii="Arial" w:hAnsi="Arial" w:cs="Arial"/>
-                <w:color w:val="000000" w:themeColor="text1"/>
-                <w:sz w:val="20"/>
-                <w:szCs w:val="20"/>
+                <w:color w:val="000000" w:themeColor="text1"/>
+              </w:rPr>
+            </w:pPr>
+            <w:r>
+              <w:rPr>
+                <w:color w:val="000000" w:themeColor="text1"/>
               </w:rPr>
               <w:t>Controlling for complaint and ESI?</w:t>
             </w:r>
@@ -2739,18 +3368,12 @@
             <w:pPr>
               <w:jc w:val="center"/>
               <w:rPr>
-                <w:rFonts w:ascii="Arial" w:hAnsi="Arial" w:cs="Arial"/>
-                <w:color w:val="000000" w:themeColor="text1"/>
-                <w:sz w:val="20"/>
-                <w:szCs w:val="20"/>
-              </w:rPr>
-            </w:pPr>
-            <w:r>
-              <w:rPr>
-                <w:rFonts w:ascii="Arial" w:hAnsi="Arial" w:cs="Arial"/>
-                <w:color w:val="000000" w:themeColor="text1"/>
-                <w:sz w:val="20"/>
-                <w:szCs w:val="20"/>
+                <w:color w:val="000000" w:themeColor="text1"/>
+              </w:rPr>
+            </w:pPr>
+            <w:r>
+              <w:rPr>
+                <w:color w:val="000000" w:themeColor="text1"/>
               </w:rPr>
               <w:t>Yes</w:t>
             </w:r>
@@ -2770,18 +3393,12 @@
             <w:pPr>
               <w:jc w:val="center"/>
               <w:rPr>
-                <w:rFonts w:ascii="Arial" w:hAnsi="Arial" w:cs="Arial"/>
-                <w:color w:val="000000" w:themeColor="text1"/>
-                <w:sz w:val="20"/>
-                <w:szCs w:val="20"/>
-              </w:rPr>
-            </w:pPr>
-            <w:r>
-              <w:rPr>
-                <w:rFonts w:ascii="Arial" w:hAnsi="Arial" w:cs="Arial"/>
-                <w:color w:val="000000" w:themeColor="text1"/>
-                <w:sz w:val="20"/>
-                <w:szCs w:val="20"/>
+                <w:color w:val="000000" w:themeColor="text1"/>
+              </w:rPr>
+            </w:pPr>
+            <w:r>
+              <w:rPr>
+                <w:color w:val="000000" w:themeColor="text1"/>
               </w:rPr>
               <w:t>Yes</w:t>
             </w:r>
@@ -2801,18 +3418,12 @@
             <w:pPr>
               <w:jc w:val="center"/>
               <w:rPr>
-                <w:rFonts w:ascii="Arial" w:hAnsi="Arial" w:cs="Arial"/>
-                <w:color w:val="000000" w:themeColor="text1"/>
-                <w:sz w:val="20"/>
-                <w:szCs w:val="20"/>
-              </w:rPr>
-            </w:pPr>
-            <w:r>
-              <w:rPr>
-                <w:rFonts w:ascii="Arial" w:hAnsi="Arial" w:cs="Arial"/>
-                <w:color w:val="000000" w:themeColor="text1"/>
-                <w:sz w:val="20"/>
-                <w:szCs w:val="20"/>
+                <w:color w:val="000000" w:themeColor="text1"/>
+              </w:rPr>
+            </w:pPr>
+            <w:r>
+              <w:rPr>
+                <w:color w:val="000000" w:themeColor="text1"/>
               </w:rPr>
               <w:t>Yes</w:t>
             </w:r>
@@ -2834,18 +3445,12 @@
           <w:p>
             <w:pPr>
               <w:rPr>
-                <w:rFonts w:ascii="Arial" w:hAnsi="Arial" w:cs="Arial"/>
-                <w:color w:val="000000" w:themeColor="text1"/>
-                <w:sz w:val="20"/>
-                <w:szCs w:val="20"/>
-              </w:rPr>
-            </w:pPr>
-            <w:r>
-              <w:rPr>
-                <w:rFonts w:ascii="Arial" w:hAnsi="Arial" w:cs="Arial"/>
-                <w:color w:val="000000" w:themeColor="text1"/>
-                <w:sz w:val="20"/>
-                <w:szCs w:val="20"/>
+                <w:color w:val="000000" w:themeColor="text1"/>
+              </w:rPr>
+            </w:pPr>
+            <w:r>
+              <w:rPr>
+                <w:color w:val="000000" w:themeColor="text1"/>
               </w:rPr>
               <w:t>Controlling for hospital occupancy?</w:t>
             </w:r>
@@ -2865,18 +3470,12 @@
             <w:pPr>
               <w:jc w:val="center"/>
               <w:rPr>
-                <w:rFonts w:ascii="Arial" w:hAnsi="Arial" w:cs="Arial"/>
-                <w:color w:val="000000" w:themeColor="text1"/>
-                <w:sz w:val="20"/>
-                <w:szCs w:val="20"/>
-              </w:rPr>
-            </w:pPr>
-            <w:r>
-              <w:rPr>
-                <w:rFonts w:ascii="Arial" w:hAnsi="Arial" w:cs="Arial"/>
-                <w:color w:val="000000" w:themeColor="text1"/>
-                <w:sz w:val="20"/>
-                <w:szCs w:val="20"/>
+                <w:color w:val="000000" w:themeColor="text1"/>
+              </w:rPr>
+            </w:pPr>
+            <w:r>
+              <w:rPr>
+                <w:color w:val="000000" w:themeColor="text1"/>
               </w:rPr>
               <w:t>Yes</w:t>
             </w:r>
@@ -2896,18 +3495,12 @@
             <w:pPr>
               <w:jc w:val="center"/>
               <w:rPr>
-                <w:rFonts w:ascii="Arial" w:hAnsi="Arial" w:cs="Arial"/>
-                <w:color w:val="000000" w:themeColor="text1"/>
-                <w:sz w:val="20"/>
-                <w:szCs w:val="20"/>
-              </w:rPr>
-            </w:pPr>
-            <w:r>
-              <w:rPr>
-                <w:rFonts w:ascii="Arial" w:hAnsi="Arial" w:cs="Arial"/>
-                <w:color w:val="000000" w:themeColor="text1"/>
-                <w:sz w:val="20"/>
-                <w:szCs w:val="20"/>
+                <w:color w:val="000000" w:themeColor="text1"/>
+              </w:rPr>
+            </w:pPr>
+            <w:r>
+              <w:rPr>
+                <w:color w:val="000000" w:themeColor="text1"/>
               </w:rPr>
               <w:t>Yes</w:t>
             </w:r>
@@ -2927,18 +3520,12 @@
             <w:pPr>
               <w:jc w:val="center"/>
               <w:rPr>
-                <w:rFonts w:ascii="Arial" w:hAnsi="Arial" w:cs="Arial"/>
-                <w:color w:val="000000" w:themeColor="text1"/>
-                <w:sz w:val="20"/>
-                <w:szCs w:val="20"/>
-              </w:rPr>
-            </w:pPr>
-            <w:r>
-              <w:rPr>
-                <w:rFonts w:ascii="Arial" w:hAnsi="Arial" w:cs="Arial"/>
-                <w:color w:val="000000" w:themeColor="text1"/>
-                <w:sz w:val="20"/>
-                <w:szCs w:val="20"/>
+                <w:color w:val="000000" w:themeColor="text1"/>
+              </w:rPr>
+            </w:pPr>
+            <w:r>
+              <w:rPr>
+                <w:color w:val="000000" w:themeColor="text1"/>
               </w:rPr>
               <w:t>Yes</w:t>
             </w:r>
@@ -2960,18 +3547,12 @@
           <w:p>
             <w:pPr>
               <w:rPr>
-                <w:rFonts w:ascii="Arial" w:hAnsi="Arial" w:cs="Arial"/>
-                <w:color w:val="000000" w:themeColor="text1"/>
-                <w:sz w:val="20"/>
-                <w:szCs w:val="20"/>
-              </w:rPr>
-            </w:pPr>
-            <w:r>
-              <w:rPr>
-                <w:rFonts w:ascii="Arial" w:hAnsi="Arial" w:cs="Arial"/>
-                <w:color w:val="000000" w:themeColor="text1"/>
-                <w:sz w:val="20"/>
-                <w:szCs w:val="20"/>
+                <w:color w:val="000000" w:themeColor="text1"/>
+              </w:rPr>
+            </w:pPr>
+            <w:r>
+              <w:rPr>
+                <w:color w:val="000000" w:themeColor="text1"/>
               </w:rPr>
               <w:t>Controlling for lab tests ordered?</w:t>
             </w:r>
@@ -2991,18 +3572,12 @@
             <w:pPr>
               <w:jc w:val="center"/>
               <w:rPr>
-                <w:rFonts w:ascii="Arial" w:hAnsi="Arial" w:cs="Arial"/>
-                <w:color w:val="000000" w:themeColor="text1"/>
-                <w:sz w:val="20"/>
-                <w:szCs w:val="20"/>
-              </w:rPr>
-            </w:pPr>
-            <w:r>
-              <w:rPr>
-                <w:rFonts w:ascii="Arial" w:hAnsi="Arial" w:cs="Arial"/>
-                <w:color w:val="000000" w:themeColor="text1"/>
-                <w:sz w:val="20"/>
-                <w:szCs w:val="20"/>
+                <w:color w:val="000000" w:themeColor="text1"/>
+              </w:rPr>
+            </w:pPr>
+            <w:r>
+              <w:rPr>
+                <w:color w:val="000000" w:themeColor="text1"/>
               </w:rPr>
               <w:t>Yes</w:t>
             </w:r>
@@ -3022,18 +3597,12 @@
             <w:pPr>
               <w:jc w:val="center"/>
               <w:rPr>
-                <w:rFonts w:ascii="Arial" w:hAnsi="Arial" w:cs="Arial"/>
-                <w:color w:val="000000" w:themeColor="text1"/>
-                <w:sz w:val="20"/>
-                <w:szCs w:val="20"/>
-              </w:rPr>
-            </w:pPr>
-            <w:r>
-              <w:rPr>
-                <w:rFonts w:ascii="Arial" w:hAnsi="Arial" w:cs="Arial"/>
-                <w:color w:val="000000" w:themeColor="text1"/>
-                <w:sz w:val="20"/>
-                <w:szCs w:val="20"/>
+                <w:color w:val="000000" w:themeColor="text1"/>
+              </w:rPr>
+            </w:pPr>
+            <w:r>
+              <w:rPr>
+                <w:color w:val="000000" w:themeColor="text1"/>
               </w:rPr>
               <w:t>Yes</w:t>
             </w:r>
@@ -3053,18 +3622,12 @@
             <w:pPr>
               <w:jc w:val="center"/>
               <w:rPr>
-                <w:rFonts w:ascii="Arial" w:hAnsi="Arial" w:cs="Arial"/>
-                <w:color w:val="000000" w:themeColor="text1"/>
-                <w:sz w:val="20"/>
-                <w:szCs w:val="20"/>
-              </w:rPr>
-            </w:pPr>
-            <w:r>
-              <w:rPr>
-                <w:rFonts w:ascii="Arial" w:hAnsi="Arial" w:cs="Arial"/>
-                <w:color w:val="000000" w:themeColor="text1"/>
-                <w:sz w:val="20"/>
-                <w:szCs w:val="20"/>
+                <w:color w:val="000000" w:themeColor="text1"/>
+              </w:rPr>
+            </w:pPr>
+            <w:r>
+              <w:rPr>
+                <w:color w:val="000000" w:themeColor="text1"/>
               </w:rPr>
               <w:t>Yes</w:t>
             </w:r>
@@ -3086,10 +3649,7 @@
           <w:p>
             <w:pPr>
               <w:rPr>
-                <w:rFonts w:ascii="Arial" w:hAnsi="Arial" w:cs="Arial"/>
-                <w:color w:val="000000" w:themeColor="text1"/>
-                <w:sz w:val="20"/>
-                <w:szCs w:val="20"/>
+                <w:color w:val="000000" w:themeColor="text1"/>
               </w:rPr>
             </w:pPr>
           </w:p>
@@ -3108,10 +3668,7 @@
             <w:pPr>
               <w:jc w:val="center"/>
               <w:rPr>
-                <w:rFonts w:ascii="Arial" w:hAnsi="Arial" w:cs="Arial"/>
-                <w:color w:val="000000" w:themeColor="text1"/>
-                <w:sz w:val="20"/>
-                <w:szCs w:val="20"/>
+                <w:color w:val="000000" w:themeColor="text1"/>
               </w:rPr>
             </w:pPr>
           </w:p>
@@ -3130,10 +3687,7 @@
             <w:pPr>
               <w:jc w:val="center"/>
               <w:rPr>
-                <w:rFonts w:ascii="Arial" w:hAnsi="Arial" w:cs="Arial"/>
-                <w:color w:val="000000" w:themeColor="text1"/>
-                <w:sz w:val="20"/>
-                <w:szCs w:val="20"/>
+                <w:color w:val="000000" w:themeColor="text1"/>
               </w:rPr>
             </w:pPr>
           </w:p>
@@ -3152,10 +3706,7 @@
             <w:pPr>
               <w:jc w:val="center"/>
               <w:rPr>
-                <w:rFonts w:ascii="Arial" w:hAnsi="Arial" w:cs="Arial"/>
-                <w:color w:val="000000" w:themeColor="text1"/>
-                <w:sz w:val="20"/>
-                <w:szCs w:val="20"/>
+                <w:color w:val="000000" w:themeColor="text1"/>
               </w:rPr>
             </w:pPr>
           </w:p>
@@ -3176,18 +3727,12 @@
           <w:p>
             <w:pPr>
               <w:rPr>
-                <w:rFonts w:ascii="Arial" w:hAnsi="Arial" w:cs="Arial"/>
-                <w:color w:val="000000" w:themeColor="text1"/>
-                <w:sz w:val="20"/>
-                <w:szCs w:val="20"/>
-              </w:rPr>
-            </w:pPr>
-            <w:r>
-              <w:rPr>
-                <w:rFonts w:ascii="Arial" w:hAnsi="Arial" w:cs="Arial"/>
-                <w:color w:val="000000" w:themeColor="text1"/>
-                <w:sz w:val="20"/>
-                <w:szCs w:val="20"/>
+                <w:color w:val="000000" w:themeColor="text1"/>
+              </w:rPr>
+            </w:pPr>
+            <w:r>
+              <w:rPr>
+                <w:color w:val="000000" w:themeColor="text1"/>
               </w:rPr>
               <w:t>Observations</w:t>
             </w:r>
@@ -3207,18 +3752,12 @@
             <w:pPr>
               <w:jc w:val="center"/>
               <w:rPr>
-                <w:rFonts w:ascii="Arial" w:hAnsi="Arial" w:cs="Arial"/>
-                <w:color w:val="000000" w:themeColor="text1"/>
-                <w:sz w:val="20"/>
-                <w:szCs w:val="20"/>
-              </w:rPr>
-            </w:pPr>
-            <w:r>
-              <w:rPr>
-                <w:rFonts w:ascii="Arial" w:hAnsi="Arial" w:cs="Arial"/>
-                <w:color w:val="000000" w:themeColor="text1"/>
-                <w:sz w:val="20"/>
-                <w:szCs w:val="20"/>
+                <w:color w:val="000000" w:themeColor="text1"/>
+              </w:rPr>
+            </w:pPr>
+            <w:r>
+              <w:rPr>
+                <w:color w:val="000000" w:themeColor="text1"/>
               </w:rPr>
               <w:t>43,299</w:t>
             </w:r>
@@ -3238,18 +3777,12 @@
             <w:pPr>
               <w:jc w:val="center"/>
               <w:rPr>
-                <w:rFonts w:ascii="Arial" w:hAnsi="Arial" w:cs="Arial"/>
-                <w:color w:val="000000" w:themeColor="text1"/>
-                <w:sz w:val="20"/>
-                <w:szCs w:val="20"/>
-              </w:rPr>
-            </w:pPr>
-            <w:r>
-              <w:rPr>
-                <w:rFonts w:ascii="Arial" w:hAnsi="Arial" w:cs="Arial"/>
-                <w:color w:val="000000" w:themeColor="text1"/>
-                <w:sz w:val="20"/>
-                <w:szCs w:val="20"/>
+                <w:color w:val="000000" w:themeColor="text1"/>
+              </w:rPr>
+            </w:pPr>
+            <w:r>
+              <w:rPr>
+                <w:color w:val="000000" w:themeColor="text1"/>
               </w:rPr>
               <w:t>43,299</w:t>
             </w:r>
@@ -3269,18 +3802,12 @@
             <w:pPr>
               <w:jc w:val="center"/>
               <w:rPr>
-                <w:rFonts w:ascii="Arial" w:hAnsi="Arial" w:cs="Arial"/>
-                <w:color w:val="000000" w:themeColor="text1"/>
-                <w:sz w:val="20"/>
-                <w:szCs w:val="20"/>
-              </w:rPr>
-            </w:pPr>
-            <w:r>
-              <w:rPr>
-                <w:rFonts w:ascii="Arial" w:hAnsi="Arial" w:cs="Arial"/>
-                <w:color w:val="000000" w:themeColor="text1"/>
-                <w:sz w:val="20"/>
-                <w:szCs w:val="20"/>
+                <w:color w:val="000000" w:themeColor="text1"/>
+              </w:rPr>
+            </w:pPr>
+            <w:r>
+              <w:rPr>
+                <w:color w:val="000000" w:themeColor="text1"/>
               </w:rPr>
               <w:t>43,299</w:t>
             </w:r>
@@ -3291,282 +3818,53 @@
     <w:p>
       <w:pPr>
         <w:rPr>
-          <w:rFonts w:ascii="Arial" w:hAnsi="Arial" w:cs="Arial"/>
           <w:i/>
           <w:iCs/>
-          <w:sz w:val="20"/>
-          <w:szCs w:val="20"/>
         </w:rPr>
       </w:pPr>
       <w:r>
         <w:rPr>
-          <w:rFonts w:ascii="Arial" w:hAnsi="Arial" w:cs="Arial"/>
           <w:i/>
           <w:iCs/>
-          <w:sz w:val="20"/>
-          <w:szCs w:val="20"/>
         </w:rPr>
-        <w:t>The coefficient comes from a multivariable linear regression where we regress batch tendency on our primary outcomes. We control for time and shift fixed effects (necessary for quasi random assignment), as well as patient level variables, hospital occupancy, and whether the patient also had laboratory tests ordered in their visit. Standard errors are clustered at the physician level.</w:t>
+        <w:t>The coefficient comes from a multivariable linear regression where we regress batch tendency on our primary outcomes. We control for time and shift fixed effects (necessary for quasi-random assignment), patient-level variables, hospital occupancy, and whether the patient also had laboratory tests ordered during their visit. The table shows that results are robust to batching definition. Standard errors are clustered at the physician level.</w:t>
       </w:r>
     </w:p>
     <w:p>
+      <w:r>
+        <w:rPr>
+          <w:i/>
+          <w:iCs/>
+        </w:rPr>
+        <w:t>*p&lt;0.1; **p&lt;0.05; ***p&lt;0.01</w:t>
+      </w:r>
+    </w:p>
+    <w:p/>
+    <w:p/>
+    <w:p/>
+    <w:p/>
+    <w:p/>
+    <w:p/>
+    <w:p/>
+    <w:p/>
+    <w:p/>
+    <w:p/>
+    <w:p/>
+    <w:p/>
+    <w:p/>
+    <w:p>
       <w:pPr>
         <w:rPr>
-          <w:rFonts w:ascii="Arial" w:hAnsi="Arial" w:cs="Arial"/>
-          <w:sz w:val="20"/>
-          <w:szCs w:val="20"/>
+          <w:b/>
+          <w:bCs/>
         </w:rPr>
       </w:pPr>
       <w:r>
         <w:rPr>
-          <w:rFonts w:ascii="Arial" w:hAnsi="Arial" w:cs="Arial"/>
-          <w:i/>
-          <w:iCs/>
-          <w:sz w:val="20"/>
-          <w:szCs w:val="20"/>
-        </w:rPr>
-        <w:t>*p&lt;0.1; **p&lt;0.05; ***p&lt;0.01</w:t>
-      </w:r>
-    </w:p>
-    <w:p>
-      <w:pPr>
-        <w:rPr>
-          <w:rFonts w:ascii="Arial" w:hAnsi="Arial" w:cs="Arial"/>
-          <w:sz w:val="20"/>
-          <w:szCs w:val="20"/>
-        </w:rPr>
-      </w:pPr>
-    </w:p>
-    <w:p>
-      <w:pPr>
-        <w:rPr>
-          <w:rFonts w:ascii="Arial" w:hAnsi="Arial" w:cs="Arial"/>
-          <w:sz w:val="20"/>
-          <w:szCs w:val="20"/>
-        </w:rPr>
-      </w:pPr>
-    </w:p>
-    <w:p>
-      <w:pPr>
-        <w:rPr>
-          <w:rFonts w:ascii="Arial" w:hAnsi="Arial" w:cs="Arial"/>
-          <w:sz w:val="20"/>
-          <w:szCs w:val="20"/>
-        </w:rPr>
-      </w:pPr>
-    </w:p>
-    <w:p>
-      <w:pPr>
-        <w:rPr>
-          <w:rFonts w:ascii="Arial" w:hAnsi="Arial" w:cs="Arial"/>
-          <w:sz w:val="20"/>
-          <w:szCs w:val="20"/>
-        </w:rPr>
-      </w:pPr>
-    </w:p>
-    <w:p>
-      <w:pPr>
-        <w:rPr>
-          <w:rFonts w:ascii="Arial" w:hAnsi="Arial" w:cs="Arial"/>
-          <w:sz w:val="20"/>
-          <w:szCs w:val="20"/>
-        </w:rPr>
-      </w:pPr>
-    </w:p>
-    <w:p>
-      <w:pPr>
-        <w:rPr>
-          <w:rFonts w:ascii="Arial" w:hAnsi="Arial" w:cs="Arial"/>
-          <w:sz w:val="20"/>
-          <w:szCs w:val="20"/>
-        </w:rPr>
-      </w:pPr>
-    </w:p>
-    <w:p>
-      <w:pPr>
-        <w:rPr>
-          <w:rFonts w:ascii="Arial" w:hAnsi="Arial" w:cs="Arial"/>
-          <w:sz w:val="20"/>
-          <w:szCs w:val="20"/>
-        </w:rPr>
-      </w:pPr>
-    </w:p>
-    <w:p>
-      <w:pPr>
-        <w:rPr>
-          <w:rFonts w:ascii="Arial" w:hAnsi="Arial" w:cs="Arial"/>
-          <w:sz w:val="20"/>
-          <w:szCs w:val="20"/>
-        </w:rPr>
-      </w:pPr>
-    </w:p>
-    <w:p>
-      <w:pPr>
-        <w:rPr>
-          <w:rFonts w:ascii="Arial" w:hAnsi="Arial" w:cs="Arial"/>
-          <w:sz w:val="20"/>
-          <w:szCs w:val="20"/>
-        </w:rPr>
-      </w:pPr>
-    </w:p>
-    <w:p>
-      <w:pPr>
-        <w:rPr>
-          <w:rFonts w:ascii="Arial" w:hAnsi="Arial" w:cs="Arial"/>
-          <w:sz w:val="20"/>
-          <w:szCs w:val="20"/>
-        </w:rPr>
-      </w:pPr>
-    </w:p>
-    <w:p>
-      <w:pPr>
-        <w:rPr>
-          <w:rFonts w:ascii="Arial" w:hAnsi="Arial" w:cs="Arial"/>
-          <w:sz w:val="20"/>
-          <w:szCs w:val="20"/>
-        </w:rPr>
-      </w:pPr>
-    </w:p>
-    <w:p>
-      <w:pPr>
-        <w:rPr>
-          <w:rFonts w:ascii="Arial" w:hAnsi="Arial" w:cs="Arial"/>
-          <w:sz w:val="20"/>
-          <w:szCs w:val="20"/>
-        </w:rPr>
-      </w:pPr>
-    </w:p>
-    <w:p>
-      <w:pPr>
-        <w:rPr>
-          <w:rFonts w:ascii="Arial" w:hAnsi="Arial" w:cs="Arial"/>
-          <w:sz w:val="20"/>
-          <w:szCs w:val="20"/>
-        </w:rPr>
-      </w:pPr>
-    </w:p>
-    <w:p>
-      <w:pPr>
-        <w:rPr>
-          <w:rFonts w:ascii="Arial" w:hAnsi="Arial" w:cs="Arial"/>
-          <w:sz w:val="20"/>
-          <w:szCs w:val="20"/>
-        </w:rPr>
-      </w:pPr>
-    </w:p>
-    <w:p>
-      <w:pPr>
-        <w:rPr>
-          <w:rFonts w:ascii="Arial" w:hAnsi="Arial" w:cs="Arial"/>
-          <w:sz w:val="20"/>
-          <w:szCs w:val="20"/>
-        </w:rPr>
-      </w:pPr>
-    </w:p>
-    <w:p>
-      <w:pPr>
-        <w:rPr>
-          <w:rFonts w:ascii="Arial" w:hAnsi="Arial" w:cs="Arial"/>
-          <w:sz w:val="20"/>
-          <w:szCs w:val="20"/>
-        </w:rPr>
-      </w:pPr>
-    </w:p>
-    <w:p>
-      <w:pPr>
-        <w:rPr>
-          <w:rFonts w:ascii="Arial" w:hAnsi="Arial" w:cs="Arial"/>
-          <w:sz w:val="20"/>
-          <w:szCs w:val="20"/>
-        </w:rPr>
-      </w:pPr>
-    </w:p>
-    <w:p>
-      <w:pPr>
-        <w:rPr>
-          <w:rFonts w:ascii="Arial" w:hAnsi="Arial" w:cs="Arial"/>
-          <w:sz w:val="20"/>
-          <w:szCs w:val="20"/>
-        </w:rPr>
-      </w:pPr>
-    </w:p>
-    <w:p>
-      <w:pPr>
-        <w:rPr>
-          <w:rFonts w:ascii="Arial" w:hAnsi="Arial" w:cs="Arial"/>
-          <w:sz w:val="20"/>
-          <w:szCs w:val="20"/>
-        </w:rPr>
-      </w:pPr>
-    </w:p>
-    <w:p>
-      <w:pPr>
-        <w:rPr>
-          <w:rFonts w:ascii="Arial" w:hAnsi="Arial" w:cs="Arial"/>
-          <w:sz w:val="20"/>
-          <w:szCs w:val="20"/>
-        </w:rPr>
-      </w:pPr>
-    </w:p>
-    <w:p>
-      <w:pPr>
-        <w:rPr>
-          <w:rFonts w:ascii="Arial" w:hAnsi="Arial" w:cs="Arial"/>
-          <w:sz w:val="20"/>
-          <w:szCs w:val="20"/>
-        </w:rPr>
-      </w:pPr>
-    </w:p>
-    <w:p>
-      <w:pPr>
-        <w:rPr>
-          <w:rFonts w:ascii="Arial" w:hAnsi="Arial" w:cs="Arial"/>
-          <w:sz w:val="20"/>
-          <w:szCs w:val="20"/>
-        </w:rPr>
-      </w:pPr>
-    </w:p>
-    <w:p>
-      <w:pPr>
-        <w:rPr>
-          <w:rFonts w:ascii="Arial" w:hAnsi="Arial" w:cs="Arial"/>
-          <w:sz w:val="20"/>
-          <w:szCs w:val="20"/>
-        </w:rPr>
-      </w:pPr>
-    </w:p>
-    <w:p>
-      <w:pPr>
-        <w:rPr>
-          <w:rFonts w:ascii="Arial" w:hAnsi="Arial" w:cs="Arial"/>
           <w:b/>
           <w:bCs/>
-          <w:sz w:val="20"/>
-          <w:szCs w:val="20"/>
         </w:rPr>
-      </w:pPr>
-      <w:proofErr w:type="spellStart"/>
-      <w:r>
-        <w:rPr>
-          <w:rFonts w:ascii="Arial" w:hAnsi="Arial" w:cs="Arial"/>
-          <w:b/>
-          <w:bCs/>
-          <w:sz w:val="20"/>
-          <w:szCs w:val="20"/>
-        </w:rPr>
-        <w:lastRenderedPageBreak/>
-        <w:t>eTable</w:t>
-      </w:r>
-      <w:proofErr w:type="spellEnd"/>
-      <w:r>
-        <w:rPr>
-          <w:rFonts w:ascii="Arial" w:hAnsi="Arial" w:cs="Arial"/>
-          <w:b/>
-          <w:bCs/>
-          <w:sz w:val="20"/>
-          <w:szCs w:val="20"/>
-        </w:rPr>
-        <w:t xml:space="preserve"> 2: Methodology for Grouping of Unique Complaints</w:t>
+        <w:t>Table 3A: Methodology for Grouping of Unique Complaints</w:t>
       </w:r>
     </w:p>
     <w:tbl>
@@ -3588,20 +3886,14 @@
             <w:pPr>
               <w:jc w:val="center"/>
               <w:rPr>
-                <w:rFonts w:ascii="Arial" w:hAnsi="Arial" w:cs="Arial"/>
                 <w:b/>
                 <w:bCs/>
-                <w:sz w:val="20"/>
-                <w:szCs w:val="20"/>
-              </w:rPr>
-            </w:pPr>
-            <w:r>
-              <w:rPr>
-                <w:rFonts w:ascii="Arial" w:hAnsi="Arial" w:cs="Arial"/>
+              </w:rPr>
+            </w:pPr>
+            <w:r>
+              <w:rPr>
                 <w:b/>
                 <w:bCs/>
-                <w:sz w:val="20"/>
-                <w:szCs w:val="20"/>
               </w:rPr>
               <w:t>Grouped Complaint Area</w:t>
             </w:r>
@@ -3615,20 +3907,14 @@
             <w:pPr>
               <w:jc w:val="center"/>
               <w:rPr>
-                <w:rFonts w:ascii="Arial" w:hAnsi="Arial" w:cs="Arial"/>
                 <w:b/>
                 <w:bCs/>
-                <w:sz w:val="20"/>
-                <w:szCs w:val="20"/>
-              </w:rPr>
-            </w:pPr>
-            <w:r>
-              <w:rPr>
-                <w:rFonts w:ascii="Arial" w:hAnsi="Arial" w:cs="Arial"/>
+              </w:rPr>
+            </w:pPr>
+            <w:r>
+              <w:rPr>
                 <w:b/>
                 <w:bCs/>
-                <w:sz w:val="20"/>
-                <w:szCs w:val="20"/>
               </w:rPr>
               <w:t>Entered Complaint in Data</w:t>
             </w:r>
@@ -3641,19 +3927,7 @@
             <w:tcW w:w="2871" w:type="dxa"/>
           </w:tcPr>
           <w:p>
-            <w:pPr>
-              <w:rPr>
-                <w:rFonts w:ascii="Arial" w:hAnsi="Arial" w:cs="Arial"/>
-                <w:sz w:val="20"/>
-                <w:szCs w:val="20"/>
-              </w:rPr>
-            </w:pPr>
-            <w:r>
-              <w:rPr>
-                <w:rFonts w:ascii="Arial" w:hAnsi="Arial" w:cs="Arial"/>
-                <w:sz w:val="20"/>
-                <w:szCs w:val="20"/>
-              </w:rPr>
+            <w:r>
               <w:t>Abdominal Complaints</w:t>
             </w:r>
           </w:p>
@@ -3663,19 +3937,7 @@
             <w:tcW w:w="6479" w:type="dxa"/>
           </w:tcPr>
           <w:p>
-            <w:pPr>
-              <w:rPr>
-                <w:rFonts w:ascii="Arial" w:hAnsi="Arial" w:cs="Arial"/>
-                <w:sz w:val="20"/>
-                <w:szCs w:val="20"/>
-              </w:rPr>
-            </w:pPr>
-            <w:r>
-              <w:rPr>
-                <w:rFonts w:ascii="Arial" w:hAnsi="Arial" w:cs="Arial"/>
-                <w:sz w:val="20"/>
-                <w:szCs w:val="20"/>
-              </w:rPr>
+            <w:r>
               <w:t>Abdominal Cramping, Abdominal Distention, Dyspepsia, Abdominal Pain, Ascites, Hernia, Abdominal Aortic Aneurysm, Abdominal Injury, Pancreatitis, Umbilical Hernia</w:t>
             </w:r>
           </w:p>
@@ -3687,19 +3949,7 @@
             <w:tcW w:w="2871" w:type="dxa"/>
           </w:tcPr>
           <w:p>
-            <w:pPr>
-              <w:rPr>
-                <w:rFonts w:ascii="Arial" w:hAnsi="Arial" w:cs="Arial"/>
-                <w:sz w:val="20"/>
-                <w:szCs w:val="20"/>
-              </w:rPr>
-            </w:pPr>
-            <w:r>
-              <w:rPr>
-                <w:rFonts w:ascii="Arial" w:hAnsi="Arial" w:cs="Arial"/>
-                <w:sz w:val="20"/>
-                <w:szCs w:val="20"/>
-              </w:rPr>
+            <w:r>
               <w:t>Abnormal Test Results</w:t>
             </w:r>
           </w:p>
@@ -3709,19 +3959,7 @@
             <w:tcW w:w="6479" w:type="dxa"/>
           </w:tcPr>
           <w:p>
-            <w:pPr>
-              <w:rPr>
-                <w:rFonts w:ascii="Arial" w:hAnsi="Arial" w:cs="Arial"/>
-                <w:sz w:val="20"/>
-                <w:szCs w:val="20"/>
-              </w:rPr>
-            </w:pPr>
-            <w:r>
-              <w:rPr>
-                <w:rFonts w:ascii="Arial" w:hAnsi="Arial" w:cs="Arial"/>
-                <w:sz w:val="20"/>
-                <w:szCs w:val="20"/>
-              </w:rPr>
+            <w:r>
               <w:t>Abnormal Lab, Abnormal Potassium, Abnormal Calcium, ECG Changes, Abnormal ECG, Abnormal Test Result, Blood Infection, Acute Renal Failure, Hypocalcemia, Chronic Renal Failure, Pulmonary Embolism, Abnormal X-ray, Hypoglycemic Unawareness, Elevated Blood Pressure, Abnormal Sodium, Hyperglycemia, Hyponatremia, Platelet Disorders, Anemia, Hypoglycemia, Hypertension, Hypotension, Abnormal Chest Imaging, Abnormal Oximetry, Abnormal Stress Test, Blood Sugar Problem, Hypocalcemia, Hyponatremia</w:t>
             </w:r>
           </w:p>
@@ -3733,19 +3971,7 @@
             <w:tcW w:w="2871" w:type="dxa"/>
           </w:tcPr>
           <w:p>
-            <w:pPr>
-              <w:rPr>
-                <w:rFonts w:ascii="Arial" w:hAnsi="Arial" w:cs="Arial"/>
-                <w:sz w:val="20"/>
-                <w:szCs w:val="20"/>
-              </w:rPr>
-            </w:pPr>
-            <w:r>
-              <w:rPr>
-                <w:rFonts w:ascii="Arial" w:hAnsi="Arial" w:cs="Arial"/>
-                <w:sz w:val="20"/>
-                <w:szCs w:val="20"/>
-              </w:rPr>
+            <w:r>
               <w:t>Allergic Reaction</w:t>
             </w:r>
           </w:p>
@@ -3755,19 +3981,7 @@
             <w:tcW w:w="6479" w:type="dxa"/>
           </w:tcPr>
           <w:p>
-            <w:pPr>
-              <w:rPr>
-                <w:rFonts w:ascii="Arial" w:hAnsi="Arial" w:cs="Arial"/>
-                <w:sz w:val="20"/>
-                <w:szCs w:val="20"/>
-              </w:rPr>
-            </w:pPr>
-            <w:r>
-              <w:rPr>
-                <w:rFonts w:ascii="Arial" w:hAnsi="Arial" w:cs="Arial"/>
-                <w:sz w:val="20"/>
-                <w:szCs w:val="20"/>
-              </w:rPr>
+            <w:r>
               <w:t>Allergic Reaction, Anaphylaxis</w:t>
             </w:r>
           </w:p>
@@ -3779,19 +3993,7 @@
             <w:tcW w:w="2871" w:type="dxa"/>
           </w:tcPr>
           <w:p>
-            <w:pPr>
-              <w:rPr>
-                <w:rFonts w:ascii="Arial" w:hAnsi="Arial" w:cs="Arial"/>
-                <w:sz w:val="20"/>
-                <w:szCs w:val="20"/>
-              </w:rPr>
-            </w:pPr>
-            <w:r>
-              <w:rPr>
-                <w:rFonts w:ascii="Arial" w:hAnsi="Arial" w:cs="Arial"/>
-                <w:sz w:val="20"/>
-                <w:szCs w:val="20"/>
-              </w:rPr>
+            <w:r>
               <w:t>Back or Flank Pain</w:t>
             </w:r>
           </w:p>
@@ -3801,19 +4003,7 @@
             <w:tcW w:w="6479" w:type="dxa"/>
           </w:tcPr>
           <w:p>
-            <w:pPr>
-              <w:rPr>
-                <w:rFonts w:ascii="Arial" w:hAnsi="Arial" w:cs="Arial"/>
-                <w:sz w:val="20"/>
-                <w:szCs w:val="20"/>
-              </w:rPr>
-            </w:pPr>
-            <w:r>
-              <w:rPr>
-                <w:rFonts w:ascii="Arial" w:hAnsi="Arial" w:cs="Arial"/>
-                <w:sz w:val="20"/>
-                <w:szCs w:val="20"/>
-              </w:rPr>
+            <w:r>
               <w:t>Back Pain, Back Problem, Flank Pain, Sciatica, Back Injury, Disc Disorder</w:t>
             </w:r>
           </w:p>
@@ -3825,19 +4015,7 @@
             <w:tcW w:w="2871" w:type="dxa"/>
           </w:tcPr>
           <w:p>
-            <w:pPr>
-              <w:rPr>
-                <w:rFonts w:ascii="Arial" w:hAnsi="Arial" w:cs="Arial"/>
-                <w:sz w:val="20"/>
-                <w:szCs w:val="20"/>
-              </w:rPr>
-            </w:pPr>
-            <w:r>
-              <w:rPr>
-                <w:rFonts w:ascii="Arial" w:hAnsi="Arial" w:cs="Arial"/>
-                <w:sz w:val="20"/>
-                <w:szCs w:val="20"/>
-              </w:rPr>
+            <w:r>
               <w:t>Breast Complaints</w:t>
             </w:r>
           </w:p>
@@ -3847,19 +4025,7 @@
             <w:tcW w:w="6479" w:type="dxa"/>
           </w:tcPr>
           <w:p>
-            <w:pPr>
-              <w:rPr>
-                <w:rFonts w:ascii="Arial" w:hAnsi="Arial" w:cs="Arial"/>
-                <w:sz w:val="20"/>
-                <w:szCs w:val="20"/>
-              </w:rPr>
-            </w:pPr>
-            <w:r>
-              <w:rPr>
-                <w:rFonts w:ascii="Arial" w:hAnsi="Arial" w:cs="Arial"/>
-                <w:sz w:val="20"/>
-                <w:szCs w:val="20"/>
-              </w:rPr>
+            <w:r>
               <w:t>Breast Mass, Breast Pain, Breast Problem, Breast Discharge, Breast Cancer, Breast Discharge, Breast Inflammation</w:t>
             </w:r>
           </w:p>
@@ -3871,19 +4037,7 @@
             <w:tcW w:w="2871" w:type="dxa"/>
           </w:tcPr>
           <w:p>
-            <w:pPr>
-              <w:rPr>
-                <w:rFonts w:ascii="Arial" w:hAnsi="Arial" w:cs="Arial"/>
-                <w:sz w:val="20"/>
-                <w:szCs w:val="20"/>
-              </w:rPr>
-            </w:pPr>
-            <w:r>
-              <w:rPr>
-                <w:rFonts w:ascii="Arial" w:hAnsi="Arial" w:cs="Arial"/>
-                <w:sz w:val="20"/>
-                <w:szCs w:val="20"/>
-              </w:rPr>
+            <w:r>
               <w:t>Cardiac Arrhythmias</w:t>
             </w:r>
           </w:p>
@@ -3893,37 +4047,15 @@
             <w:tcW w:w="6479" w:type="dxa"/>
           </w:tcPr>
           <w:p>
-            <w:pPr>
-              <w:rPr>
-                <w:rFonts w:ascii="Arial" w:hAnsi="Arial" w:cs="Arial"/>
-                <w:sz w:val="20"/>
-                <w:szCs w:val="20"/>
-              </w:rPr>
-            </w:pPr>
-            <w:r>
-              <w:rPr>
-                <w:rFonts w:ascii="Arial" w:hAnsi="Arial" w:cs="Arial"/>
-                <w:sz w:val="20"/>
-                <w:szCs w:val="20"/>
-              </w:rPr>
+            <w:r>
               <w:t xml:space="preserve">Atrial Fibrillation, Atrial Flutter, Cardiac Valve Problem, Bradycardia, Irregular </w:t>
             </w:r>
             <w:proofErr w:type="gramStart"/>
             <w:r>
-              <w:rPr>
-                <w:rFonts w:ascii="Arial" w:hAnsi="Arial" w:cs="Arial"/>
-                <w:sz w:val="20"/>
-                <w:szCs w:val="20"/>
-              </w:rPr>
               <w:t>Heart Beat</w:t>
             </w:r>
             <w:proofErr w:type="gramEnd"/>
             <w:r>
-              <w:rPr>
-                <w:rFonts w:ascii="Arial" w:hAnsi="Arial" w:cs="Arial"/>
-                <w:sz w:val="20"/>
-                <w:szCs w:val="20"/>
-              </w:rPr>
               <w:t>, Palpitations, POTS, Ventricular Tachycardia, Rapid Heart Rate, Heart Problem, Cardiac Arrest, Congestive Heart Failure, Circulatory Problem, Transient Ischemic Attack, Ventricular Tachycardia</w:t>
             </w:r>
           </w:p>
@@ -3935,19 +4067,7 @@
             <w:tcW w:w="2871" w:type="dxa"/>
           </w:tcPr>
           <w:p>
-            <w:pPr>
-              <w:rPr>
-                <w:rFonts w:ascii="Arial" w:hAnsi="Arial" w:cs="Arial"/>
-                <w:sz w:val="20"/>
-                <w:szCs w:val="20"/>
-              </w:rPr>
-            </w:pPr>
-            <w:r>
-              <w:rPr>
-                <w:rFonts w:ascii="Arial" w:hAnsi="Arial" w:cs="Arial"/>
-                <w:sz w:val="20"/>
-                <w:szCs w:val="20"/>
-              </w:rPr>
+            <w:r>
               <w:t>Chest Pain</w:t>
             </w:r>
           </w:p>
@@ -3957,19 +4077,7 @@
             <w:tcW w:w="6479" w:type="dxa"/>
           </w:tcPr>
           <w:p>
-            <w:pPr>
-              <w:rPr>
-                <w:rFonts w:ascii="Arial" w:hAnsi="Arial" w:cs="Arial"/>
-                <w:sz w:val="20"/>
-                <w:szCs w:val="20"/>
-              </w:rPr>
-            </w:pPr>
-            <w:r>
-              <w:rPr>
-                <w:rFonts w:ascii="Arial" w:hAnsi="Arial" w:cs="Arial"/>
-                <w:sz w:val="20"/>
-                <w:szCs w:val="20"/>
-              </w:rPr>
+            <w:r>
               <w:t>Chest Injury, Chest Pain, Chest Wall Pain, Angina, Collarbone Injury, Rib Injury, Heart Pain</w:t>
             </w:r>
           </w:p>
@@ -3981,19 +4089,7 @@
             <w:tcW w:w="2871" w:type="dxa"/>
           </w:tcPr>
           <w:p>
-            <w:pPr>
-              <w:rPr>
-                <w:rFonts w:ascii="Arial" w:hAnsi="Arial" w:cs="Arial"/>
-                <w:sz w:val="20"/>
-                <w:szCs w:val="20"/>
-              </w:rPr>
-            </w:pPr>
-            <w:r>
-              <w:rPr>
-                <w:rFonts w:ascii="Arial" w:hAnsi="Arial" w:cs="Arial"/>
-                <w:sz w:val="20"/>
-                <w:szCs w:val="20"/>
-              </w:rPr>
+            <w:r>
               <w:t>Dizziness / Lightheadedness / Syncope</w:t>
             </w:r>
           </w:p>
@@ -4003,28 +4099,11 @@
             <w:tcW w:w="6479" w:type="dxa"/>
           </w:tcPr>
           <w:p>
-            <w:pPr>
-              <w:rPr>
-                <w:rFonts w:ascii="Arial" w:hAnsi="Arial" w:cs="Arial"/>
-                <w:sz w:val="20"/>
-                <w:szCs w:val="20"/>
-              </w:rPr>
-            </w:pPr>
-            <w:r>
-              <w:rPr>
-                <w:rFonts w:ascii="Arial" w:hAnsi="Arial" w:cs="Arial"/>
-                <w:sz w:val="20"/>
-                <w:szCs w:val="20"/>
-              </w:rPr>
+            <w:r>
               <w:t xml:space="preserve">Dizziness, Near Syncope, Syncope, Vertigo, Spells, Hypotension, Paroxysmal Positional Vertigo, Paroxysmal Positional </w:t>
             </w:r>
             <w:proofErr w:type="spellStart"/>
             <w:r>
-              <w:rPr>
-                <w:rFonts w:ascii="Arial" w:hAnsi="Arial" w:cs="Arial"/>
-                <w:sz w:val="20"/>
-                <w:szCs w:val="20"/>
-              </w:rPr>
               <w:t>Vertig</w:t>
             </w:r>
             <w:proofErr w:type="spellEnd"/>
@@ -4037,19 +4116,7 @@
             <w:tcW w:w="2871" w:type="dxa"/>
           </w:tcPr>
           <w:p>
-            <w:pPr>
-              <w:rPr>
-                <w:rFonts w:ascii="Arial" w:hAnsi="Arial" w:cs="Arial"/>
-                <w:sz w:val="20"/>
-                <w:szCs w:val="20"/>
-              </w:rPr>
-            </w:pPr>
-            <w:r>
-              <w:rPr>
-                <w:rFonts w:ascii="Arial" w:hAnsi="Arial" w:cs="Arial"/>
-                <w:sz w:val="20"/>
-                <w:szCs w:val="20"/>
-              </w:rPr>
+            <w:r>
               <w:t>Ear Complaints</w:t>
             </w:r>
           </w:p>
@@ -4059,19 +4126,7 @@
             <w:tcW w:w="6479" w:type="dxa"/>
           </w:tcPr>
           <w:p>
-            <w:pPr>
-              <w:rPr>
-                <w:rFonts w:ascii="Arial" w:hAnsi="Arial" w:cs="Arial"/>
-                <w:sz w:val="20"/>
-                <w:szCs w:val="20"/>
-              </w:rPr>
-            </w:pPr>
-            <w:r>
-              <w:rPr>
-                <w:rFonts w:ascii="Arial" w:hAnsi="Arial" w:cs="Arial"/>
-                <w:sz w:val="20"/>
-                <w:szCs w:val="20"/>
-              </w:rPr>
+            <w:r>
               <w:t>Cerumen Impaction, Ear Drainage, Ear Fullness, Ear Laceration, Ear Problem, Earache, Hearing Problem, Tinnitus, Ear Injury, Hearing Loss, Nasal Trauma</w:t>
             </w:r>
           </w:p>
@@ -4083,19 +4138,7 @@
             <w:tcW w:w="2871" w:type="dxa"/>
           </w:tcPr>
           <w:p>
-            <w:pPr>
-              <w:rPr>
-                <w:rFonts w:ascii="Arial" w:hAnsi="Arial" w:cs="Arial"/>
-                <w:sz w:val="20"/>
-                <w:szCs w:val="20"/>
-              </w:rPr>
-            </w:pPr>
-            <w:r>
-              <w:rPr>
-                <w:rFonts w:ascii="Arial" w:hAnsi="Arial" w:cs="Arial"/>
-                <w:sz w:val="20"/>
-                <w:szCs w:val="20"/>
-              </w:rPr>
+            <w:r>
               <w:t>Epistaxis</w:t>
             </w:r>
           </w:p>
@@ -4105,38 +4148,19 @@
             <w:tcW w:w="6479" w:type="dxa"/>
           </w:tcPr>
           <w:p>
-            <w:pPr>
-              <w:rPr>
-                <w:rFonts w:ascii="Arial" w:hAnsi="Arial" w:cs="Arial"/>
-                <w:sz w:val="20"/>
-                <w:szCs w:val="20"/>
-              </w:rPr>
-            </w:pPr>
-            <w:r>
-              <w:rPr>
-                <w:rFonts w:ascii="Arial" w:hAnsi="Arial" w:cs="Arial"/>
-                <w:sz w:val="20"/>
-                <w:szCs w:val="20"/>
-              </w:rPr>
+            <w:r>
               <w:t>Epistaxis, Epistaxis (</w:t>
             </w:r>
             <w:proofErr w:type="gramStart"/>
             <w:r>
-              <w:rPr>
-                <w:rFonts w:ascii="Arial" w:hAnsi="Arial" w:cs="Arial"/>
-                <w:sz w:val="20"/>
-                <w:szCs w:val="20"/>
-              </w:rPr>
               <w:t>Nose Bleed</w:t>
             </w:r>
             <w:proofErr w:type="gramEnd"/>
             <w:r>
-              <w:rPr>
-                <w:rFonts w:ascii="Arial" w:hAnsi="Arial" w:cs="Arial"/>
-                <w:sz w:val="20"/>
-                <w:szCs w:val="20"/>
-              </w:rPr>
-              <w:t>), Nose Problem"</w:t>
+              <w:t>), Nose Problem</w:t>
+            </w:r>
+            <w:r>
+              <w:t>"</w:t>
             </w:r>
           </w:p>
         </w:tc>
@@ -4147,19 +4171,7 @@
             <w:tcW w:w="2871" w:type="dxa"/>
           </w:tcPr>
           <w:p>
-            <w:pPr>
-              <w:rPr>
-                <w:rFonts w:ascii="Arial" w:hAnsi="Arial" w:cs="Arial"/>
-                <w:sz w:val="20"/>
-                <w:szCs w:val="20"/>
-              </w:rPr>
-            </w:pPr>
-            <w:r>
-              <w:rPr>
-                <w:rFonts w:ascii="Arial" w:hAnsi="Arial" w:cs="Arial"/>
-                <w:sz w:val="20"/>
-                <w:szCs w:val="20"/>
-              </w:rPr>
+            <w:r>
               <w:t>Exposures, Bites, and Envenomation</w:t>
             </w:r>
           </w:p>
@@ -4169,19 +4181,7 @@
             <w:tcW w:w="6479" w:type="dxa"/>
           </w:tcPr>
           <w:p>
-            <w:pPr>
-              <w:rPr>
-                <w:rFonts w:ascii="Arial" w:hAnsi="Arial" w:cs="Arial"/>
-                <w:sz w:val="20"/>
-                <w:szCs w:val="20"/>
-              </w:rPr>
-            </w:pPr>
-            <w:r>
-              <w:rPr>
-                <w:rFonts w:ascii="Arial" w:hAnsi="Arial" w:cs="Arial"/>
-                <w:sz w:val="20"/>
-                <w:szCs w:val="20"/>
-              </w:rPr>
+            <w:r>
               <w:t>Animal Bite, Body Fluid Exposure, Chemical Exposure, Poisoning, Exposure to STD, Insect Bite, Smoke Inhalation, Radiation, Snake Bite, Toxic Inhalation</w:t>
             </w:r>
           </w:p>
@@ -4193,19 +4193,7 @@
             <w:tcW w:w="2871" w:type="dxa"/>
           </w:tcPr>
           <w:p>
-            <w:pPr>
-              <w:rPr>
-                <w:rFonts w:ascii="Arial" w:hAnsi="Arial" w:cs="Arial"/>
-                <w:sz w:val="20"/>
-                <w:szCs w:val="20"/>
-              </w:rPr>
-            </w:pPr>
-            <w:r>
-              <w:rPr>
-                <w:rFonts w:ascii="Arial" w:hAnsi="Arial" w:cs="Arial"/>
-                <w:sz w:val="20"/>
-                <w:szCs w:val="20"/>
-              </w:rPr>
+            <w:r>
               <w:t>Extremity Complaints</w:t>
             </w:r>
           </w:p>
@@ -4215,19 +4203,7 @@
             <w:tcW w:w="6479" w:type="dxa"/>
           </w:tcPr>
           <w:p>
-            <w:pPr>
-              <w:rPr>
-                <w:rFonts w:ascii="Arial" w:hAnsi="Arial" w:cs="Arial"/>
-                <w:sz w:val="20"/>
-                <w:szCs w:val="20"/>
-              </w:rPr>
-            </w:pPr>
-            <w:r>
-              <w:rPr>
-                <w:rFonts w:ascii="Arial" w:hAnsi="Arial" w:cs="Arial"/>
-                <w:sz w:val="20"/>
-                <w:szCs w:val="20"/>
-              </w:rPr>
+            <w:r>
               <w:t>Ankle Injury, Ankle Pain, Arm Injury, Arm Pain, Cold Extremity, Arm Swelling, Arthritis, Elbow Injury, Elbow Pain, Pseudogout, Extremity Pain, Extremity Weakness, Finger Injury, Hip Injury, Extremity Weakness, Finger Injury, Finger Pain, Dislocation, Foot Infection, Foot Injury, Foot Numbness, Foot Pain, Foot Swelling, Foot Ulcer, Foot Wound Check, Hand Injury, Hand Pain</w:t>
             </w:r>
           </w:p>
@@ -4239,19 +4215,7 @@
             <w:tcW w:w="2871" w:type="dxa"/>
           </w:tcPr>
           <w:p>
-            <w:pPr>
-              <w:rPr>
-                <w:rFonts w:ascii="Arial" w:hAnsi="Arial" w:cs="Arial"/>
-                <w:sz w:val="20"/>
-                <w:szCs w:val="20"/>
-              </w:rPr>
-            </w:pPr>
-            <w:r>
-              <w:rPr>
-                <w:rFonts w:ascii="Arial" w:hAnsi="Arial" w:cs="Arial"/>
-                <w:sz w:val="20"/>
-                <w:szCs w:val="20"/>
-              </w:rPr>
+            <w:r>
               <w:t>Eye Complaints</w:t>
             </w:r>
           </w:p>
@@ -4261,20 +4225,12 @@
             <w:tcW w:w="6479" w:type="dxa"/>
           </w:tcPr>
           <w:p>
-            <w:pPr>
-              <w:rPr>
-                <w:rFonts w:ascii="Arial" w:hAnsi="Arial" w:cs="Arial"/>
-                <w:sz w:val="20"/>
-                <w:szCs w:val="20"/>
-              </w:rPr>
-            </w:pPr>
-            <w:r>
-              <w:rPr>
-                <w:rFonts w:ascii="Arial" w:hAnsi="Arial" w:cs="Arial"/>
-                <w:sz w:val="20"/>
-                <w:szCs w:val="20"/>
-              </w:rPr>
-              <w:t>Blurred Vision, Decreased Visual Acuity, Diplopia, Detached Retina, Eye Drainage, Eye Exposure, Eye Pain, Eye Problem, Eye Swelling, Eye Trauma, Foreign Body Eye, Flashes / Light, Loss of Vision, Red Eye, Visual Field Change, Eyelid Problem, Itchy Eye, Eye Exam, Burning Eyes, Eye Twitching, Eyelid/brow Lift Evaluation, Strabismus, Glaucoma, Spots / Floaters</w:t>
+            <w:r>
+              <w:t xml:space="preserve">Blurred Vision, Decreased Visual Acuity, Diplopia, Detached Retina, Eye Drainage, Eye Exposure, Eye Pain, Eye Problem, </w:t>
+            </w:r>
+            <w:r>
+              <w:lastRenderedPageBreak/>
+              <w:t>Eye Swelling, Eye Trauma, Foreign Body Eye, Flashes / Light, Loss of Vision, Red Eye, Visual Field Change, Eyelid Problem, Itchy Eye, Eye Exam, Burning Eyes, Eye Twitching, Eyelid/brow Lift Evaluation, Strabismus, Glaucoma, Spots / Floaters</w:t>
             </w:r>
           </w:p>
         </w:tc>
@@ -4285,19 +4241,8 @@
             <w:tcW w:w="2871" w:type="dxa"/>
           </w:tcPr>
           <w:p>
-            <w:pPr>
-              <w:rPr>
-                <w:rFonts w:ascii="Arial" w:hAnsi="Arial" w:cs="Arial"/>
-                <w:sz w:val="20"/>
-                <w:szCs w:val="20"/>
-              </w:rPr>
-            </w:pPr>
-            <w:r>
-              <w:rPr>
-                <w:rFonts w:ascii="Arial" w:hAnsi="Arial" w:cs="Arial"/>
-                <w:sz w:val="20"/>
-                <w:szCs w:val="20"/>
-              </w:rPr>
+            <w:r>
+              <w:lastRenderedPageBreak/>
               <w:t>Assaults and Trauma</w:t>
             </w:r>
           </w:p>
@@ -4307,20 +4252,11 @@
             <w:tcW w:w="6479" w:type="dxa"/>
           </w:tcPr>
           <w:p>
-            <w:pPr>
-              <w:rPr>
-                <w:rFonts w:ascii="Arial" w:hAnsi="Arial" w:cs="Arial"/>
-                <w:sz w:val="20"/>
-                <w:szCs w:val="20"/>
-              </w:rPr>
-            </w:pPr>
-            <w:r>
-              <w:rPr>
-                <w:rFonts w:ascii="Arial" w:hAnsi="Arial" w:cs="Arial"/>
-                <w:sz w:val="20"/>
-                <w:szCs w:val="20"/>
-              </w:rPr>
-              <w:t>Assault Victim, Concussion, Facial Injury, Fall, Nasal Trauma, Head Injury, Head Laceration, Motor Vehicle Crash, Puncture Wound, Sexual Assault, Trauma, Domestic Violence, Gun Shot Wound, Work-Related Injury, Motorcycle Crash, Injury, Bicycle Accident, Near Drowning, Lip Laceration"</w:t>
+            <w:r>
+              <w:t>Assault Victim, Concussion, Facial Injury, Fall, Nasal Trauma, Head Injury, Head Laceration, Motor Vehicle Crash, Puncture Wound, Sexual Assault, Trauma, Domestic Violence, Gun Shot Wound, Work-Related Injury, Motorcycle Crash, Injury, Bicycle Accident, Near Drowning, Lip Laceration</w:t>
+            </w:r>
+            <w:r>
+              <w:t>"</w:t>
             </w:r>
           </w:p>
         </w:tc>
@@ -4331,19 +4267,7 @@
             <w:tcW w:w="2871" w:type="dxa"/>
           </w:tcPr>
           <w:p>
-            <w:pPr>
-              <w:rPr>
-                <w:rFonts w:ascii="Arial" w:hAnsi="Arial" w:cs="Arial"/>
-                <w:sz w:val="20"/>
-                <w:szCs w:val="20"/>
-              </w:rPr>
-            </w:pPr>
-            <w:r>
-              <w:rPr>
-                <w:rFonts w:ascii="Arial" w:hAnsi="Arial" w:cs="Arial"/>
-                <w:sz w:val="20"/>
-                <w:szCs w:val="20"/>
-              </w:rPr>
+            <w:r>
               <w:t>Fatigue and Weakness</w:t>
             </w:r>
           </w:p>
@@ -4353,19 +4277,7 @@
             <w:tcW w:w="6479" w:type="dxa"/>
           </w:tcPr>
           <w:p>
-            <w:pPr>
-              <w:rPr>
-                <w:rFonts w:ascii="Arial" w:hAnsi="Arial" w:cs="Arial"/>
-                <w:sz w:val="20"/>
-                <w:szCs w:val="20"/>
-              </w:rPr>
-            </w:pPr>
-            <w:r>
-              <w:rPr>
-                <w:rFonts w:ascii="Arial" w:hAnsi="Arial" w:cs="Arial"/>
-                <w:sz w:val="20"/>
-                <w:szCs w:val="20"/>
-              </w:rPr>
+            <w:r>
               <w:t>Difficulty Walking, Fatigue, Gait Problem, Weakness-Generalized, Chronic Fatigue, Weakness- Generalized</w:t>
             </w:r>
           </w:p>
@@ -4377,19 +4289,7 @@
             <w:tcW w:w="2871" w:type="dxa"/>
           </w:tcPr>
           <w:p>
-            <w:pPr>
-              <w:rPr>
-                <w:rFonts w:ascii="Arial" w:hAnsi="Arial" w:cs="Arial"/>
-                <w:sz w:val="20"/>
-                <w:szCs w:val="20"/>
-              </w:rPr>
-            </w:pPr>
-            <w:r>
-              <w:rPr>
-                <w:rFonts w:ascii="Arial" w:hAnsi="Arial" w:cs="Arial"/>
-                <w:sz w:val="20"/>
-                <w:szCs w:val="20"/>
-              </w:rPr>
+            <w:r>
               <w:t>Fevers, Sweats or Chills</w:t>
             </w:r>
           </w:p>
@@ -4399,37 +4299,15 @@
             <w:tcW w:w="6479" w:type="dxa"/>
           </w:tcPr>
           <w:p>
-            <w:pPr>
-              <w:rPr>
-                <w:rFonts w:ascii="Arial" w:hAnsi="Arial" w:cs="Arial"/>
-                <w:sz w:val="20"/>
-                <w:szCs w:val="20"/>
-              </w:rPr>
-            </w:pPr>
-            <w:r>
-              <w:rPr>
-                <w:rFonts w:ascii="Arial" w:hAnsi="Arial" w:cs="Arial"/>
-                <w:sz w:val="20"/>
-                <w:szCs w:val="20"/>
-              </w:rPr>
+            <w:r>
               <w:t xml:space="preserve">Chills, Diaphoresis, Fever, Night Sweats, Diaphoretic, </w:t>
             </w:r>
             <w:proofErr w:type="spellStart"/>
             <w:r>
-              <w:rPr>
-                <w:rFonts w:ascii="Arial" w:hAnsi="Arial" w:cs="Arial"/>
-                <w:sz w:val="20"/>
-                <w:szCs w:val="20"/>
-              </w:rPr>
               <w:t>Diapohresis</w:t>
             </w:r>
             <w:proofErr w:type="spellEnd"/>
             <w:r>
-              <w:rPr>
-                <w:rFonts w:ascii="Arial" w:hAnsi="Arial" w:cs="Arial"/>
-                <w:sz w:val="20"/>
-                <w:szCs w:val="20"/>
-              </w:rPr>
               <w:t>, Hoarseness, Laryngitis</w:t>
             </w:r>
           </w:p>
@@ -4441,21 +4319,131 @@
             <w:tcW w:w="2871" w:type="dxa"/>
           </w:tcPr>
           <w:p>
-            <w:pPr>
-              <w:rPr>
-                <w:rFonts w:ascii="Arial" w:hAnsi="Arial" w:cs="Arial"/>
-                <w:sz w:val="20"/>
-                <w:szCs w:val="20"/>
-              </w:rPr>
-            </w:pPr>
-            <w:r>
-              <w:rPr>
-                <w:rFonts w:ascii="Arial" w:hAnsi="Arial" w:cs="Arial"/>
-                <w:sz w:val="20"/>
-                <w:szCs w:val="20"/>
-              </w:rPr>
+            <w:r>
+              <w:t>Foreign Body</w:t>
+            </w:r>
+          </w:p>
+        </w:tc>
+        <w:tc>
+          <w:tcPr>
+            <w:tcW w:w="6479" w:type="dxa"/>
+          </w:tcPr>
+          <w:p>
+            <w:r>
+              <w:t>Food Bolus, Foreign Body, Foreign Body in Ear, Foreign Body in Skin, Foreign Body in Vagina, Swallowed Foreign Body, Foreign Body in Nose, Foreign Body, FB eye, Foreign Body in Rectum</w:t>
+            </w:r>
+          </w:p>
+        </w:tc>
+      </w:tr>
+      <w:tr>
+        <w:tc>
+          <w:tcPr>
+            <w:tcW w:w="2871" w:type="dxa"/>
+          </w:tcPr>
+          <w:p>
+            <w:r>
+              <w:t>Gastrointestinal Issues</w:t>
+            </w:r>
+          </w:p>
+        </w:tc>
+        <w:tc>
+          <w:tcPr>
+            <w:tcW w:w="6479" w:type="dxa"/>
+          </w:tcPr>
+          <w:p>
+            <w:r>
+              <w:t xml:space="preserve">Anal Fissure, Black or Bloody Stool, Constipation, GERD, Anal Fistula, Diarrhea, Dysphagia, Fecal Impaction, Fistula Follow Up, </w:t>
+            </w:r>
+            <w:proofErr w:type="spellStart"/>
+            <w:r>
+              <w:t>GIbleeding</w:t>
+            </w:r>
+            <w:proofErr w:type="spellEnd"/>
+            <w:r>
+              <w:t xml:space="preserve">, GI Problem, Hemorrhoids, Morning Sickness, Nausea, Ostomy Care, Rectal Bleeding, Rectal Pain, Vomiting, Vomiting Blood, Vomiting During Pregnancy, GI Bleeding, Fecal Incontinence, Bloated, Hematochezia, Urine Leakage, Heartburn, Rectal Discharge, Urolithiasis, Ulcerative Colitis, Irritable Bowel Syndrome, Rectal Prolapse, Fistula Evaluation, Rectal Problems, Perianal Abscess, </w:t>
+            </w:r>
+            <w:proofErr w:type="spellStart"/>
+            <w:r>
+              <w:t>Fisula</w:t>
+            </w:r>
+            <w:proofErr w:type="spellEnd"/>
+            <w:r>
+              <w:t xml:space="preserve"> Evaluation, Stoma Dysfunction</w:t>
+            </w:r>
+          </w:p>
+        </w:tc>
+      </w:tr>
+      <w:tr>
+        <w:tc>
+          <w:tcPr>
+            <w:tcW w:w="2871" w:type="dxa"/>
+          </w:tcPr>
+          <w:p>
+            <w:r>
+              <w:t>Genital Complaints</w:t>
+            </w:r>
+          </w:p>
+        </w:tc>
+        <w:tc>
+          <w:tcPr>
+            <w:tcW w:w="6479" w:type="dxa"/>
+          </w:tcPr>
+          <w:p>
+            <w:r>
+              <w:t xml:space="preserve">Groin Burn, Groin Pain, Groin Swelling, Inguinal Hernia, Menstrual Problem, Pelvic Pain, Penis Pain, Priapism, Testicle Pain, Menorrhagia, Vaginal Bleed, Vaginal Bleeding, Vaginal Itching, </w:t>
+            </w:r>
+            <w:r>
+              <w:t>Bartholin's</w:t>
+            </w:r>
+            <w:r>
+              <w:t xml:space="preserve"> Cyst, Genital Warts, Groin Injury, Vaginal Bleeding-Pregnant, </w:t>
+            </w:r>
+            <w:proofErr w:type="spellStart"/>
+            <w:r>
+              <w:t>Vag</w:t>
+            </w:r>
+            <w:proofErr w:type="spellEnd"/>
+            <w:r>
+              <w:t xml:space="preserve"> Bleed Pregnant, Female Genital Issue, Penis Injury, Vaginal Discharge, Vaginal Pain, Erectile Dysfunction, Vaginal Prolapse, Urethral Stricture, Penile Discharge, Menorrhagia, Gynecologic Exam, Menstrual Problem, Vaginitis/Bacterial Vaginosis, Ovarian Cyst, Vaginitis / Bacterial Vaginosis</w:t>
+            </w:r>
+          </w:p>
+        </w:tc>
+      </w:tr>
+      <w:tr>
+        <w:tc>
+          <w:tcPr>
+            <w:tcW w:w="2871" w:type="dxa"/>
+          </w:tcPr>
+          <w:p>
+            <w:r>
+              <w:t>Medical Device or Treatment Issue</w:t>
+            </w:r>
+          </w:p>
+        </w:tc>
+        <w:tc>
+          <w:tcPr>
+            <w:tcW w:w="6479" w:type="dxa"/>
+          </w:tcPr>
+          <w:p>
+            <w:r>
+              <w:t xml:space="preserve">Cast Problem, Device Check, Dressing Change, Feeding Tube, AICD Problem, Insulin Pump Visit, Gastrostomy Tube Change, Medication Reaction, Shunt, Appliance Removal, Tube Problem, Urinary Catheter Change, Vascular Access Problem, Enteral Nutrition Evaluation, Device Malfunction, Pacemaker Problem, Removal / Exchange Catheter, Drain Removal, Outpatient Infusion, Treatment, Heart Assist Device, Stoma </w:t>
+            </w:r>
+            <w:r>
               <w:lastRenderedPageBreak/>
-              <w:t>Foreign Body</w:t>
+              <w:t>Dysfunction, Tracheostomy Tube Change, Ureteral Stent Exchange</w:t>
+            </w:r>
+          </w:p>
+        </w:tc>
+      </w:tr>
+      <w:tr>
+        <w:tc>
+          <w:tcPr>
+            <w:tcW w:w="2871" w:type="dxa"/>
+          </w:tcPr>
+          <w:p>
+            <w:r>
+              <w:lastRenderedPageBreak/>
+              <w:t>Medication Request</w:t>
             </w:r>
           </w:p>
         </w:tc>
@@ -4464,20 +4452,16 @@
             <w:tcW w:w="6479" w:type="dxa"/>
           </w:tcPr>
           <w:p>
-            <w:pPr>
-              <w:rPr>
-                <w:rFonts w:ascii="Arial" w:hAnsi="Arial" w:cs="Arial"/>
-                <w:sz w:val="20"/>
-                <w:szCs w:val="20"/>
-              </w:rPr>
-            </w:pPr>
-            <w:r>
-              <w:rPr>
-                <w:rFonts w:ascii="Arial" w:hAnsi="Arial" w:cs="Arial"/>
-                <w:sz w:val="20"/>
-                <w:szCs w:val="20"/>
-              </w:rPr>
-              <w:t>Food Bolus, Foreign Body, Foreign Body in Ear, Foreign Body in Skin, Foreign Body in Vagina, Swallowed Foreign Body, Foreign Body in Nose, Foreign Body, FB eye, Foreign Body in Rectum</w:t>
+            <w:r>
+              <w:t xml:space="preserve">Immunizations, Infusion / Injection Administration, IV Medication, Infusion/ Injection </w:t>
+            </w:r>
+            <w:proofErr w:type="spellStart"/>
+            <w:r>
+              <w:t>Administ</w:t>
+            </w:r>
+            <w:proofErr w:type="spellEnd"/>
+            <w:r>
+              <w:t>, Med Refill, Medication Visit, Pain Management, Blood Product Administration, Labs Only, Tetanus (Td &amp; Tdap), Wound Care</w:t>
             </w:r>
           </w:p>
         </w:tc>
@@ -4488,20 +4472,8 @@
             <w:tcW w:w="2871" w:type="dxa"/>
           </w:tcPr>
           <w:p>
-            <w:pPr>
-              <w:rPr>
-                <w:rFonts w:ascii="Arial" w:hAnsi="Arial" w:cs="Arial"/>
-                <w:sz w:val="20"/>
-                <w:szCs w:val="20"/>
-              </w:rPr>
-            </w:pPr>
-            <w:r>
-              <w:rPr>
-                <w:rFonts w:ascii="Arial" w:hAnsi="Arial" w:cs="Arial"/>
-                <w:sz w:val="20"/>
-                <w:szCs w:val="20"/>
-              </w:rPr>
-              <w:t>Gastrointestinal Issues</w:t>
+            <w:r>
+              <w:t>Neurological Issue</w:t>
             </w:r>
           </w:p>
         </w:tc>
@@ -4510,56 +4482,61 @@
             <w:tcW w:w="6479" w:type="dxa"/>
           </w:tcPr>
           <w:p>
-            <w:pPr>
-              <w:rPr>
-                <w:rFonts w:ascii="Arial" w:hAnsi="Arial" w:cs="Arial"/>
-                <w:sz w:val="20"/>
-                <w:szCs w:val="20"/>
-              </w:rPr>
-            </w:pPr>
-            <w:r>
-              <w:rPr>
-                <w:rFonts w:ascii="Arial" w:hAnsi="Arial" w:cs="Arial"/>
-                <w:sz w:val="20"/>
-                <w:szCs w:val="20"/>
-              </w:rPr>
-              <w:t xml:space="preserve">Anal Fissure, Black or Bloody Stool, Constipation, GERD, Anal Fistula, Diarrhea, Dysphagia, Fecal Impaction, Fistula Follow Up, </w:t>
+            <w:r>
+              <w:t xml:space="preserve">Altered Mental Status, Cognitive Concerns, Facial Droop, Pre Syncope, Focal Weakness, Headache, Memory Loss, Migraine, Dementia, Dysphasia, Neuro Problem, Numbness, Paralysis, Seizures, Slurred Speech, Spasms, Stroke Like Symptoms, Tingling, Tremors, Trigeminal Neuralgia, Unable to Speak, Seizure Disorder, Insomnia, </w:t>
+            </w:r>
+            <w:r>
+              <w:t>Parkinson's</w:t>
+            </w:r>
+            <w:r>
+              <w:t xml:space="preserve"> Disease, Loss of Consciousness, Neuropathy, Ataxia, Unable to speak, Peripheral Neuropathy, Stroke, Cerebrovascular Accident, Speech Problem, Acute Neurological Problem, Flashes, Light, Unresponsive, Multiple Sclerosis, </w:t>
+            </w:r>
+            <w:r>
+              <w:t>Parkinson's</w:t>
+            </w:r>
+            <w:r>
+              <w:t xml:space="preserve"> Disease, Febrile Seizure, Paresthesia, Peripheral Neuropathy, Hydrocephalus, Spasticity, Neuroendocrine Tumor</w:t>
+            </w:r>
+          </w:p>
+        </w:tc>
+      </w:tr>
+      <w:tr>
+        <w:tc>
+          <w:tcPr>
+            <w:tcW w:w="2871" w:type="dxa"/>
+          </w:tcPr>
+          <w:p>
+            <w:r>
+              <w:t>Other</w:t>
+            </w:r>
+          </w:p>
+        </w:tc>
+        <w:tc>
+          <w:tcPr>
+            <w:tcW w:w="6479" w:type="dxa"/>
+          </w:tcPr>
+          <w:p>
+            <w:r>
+              <w:t xml:space="preserve">Dehydration, </w:t>
             </w:r>
             <w:proofErr w:type="spellStart"/>
             <w:r>
-              <w:rPr>
-                <w:rFonts w:ascii="Arial" w:hAnsi="Arial" w:cs="Arial"/>
-                <w:sz w:val="20"/>
-                <w:szCs w:val="20"/>
-              </w:rPr>
-              <w:t>GIbleeding</w:t>
+              <w:t>Fisula</w:t>
             </w:r>
             <w:proofErr w:type="spellEnd"/>
             <w:r>
-              <w:rPr>
-                <w:rFonts w:ascii="Arial" w:hAnsi="Arial" w:cs="Arial"/>
-                <w:sz w:val="20"/>
-                <w:szCs w:val="20"/>
-              </w:rPr>
-              <w:t xml:space="preserve">, GI Problem, Hemorrhoids, Morning Sickness, Nausea, Ostomy Care, Rectal Bleeding, Rectal Pain, Vomiting, Vomiting Blood, Vomiting During Pregnancy, GI Bleeding, Fecal Incontinence, Bloated, Hematochezia, Urine Leakage, Heartburn, Rectal Discharge, Urolithiasis, Ulcerative Colitis, Irritable Bowel Syndrome, Rectal Prolapse, Fistula Evaluation, Rectal Problems, Perianal Abscess, </w:t>
+              <w:t xml:space="preserve"> Evaluation, Follow-Up, Illness, Letter for School/Work, Aneurysm, Lung Eval, Error, Mass, Oral Swelling, Other, Advice Only, Deformity, Electric Shock, Personal Problem, Shaking, Swelling, Swollen Glands, Adenopathy, Adrenal Problem, Thrombophilia, Weight Gain, Weight Loss, Hiccups, , Chemo Related Symptoms, Hot Flashes, Follow-up, Non Healing Wound, (Other), Mouth Injury, Xerostomia, Prostate Check, Suture / Staple Removal, Wellness, Voice Changes, Vital Sign Check, Coagulation Disorder, Cold Exposure, Consult, Dental Problem, Tetanus (Td &amp; Tdap), Infusion/ Injection </w:t>
             </w:r>
             <w:proofErr w:type="spellStart"/>
             <w:r>
-              <w:rPr>
-                <w:rFonts w:ascii="Arial" w:hAnsi="Arial" w:cs="Arial"/>
-                <w:sz w:val="20"/>
-                <w:szCs w:val="20"/>
-              </w:rPr>
-              <w:t>Fisula</w:t>
+              <w:t>Administ</w:t>
             </w:r>
             <w:proofErr w:type="spellEnd"/>
             <w:r>
-              <w:rPr>
-                <w:rFonts w:ascii="Arial" w:hAnsi="Arial" w:cs="Arial"/>
-                <w:sz w:val="20"/>
-                <w:szCs w:val="20"/>
-              </w:rPr>
-              <w:t xml:space="preserve"> Evaluation, Stoma Dysfunction</w:t>
+              <w:t>, Tracheostomy Tube Change, Medical Information, Neutropenic Fever, Infection, Leukemia, Heat Exposure, Poor Appetite, Gingivitis, Pre-op Exam, gingivitis, Loss of appetite, Failure To Thrive, Referral, Lymphoma, Hot Flashes, Neutropenia, Radiation, Ingestion, TB Test, Fussy, Lupus, Toxic Inhalation, Lung Screening, Leakage/Loss of Fluid, Liver Eval, Hepatic Cancer, Lung Mass, Venous Thromboembolic Disease, Insulin Pump Visit, Preventive Visit, Avulsion, Peripheral Edema, Hypoglycemic Unawareness, Immobility, Giant Cell Arteritis, Polydipsia, Platelet Disorders, Post-procedure, Lung Follow-up, Poisoning, Injections, POTS, Insulin Reaction, Liver Transplant, Labs Only</w:t>
+            </w:r>
+            <w:r>
+              <w:t>"</w:t>
             </w:r>
           </w:p>
         </w:tc>
@@ -4570,20 +4547,8 @@
             <w:tcW w:w="2871" w:type="dxa"/>
           </w:tcPr>
           <w:p>
-            <w:pPr>
-              <w:rPr>
-                <w:rFonts w:ascii="Arial" w:hAnsi="Arial" w:cs="Arial"/>
-                <w:sz w:val="20"/>
-                <w:szCs w:val="20"/>
-              </w:rPr>
-            </w:pPr>
-            <w:r>
-              <w:rPr>
-                <w:rFonts w:ascii="Arial" w:hAnsi="Arial" w:cs="Arial"/>
-                <w:sz w:val="20"/>
-                <w:szCs w:val="20"/>
-              </w:rPr>
-              <w:t>Genital Complaints</w:t>
+            <w:r>
+              <w:t>Other Pain</w:t>
             </w:r>
           </w:p>
         </w:tc>
@@ -4592,38 +4557,8 @@
             <w:tcW w:w="6479" w:type="dxa"/>
           </w:tcPr>
           <w:p>
-            <w:pPr>
-              <w:rPr>
-                <w:rFonts w:ascii="Arial" w:hAnsi="Arial" w:cs="Arial"/>
-                <w:sz w:val="20"/>
-                <w:szCs w:val="20"/>
-              </w:rPr>
-            </w:pPr>
-            <w:r>
-              <w:rPr>
-                <w:rFonts w:ascii="Arial" w:hAnsi="Arial" w:cs="Arial"/>
-                <w:sz w:val="20"/>
-                <w:szCs w:val="20"/>
-              </w:rPr>
-              <w:t xml:space="preserve">Groin Burn, Groin Pain, Groin Swelling, Inguinal Hernia, Menstrual Problem, Pelvic Pain, Penis Pain, Priapism, Testicle Pain, Menorrhagia, Vaginal Bleed, Vaginal Bleeding, Vaginal Itching, Bartholin's Cyst, Genital Warts, Groin Injury, Vaginal Bleeding-Pregnant, </w:t>
-            </w:r>
-            <w:proofErr w:type="spellStart"/>
-            <w:r>
-              <w:rPr>
-                <w:rFonts w:ascii="Arial" w:hAnsi="Arial" w:cs="Arial"/>
-                <w:sz w:val="20"/>
-                <w:szCs w:val="20"/>
-              </w:rPr>
-              <w:t>Vag</w:t>
-            </w:r>
-            <w:proofErr w:type="spellEnd"/>
-            <w:r>
-              <w:rPr>
-                <w:rFonts w:ascii="Arial" w:hAnsi="Arial" w:cs="Arial"/>
-                <w:sz w:val="20"/>
-                <w:szCs w:val="20"/>
-              </w:rPr>
-              <w:t xml:space="preserve"> Bleed Pregnant, Female Genital Issue, Penis Injury, Vaginal Discharge, Vaginal Pain, Erectile Dysfunction, Vaginal Prolapse, Urethral Stricture, Penile Discharge, Menorrhagia, Gynecologic Exam, Menstrual Problem, Vaginitis/Bacterial Vaginosis, Ovarian Cyst, Vaginitis / Bacterial Vaginosis</w:t>
+            <w:r>
+              <w:t>Dental Pain, Facial Pain, Generalized Body Aches, Myalgia, Dental Injury, Jaw Pain, Muscle Pain, Neck Pain, Pain, Sickle Cell Pain Crisis, Paresthesia, Torticollis, Chronic Pain, Cancer Pain, Incisional Pain, Bone Pain, Tailbone Pain, Gout, Muscle pain/Weakness, Pseudogout</w:t>
             </w:r>
           </w:p>
         </w:tc>
@@ -4634,20 +4569,9 @@
             <w:tcW w:w="2871" w:type="dxa"/>
           </w:tcPr>
           <w:p>
-            <w:pPr>
-              <w:rPr>
-                <w:rFonts w:ascii="Arial" w:hAnsi="Arial" w:cs="Arial"/>
-                <w:sz w:val="20"/>
-                <w:szCs w:val="20"/>
-              </w:rPr>
-            </w:pPr>
-            <w:r>
-              <w:rPr>
-                <w:rFonts w:ascii="Arial" w:hAnsi="Arial" w:cs="Arial"/>
-                <w:sz w:val="20"/>
-                <w:szCs w:val="20"/>
-              </w:rPr>
-              <w:t>Medical Device or Treatment Issue</w:t>
+            <w:r>
+              <w:lastRenderedPageBreak/>
+              <w:t>Post-Op Issue</w:t>
             </w:r>
           </w:p>
         </w:tc>
@@ -4656,20 +4580,8 @@
             <w:tcW w:w="6479" w:type="dxa"/>
           </w:tcPr>
           <w:p>
-            <w:pPr>
-              <w:rPr>
-                <w:rFonts w:ascii="Arial" w:hAnsi="Arial" w:cs="Arial"/>
-                <w:sz w:val="20"/>
-                <w:szCs w:val="20"/>
-              </w:rPr>
-            </w:pPr>
-            <w:r>
-              <w:rPr>
-                <w:rFonts w:ascii="Arial" w:hAnsi="Arial" w:cs="Arial"/>
-                <w:sz w:val="20"/>
-                <w:szCs w:val="20"/>
-              </w:rPr>
-              <w:t>Cast Problem, Device Check, Dressing Change, Feeding Tube, AICD Problem, Insulin Pump Visit, Gastrostomy Tube Change, Medication Reaction, Shunt, Appliance Removal, Tube Problem, Urinary Catheter Change, Vascular Access Problem, Enteral Nutrition Evaluation, Device Malfunction, Pacemaker Problem, Removal / Exchange Catheter, Drain Removal, Outpatient Infusion, Treatment, Heart Assist Device, Stoma Dysfunction, Tracheostomy Tube Change, Ureteral Stent Exchange</w:t>
+            <w:r>
+              <w:t>Post-Op, Post-Procedure, Post-Op Problem, Post-op, Post-Op Issue, Wound Dehiscence, Post-op Problems, Post-op Problem</w:t>
             </w:r>
           </w:p>
         </w:tc>
@@ -4680,20 +4592,8 @@
             <w:tcW w:w="2871" w:type="dxa"/>
           </w:tcPr>
           <w:p>
-            <w:pPr>
-              <w:rPr>
-                <w:rFonts w:ascii="Arial" w:hAnsi="Arial" w:cs="Arial"/>
-                <w:sz w:val="20"/>
-                <w:szCs w:val="20"/>
-              </w:rPr>
-            </w:pPr>
-            <w:r>
-              <w:rPr>
-                <w:rFonts w:ascii="Arial" w:hAnsi="Arial" w:cs="Arial"/>
-                <w:sz w:val="20"/>
-                <w:szCs w:val="20"/>
-              </w:rPr>
-              <w:t>Medication Request</w:t>
+            <w:r>
+              <w:t>Psychiatric Complaints</w:t>
             </w:r>
           </w:p>
         </w:tc>
@@ -4702,38 +4602,8 @@
             <w:tcW w:w="6479" w:type="dxa"/>
           </w:tcPr>
           <w:p>
-            <w:pPr>
-              <w:rPr>
-                <w:rFonts w:ascii="Arial" w:hAnsi="Arial" w:cs="Arial"/>
-                <w:sz w:val="20"/>
-                <w:szCs w:val="20"/>
-              </w:rPr>
-            </w:pPr>
-            <w:r>
-              <w:rPr>
-                <w:rFonts w:ascii="Arial" w:hAnsi="Arial" w:cs="Arial"/>
-                <w:sz w:val="20"/>
-                <w:szCs w:val="20"/>
-              </w:rPr>
-              <w:t xml:space="preserve">Immunizations, Infusion / Injection Administration, IV Medication, Infusion/ Injection </w:t>
-            </w:r>
-            <w:proofErr w:type="spellStart"/>
-            <w:r>
-              <w:rPr>
-                <w:rFonts w:ascii="Arial" w:hAnsi="Arial" w:cs="Arial"/>
-                <w:sz w:val="20"/>
-                <w:szCs w:val="20"/>
-              </w:rPr>
-              <w:t>Administ</w:t>
-            </w:r>
-            <w:proofErr w:type="spellEnd"/>
-            <w:r>
-              <w:rPr>
-                <w:rFonts w:ascii="Arial" w:hAnsi="Arial" w:cs="Arial"/>
-                <w:sz w:val="20"/>
-                <w:szCs w:val="20"/>
-              </w:rPr>
-              <w:t>, Med Refill, Medication Visit, Pain Management, Blood Product Administration, Labs Only, Tetanus (Td &amp; Tdap), Wound Care</w:t>
+            <w:r>
+              <w:t>Anxiety, Auditory Hallucinations, Depression, Panic Attack, Homicidal, PTSD (Post-Traumatic Stress, Delusional, Fussy, Paranoia, Suicide Attempt, Hallucinations, Manic Behavior, Eating Disorder, Suicidal, Agitation, Psychiatric Evaluation, Aggressive Behavior, Mental Health Problem, Inappropriate Words</w:t>
             </w:r>
           </w:p>
         </w:tc>
@@ -4744,20 +4614,8 @@
             <w:tcW w:w="2871" w:type="dxa"/>
           </w:tcPr>
           <w:p>
-            <w:pPr>
-              <w:rPr>
-                <w:rFonts w:ascii="Arial" w:hAnsi="Arial" w:cs="Arial"/>
-                <w:sz w:val="20"/>
-                <w:szCs w:val="20"/>
-              </w:rPr>
-            </w:pPr>
-            <w:r>
-              <w:rPr>
-                <w:rFonts w:ascii="Arial" w:hAnsi="Arial" w:cs="Arial"/>
-                <w:sz w:val="20"/>
-                <w:szCs w:val="20"/>
-              </w:rPr>
-              <w:t>Neurological Issue</w:t>
+            <w:r>
+              <w:t>Shortness of Breath</w:t>
             </w:r>
           </w:p>
         </w:tc>
@@ -4766,20 +4624,16 @@
             <w:tcW w:w="6479" w:type="dxa"/>
           </w:tcPr>
           <w:p>
-            <w:pPr>
-              <w:rPr>
-                <w:rFonts w:ascii="Arial" w:hAnsi="Arial" w:cs="Arial"/>
-                <w:sz w:val="20"/>
-                <w:szCs w:val="20"/>
-              </w:rPr>
-            </w:pPr>
-            <w:r>
-              <w:rPr>
-                <w:rFonts w:ascii="Arial" w:hAnsi="Arial" w:cs="Arial"/>
-                <w:sz w:val="20"/>
-                <w:szCs w:val="20"/>
-              </w:rPr>
-              <w:t>Altered Mental Status, Cognitive Concerns, Facial Droop, Pre Syncope, Focal Weakness, Headache, Memory Loss, Migraine, Dementia, Dysphasia, Neuro Problem, Numbness, Paralysis, Seizures, Slurred Speech, Spasms, Stroke Like Symptoms, Tingling, Tremors, Trigeminal Neuralgia, Unable to Speak, Seizure Disorder, Insomnia, Parkinson's Disease, Loss of Consciousness, Neuropathy, Ataxia, Unable to speak, Peripheral Neuropathy, Stroke, Cerebrovascular Accident, Speech Problem, Acute Neurological Problem, Flashes, Light, Unresponsive, Multiple Sclerosis, Parkinson's Disease, Febrile Seizure, Paresthesia, Peripheral Neuropathy, Hydrocephalus, Spasticity, Neuroendocrine Tumor</w:t>
+            <w:r>
+              <w:t xml:space="preserve">Airway Obstruction, Aspiration, Pain </w:t>
+            </w:r>
+            <w:proofErr w:type="gramStart"/>
+            <w:r>
+              <w:t>With</w:t>
+            </w:r>
+            <w:proofErr w:type="gramEnd"/>
+            <w:r>
+              <w:t xml:space="preserve"> Breathing, Near Drowning, Respiratory Distress, Shortness of Breath, Wheezing, Increased Work Of Breathing, Difficulty Breathing, Choking, Oxygen Dependence, Hyperventilating, Orthopnea</w:t>
             </w:r>
           </w:p>
         </w:tc>
@@ -4790,20 +4644,8 @@
             <w:tcW w:w="2871" w:type="dxa"/>
           </w:tcPr>
           <w:p>
-            <w:pPr>
-              <w:rPr>
-                <w:rFonts w:ascii="Arial" w:hAnsi="Arial" w:cs="Arial"/>
-                <w:sz w:val="20"/>
-                <w:szCs w:val="20"/>
-              </w:rPr>
-            </w:pPr>
-            <w:r>
-              <w:rPr>
-                <w:rFonts w:ascii="Arial" w:hAnsi="Arial" w:cs="Arial"/>
-                <w:sz w:val="20"/>
-                <w:szCs w:val="20"/>
-              </w:rPr>
-              <w:t>Other</w:t>
+            <w:r>
+              <w:t>Skin Complaints</w:t>
             </w:r>
           </w:p>
         </w:tc>
@@ -4812,65 +4654,8 @@
             <w:tcW w:w="6479" w:type="dxa"/>
           </w:tcPr>
           <w:p>
-            <w:pPr>
-              <w:rPr>
-                <w:rFonts w:ascii="Arial" w:hAnsi="Arial" w:cs="Arial"/>
-                <w:sz w:val="20"/>
-                <w:szCs w:val="20"/>
-              </w:rPr>
-            </w:pPr>
-            <w:r>
-              <w:rPr>
-                <w:rFonts w:ascii="Arial" w:hAnsi="Arial" w:cs="Arial"/>
-                <w:sz w:val="20"/>
-                <w:szCs w:val="20"/>
-              </w:rPr>
-              <w:t xml:space="preserve">Dehydration, </w:t>
-            </w:r>
-            <w:proofErr w:type="spellStart"/>
-            <w:r>
-              <w:rPr>
-                <w:rFonts w:ascii="Arial" w:hAnsi="Arial" w:cs="Arial"/>
-                <w:sz w:val="20"/>
-                <w:szCs w:val="20"/>
-              </w:rPr>
-              <w:t>Fisula</w:t>
-            </w:r>
-            <w:proofErr w:type="spellEnd"/>
-            <w:r>
-              <w:rPr>
-                <w:rFonts w:ascii="Arial" w:hAnsi="Arial" w:cs="Arial"/>
-                <w:sz w:val="20"/>
-                <w:szCs w:val="20"/>
-              </w:rPr>
-              <w:t xml:space="preserve"> Evaluation, Follow-Up, Illness, Letter for School/Work, Aneurysm, Lung Eval, Error, Mass, Oral Swelling, Other, Advice Only, Deformity, Electric Shock, Personal Problem, Shaking, Swelling, Swollen Glands, Adenopathy, Adrenal Problem, Thrombophilia, Weight Gain, Weight Loss, Hiccups, , Chemo Related Symptoms, Hot Flashes, Follow-up, Non Healing Wound, (Other), Mouth Injury, Xerostomia, Prostate Check, Suture / Staple Removal, Wellness, Voice Changes, Vital Sign Check, Coagulation Disorder, Cold Exposure, Consult, Dental Problem, Tetanus (Td &amp; Tdap), Infusion/ Injection </w:t>
-            </w:r>
-            <w:proofErr w:type="spellStart"/>
-            <w:r>
-              <w:rPr>
-                <w:rFonts w:ascii="Arial" w:hAnsi="Arial" w:cs="Arial"/>
-                <w:sz w:val="20"/>
-                <w:szCs w:val="20"/>
-              </w:rPr>
-              <w:t>Administ</w:t>
-            </w:r>
-            <w:proofErr w:type="spellEnd"/>
-            <w:r>
-              <w:rPr>
-                <w:rFonts w:ascii="Arial" w:hAnsi="Arial" w:cs="Arial"/>
-                <w:sz w:val="20"/>
-                <w:szCs w:val="20"/>
-              </w:rPr>
-              <w:t xml:space="preserve">, Tracheostomy Tube Change, Medical Information, Neutropenic Fever, Infection, Leukemia, Heat Exposure, Poor Appetite, Gingivitis, Pre-op Exam, gingivitis, Loss of appetite, </w:t>
-            </w:r>
-            <w:r>
-              <w:rPr>
-                <w:rFonts w:ascii="Arial" w:hAnsi="Arial" w:cs="Arial"/>
-                <w:sz w:val="20"/>
-                <w:szCs w:val="20"/>
-              </w:rPr>
-              <w:lastRenderedPageBreak/>
-              <w:t>Failure To Thrive, Referral, Lymphoma, Hot Flashes, Neutropenia, Radiation, Ingestion, TB Test, Fussy, Lupus, Toxic Inhalation, Lung Screening, Leakage/Loss of Fluid, Liver Eval, Hepatic Cancer, Lung Mass, Venous Thromboembolic Disease, Insulin Pump Visit, Preventive Visit, Avulsion, Peripheral Edema, Hypoglycemic Unawareness, Immobility, Giant Cell Arteritis, Polydipsia, Platelet Disorders, Post-procedure, Lung Follow-up, Poisoning, Injections, POTS, Insulin Reaction, Liver Transplant, Labs Only"</w:t>
+            <w:r>
+              <w:t>Abrasion, Abscess, Bleeding/Bruising, Blister, Angioedema, Lip Laceration, Burn, Cellulitis, Cyst, Drainage from Incision, Disturb of Skin Sens, Edema, Extremity Laceration, Facial Burn, Cyanosis, Impetigo, Facial Laceration, Facial Swelling, Finger Laceration, Leg Rash, Herpes Zoster, Hives, Itching, Jaundice, Diabetic Ulcer, Diabetic Wound, Laceration, Mouth Lesions, Non-Healing Wound, Rash, Recurrent Skin Infections, Skin Problem, Sore, Scabies, Suture \ Staple Removal, Wound Check, Wound Infection, Lesion, Skin Check, Minor Skin Infection, Skin Ulcer, Skin Discoloration, Sunburn, Head Lice, Scabies, Fungal Infection, Leg Rash, Impetigo</w:t>
             </w:r>
           </w:p>
         </w:tc>
@@ -4881,21 +4666,8 @@
             <w:tcW w:w="2871" w:type="dxa"/>
           </w:tcPr>
           <w:p>
-            <w:pPr>
-              <w:rPr>
-                <w:rFonts w:ascii="Arial" w:hAnsi="Arial" w:cs="Arial"/>
-                <w:sz w:val="20"/>
-                <w:szCs w:val="20"/>
-              </w:rPr>
-            </w:pPr>
-            <w:r>
-              <w:rPr>
-                <w:rFonts w:ascii="Arial" w:hAnsi="Arial" w:cs="Arial"/>
-                <w:sz w:val="20"/>
-                <w:szCs w:val="20"/>
-              </w:rPr>
-              <w:lastRenderedPageBreak/>
-              <w:t>Other Pain</w:t>
+            <w:r>
+              <w:t>Substance Abuse Issues</w:t>
             </w:r>
           </w:p>
         </w:tc>
@@ -4904,20 +4676,8 @@
             <w:tcW w:w="6479" w:type="dxa"/>
           </w:tcPr>
           <w:p>
-            <w:pPr>
-              <w:rPr>
-                <w:rFonts w:ascii="Arial" w:hAnsi="Arial" w:cs="Arial"/>
-                <w:sz w:val="20"/>
-                <w:szCs w:val="20"/>
-              </w:rPr>
-            </w:pPr>
-            <w:r>
-              <w:rPr>
-                <w:rFonts w:ascii="Arial" w:hAnsi="Arial" w:cs="Arial"/>
-                <w:sz w:val="20"/>
-                <w:szCs w:val="20"/>
-              </w:rPr>
-              <w:t>Dental Pain, Facial Pain, Generalized Body Aches, Myalgia, Dental Injury, Jaw Pain, Muscle Pain, Neck Pain, Pain, Sickle Cell Pain Crisis, Paresthesia, Torticollis, Chronic Pain, Cancer Pain, Incisional Pain, Bone Pain, Tailbone Pain, Gout, Muscle pain/Weakness, Pseudogout</w:t>
+            <w:r>
+              <w:t>Alcohol Intoxication, Alcohol Problem, Withdrawal, Drug Overdose, Drug / Alcohol Dependency, Addiction Problem, Addiction Assessment, Delirium Tremens (DTS)</w:t>
             </w:r>
           </w:p>
         </w:tc>
@@ -4928,20 +4688,8 @@
             <w:tcW w:w="2871" w:type="dxa"/>
           </w:tcPr>
           <w:p>
-            <w:pPr>
-              <w:rPr>
-                <w:rFonts w:ascii="Arial" w:hAnsi="Arial" w:cs="Arial"/>
-                <w:sz w:val="20"/>
-                <w:szCs w:val="20"/>
-              </w:rPr>
-            </w:pPr>
-            <w:r>
-              <w:rPr>
-                <w:rFonts w:ascii="Arial" w:hAnsi="Arial" w:cs="Arial"/>
-                <w:sz w:val="20"/>
-                <w:szCs w:val="20"/>
-              </w:rPr>
-              <w:t>Post-Op Issue</w:t>
+            <w:r>
+              <w:t>Upper Respiratory Symptoms</w:t>
             </w:r>
           </w:p>
         </w:tc>
@@ -4950,20 +4698,8 @@
             <w:tcW w:w="6479" w:type="dxa"/>
           </w:tcPr>
           <w:p>
-            <w:pPr>
-              <w:rPr>
-                <w:rFonts w:ascii="Arial" w:hAnsi="Arial" w:cs="Arial"/>
-                <w:sz w:val="20"/>
-                <w:szCs w:val="20"/>
-              </w:rPr>
-            </w:pPr>
-            <w:r>
-              <w:rPr>
-                <w:rFonts w:ascii="Arial" w:hAnsi="Arial" w:cs="Arial"/>
-                <w:sz w:val="20"/>
-                <w:szCs w:val="20"/>
-              </w:rPr>
-              <w:t>Post-Op, Post-Procedure, Post-Op Problem, Post-op, Post-Op Issue, Wound Dehiscence, Post-op Problems, Post-op Problem</w:t>
+            <w:r>
+              <w:t>Congestion, Cough, Coughing Up Blood, Flu Symptoms, Enlarged Tonsils, Peritonsillar Abscess, Nasal Congestion, Sinus Symptoms, Sinusitis, Sore Throat, Hoarseness, Throat Problem, Upper Respiratory Infection, Influenza, Laryngitis, Respiratory Arrest, Pneumonia, Pleural Effusion, Asthma, Croup, URI, Peritonsillar Abscess</w:t>
             </w:r>
           </w:p>
         </w:tc>
@@ -4974,20 +4710,8 @@
             <w:tcW w:w="2871" w:type="dxa"/>
           </w:tcPr>
           <w:p>
-            <w:pPr>
-              <w:rPr>
-                <w:rFonts w:ascii="Arial" w:hAnsi="Arial" w:cs="Arial"/>
-                <w:sz w:val="20"/>
-                <w:szCs w:val="20"/>
-              </w:rPr>
-            </w:pPr>
-            <w:r>
-              <w:rPr>
-                <w:rFonts w:ascii="Arial" w:hAnsi="Arial" w:cs="Arial"/>
-                <w:sz w:val="20"/>
-                <w:szCs w:val="20"/>
-              </w:rPr>
-              <w:t>Psychiatric Complaints</w:t>
+            <w:r>
+              <w:t>Pregnancy Related</w:t>
             </w:r>
           </w:p>
         </w:tc>
@@ -4996,20 +4720,8 @@
             <w:tcW w:w="6479" w:type="dxa"/>
           </w:tcPr>
           <w:p>
-            <w:pPr>
-              <w:rPr>
-                <w:rFonts w:ascii="Arial" w:hAnsi="Arial" w:cs="Arial"/>
-                <w:sz w:val="20"/>
-                <w:szCs w:val="20"/>
-              </w:rPr>
-            </w:pPr>
-            <w:r>
-              <w:rPr>
-                <w:rFonts w:ascii="Arial" w:hAnsi="Arial" w:cs="Arial"/>
-                <w:sz w:val="20"/>
-                <w:szCs w:val="20"/>
-              </w:rPr>
-              <w:t>Anxiety, Auditory Hallucinations, Depression, Panic Attack, Homicidal, PTSD (Post-Traumatic Stress, Delusional, Fussy, Paranoia, Suicide Attempt, Hallucinations, Manic Behavior, Eating Disorder, Suicidal, Agitation, Psychiatric Evaluation, Aggressive Behavior, Mental Health Problem, Inappropriate Words</w:t>
+            <w:r>
+              <w:t>Pregnancy Problem, Miscarriage, Contractions, Ectopic Pregnancy, Laboring, Possible Pregnancy, Pregnancy Related</w:t>
             </w:r>
           </w:p>
         </w:tc>
@@ -5020,20 +4732,8 @@
             <w:tcW w:w="2871" w:type="dxa"/>
           </w:tcPr>
           <w:p>
-            <w:pPr>
-              <w:rPr>
-                <w:rFonts w:ascii="Arial" w:hAnsi="Arial" w:cs="Arial"/>
-                <w:sz w:val="20"/>
-                <w:szCs w:val="20"/>
-              </w:rPr>
-            </w:pPr>
-            <w:r>
-              <w:rPr>
-                <w:rFonts w:ascii="Arial" w:hAnsi="Arial" w:cs="Arial"/>
-                <w:sz w:val="20"/>
-                <w:szCs w:val="20"/>
-              </w:rPr>
-              <w:t>Shortness of Breath</w:t>
+            <w:r>
+              <w:t>Renal</w:t>
             </w:r>
           </w:p>
         </w:tc>
@@ -5042,38 +4742,8 @@
             <w:tcW w:w="6479" w:type="dxa"/>
           </w:tcPr>
           <w:p>
-            <w:pPr>
-              <w:rPr>
-                <w:rFonts w:ascii="Arial" w:hAnsi="Arial" w:cs="Arial"/>
-                <w:sz w:val="20"/>
-                <w:szCs w:val="20"/>
-              </w:rPr>
-            </w:pPr>
-            <w:r>
-              <w:rPr>
-                <w:rFonts w:ascii="Arial" w:hAnsi="Arial" w:cs="Arial"/>
-                <w:sz w:val="20"/>
-                <w:szCs w:val="20"/>
-              </w:rPr>
-              <w:t xml:space="preserve">Airway Obstruction, Aspiration, Pain </w:t>
-            </w:r>
-            <w:proofErr w:type="gramStart"/>
-            <w:r>
-              <w:rPr>
-                <w:rFonts w:ascii="Arial" w:hAnsi="Arial" w:cs="Arial"/>
-                <w:sz w:val="20"/>
-                <w:szCs w:val="20"/>
-              </w:rPr>
-              <w:t>With</w:t>
-            </w:r>
-            <w:proofErr w:type="gramEnd"/>
-            <w:r>
-              <w:rPr>
-                <w:rFonts w:ascii="Arial" w:hAnsi="Arial" w:cs="Arial"/>
-                <w:sz w:val="20"/>
-                <w:szCs w:val="20"/>
-              </w:rPr>
-              <w:t xml:space="preserve"> Breathing, Near Drowning, Respiratory Distress, Shortness of Breath, Wheezing, Increased Work Of Breathing, Difficulty Breathing, Choking, Oxygen Dependence, Hyperventilating, Orthopnea</w:t>
+            <w:r>
+              <w:t>Av Fistula, Kidney Transplant, Elevated Serum Creatinine, End-Stage Liver Disease, Hemodialysis Access, Nephritis, Ureteral Stent Exchange</w:t>
             </w:r>
           </w:p>
         </w:tc>
@@ -5084,20 +4754,8 @@
             <w:tcW w:w="2871" w:type="dxa"/>
           </w:tcPr>
           <w:p>
-            <w:pPr>
-              <w:rPr>
-                <w:rFonts w:ascii="Arial" w:hAnsi="Arial" w:cs="Arial"/>
-                <w:sz w:val="20"/>
-                <w:szCs w:val="20"/>
-              </w:rPr>
-            </w:pPr>
-            <w:r>
-              <w:rPr>
-                <w:rFonts w:ascii="Arial" w:hAnsi="Arial" w:cs="Arial"/>
-                <w:sz w:val="20"/>
-                <w:szCs w:val="20"/>
-              </w:rPr>
-              <w:t>Skin Complaints</w:t>
+            <w:r>
+              <w:t>Urinary Complaints</w:t>
             </w:r>
           </w:p>
         </w:tc>
@@ -5106,249 +4764,7 @@
             <w:tcW w:w="6479" w:type="dxa"/>
           </w:tcPr>
           <w:p>
-            <w:pPr>
-              <w:rPr>
-                <w:rFonts w:ascii="Arial" w:hAnsi="Arial" w:cs="Arial"/>
-                <w:sz w:val="20"/>
-                <w:szCs w:val="20"/>
-              </w:rPr>
-            </w:pPr>
-            <w:r>
-              <w:rPr>
-                <w:rFonts w:ascii="Arial" w:hAnsi="Arial" w:cs="Arial"/>
-                <w:sz w:val="20"/>
-                <w:szCs w:val="20"/>
-              </w:rPr>
-              <w:t>Abrasion, Abscess, Bleeding/Bruising, Blister, Angioedema, Lip Laceration, Burn, Cellulitis, Cyst, Drainage from Incision, Disturb of Skin Sens, Edema, Extremity Laceration, Facial Burn, Cyanosis, Impetigo, Facial Laceration, Facial Swelling, Finger Laceration, Leg Rash, Herpes Zoster, Hives, Itching, Jaundice, Diabetic Ulcer, Diabetic Wound, Laceration, Mouth Lesions, Non-Healing Wound, Rash, Recurrent Skin Infections, Skin Problem, Sore, Scabies, Suture \ Staple Removal, Wound Check, Wound Infection, Lesion, Skin Check, Minor Skin Infection, Skin Ulcer, Skin Discoloration, Sunburn, Head Lice, Scabies, Fungal Infection, Leg Rash, Impetigo</w:t>
-            </w:r>
-          </w:p>
-        </w:tc>
-      </w:tr>
-      <w:tr>
-        <w:tc>
-          <w:tcPr>
-            <w:tcW w:w="2871" w:type="dxa"/>
-          </w:tcPr>
-          <w:p>
-            <w:pPr>
-              <w:rPr>
-                <w:rFonts w:ascii="Arial" w:hAnsi="Arial" w:cs="Arial"/>
-                <w:sz w:val="20"/>
-                <w:szCs w:val="20"/>
-              </w:rPr>
-            </w:pPr>
-            <w:r>
-              <w:rPr>
-                <w:rFonts w:ascii="Arial" w:hAnsi="Arial" w:cs="Arial"/>
-                <w:sz w:val="20"/>
-                <w:szCs w:val="20"/>
-              </w:rPr>
-              <w:t>Substance Abuse Issues</w:t>
-            </w:r>
-          </w:p>
-        </w:tc>
-        <w:tc>
-          <w:tcPr>
-            <w:tcW w:w="6479" w:type="dxa"/>
-          </w:tcPr>
-          <w:p>
-            <w:pPr>
-              <w:rPr>
-                <w:rFonts w:ascii="Arial" w:hAnsi="Arial" w:cs="Arial"/>
-                <w:sz w:val="20"/>
-                <w:szCs w:val="20"/>
-              </w:rPr>
-            </w:pPr>
-            <w:r>
-              <w:rPr>
-                <w:rFonts w:ascii="Arial" w:hAnsi="Arial" w:cs="Arial"/>
-                <w:sz w:val="20"/>
-                <w:szCs w:val="20"/>
-              </w:rPr>
-              <w:t>Alcohol Intoxication, Alcohol Problem, Withdrawal, Drug Overdose, Drug / Alcohol Dependency, Addiction Problem, Addiction Assessment, Delirium Tremens (DTS)</w:t>
-            </w:r>
-          </w:p>
-        </w:tc>
-      </w:tr>
-      <w:tr>
-        <w:tc>
-          <w:tcPr>
-            <w:tcW w:w="2871" w:type="dxa"/>
-          </w:tcPr>
-          <w:p>
-            <w:pPr>
-              <w:rPr>
-                <w:rFonts w:ascii="Arial" w:hAnsi="Arial" w:cs="Arial"/>
-                <w:sz w:val="20"/>
-                <w:szCs w:val="20"/>
-              </w:rPr>
-            </w:pPr>
-            <w:r>
-              <w:rPr>
-                <w:rFonts w:ascii="Arial" w:hAnsi="Arial" w:cs="Arial"/>
-                <w:sz w:val="20"/>
-                <w:szCs w:val="20"/>
-              </w:rPr>
-              <w:t>Upper Respiratory Symptoms</w:t>
-            </w:r>
-          </w:p>
-        </w:tc>
-        <w:tc>
-          <w:tcPr>
-            <w:tcW w:w="6479" w:type="dxa"/>
-          </w:tcPr>
-          <w:p>
-            <w:pPr>
-              <w:rPr>
-                <w:rFonts w:ascii="Arial" w:hAnsi="Arial" w:cs="Arial"/>
-                <w:sz w:val="20"/>
-                <w:szCs w:val="20"/>
-              </w:rPr>
-            </w:pPr>
-            <w:r>
-              <w:rPr>
-                <w:rFonts w:ascii="Arial" w:hAnsi="Arial" w:cs="Arial"/>
-                <w:sz w:val="20"/>
-                <w:szCs w:val="20"/>
-              </w:rPr>
-              <w:t>Congestion, Cough, Coughing Up Blood, Flu Symptoms, Enlarged Tonsils, Peritonsillar Abscess, Nasal Congestion, Sinus Symptoms, Sinusitis, Sore Throat, Hoarseness, Throat Problem, Upper Respiratory Infection, Influenza, Laryngitis, Respiratory Arrest, Pneumonia, Pleural Effusion, Asthma, Croup, URI, Peritonsillar Abscess</w:t>
-            </w:r>
-          </w:p>
-        </w:tc>
-      </w:tr>
-      <w:tr>
-        <w:tc>
-          <w:tcPr>
-            <w:tcW w:w="2871" w:type="dxa"/>
-          </w:tcPr>
-          <w:p>
-            <w:pPr>
-              <w:rPr>
-                <w:rFonts w:ascii="Arial" w:hAnsi="Arial" w:cs="Arial"/>
-                <w:sz w:val="20"/>
-                <w:szCs w:val="20"/>
-              </w:rPr>
-            </w:pPr>
-            <w:r>
-              <w:rPr>
-                <w:rFonts w:ascii="Arial" w:hAnsi="Arial" w:cs="Arial"/>
-                <w:sz w:val="20"/>
-                <w:szCs w:val="20"/>
-              </w:rPr>
-              <w:t>Pregnancy Related</w:t>
-            </w:r>
-          </w:p>
-        </w:tc>
-        <w:tc>
-          <w:tcPr>
-            <w:tcW w:w="6479" w:type="dxa"/>
-          </w:tcPr>
-          <w:p>
-            <w:pPr>
-              <w:rPr>
-                <w:rFonts w:ascii="Arial" w:hAnsi="Arial" w:cs="Arial"/>
-                <w:sz w:val="20"/>
-                <w:szCs w:val="20"/>
-              </w:rPr>
-            </w:pPr>
-            <w:r>
-              <w:rPr>
-                <w:rFonts w:ascii="Arial" w:hAnsi="Arial" w:cs="Arial"/>
-                <w:sz w:val="20"/>
-                <w:szCs w:val="20"/>
-              </w:rPr>
-              <w:t>Pregnancy Problem, Miscarriage, Contractions, Ectopic Pregnancy, Laboring, Possible Pregnancy, Pregnancy Related</w:t>
-            </w:r>
-          </w:p>
-        </w:tc>
-      </w:tr>
-      <w:tr>
-        <w:tc>
-          <w:tcPr>
-            <w:tcW w:w="2871" w:type="dxa"/>
-          </w:tcPr>
-          <w:p>
-            <w:pPr>
-              <w:rPr>
-                <w:rFonts w:ascii="Arial" w:hAnsi="Arial" w:cs="Arial"/>
-                <w:sz w:val="20"/>
-                <w:szCs w:val="20"/>
-              </w:rPr>
-            </w:pPr>
-            <w:r>
-              <w:rPr>
-                <w:rFonts w:ascii="Arial" w:hAnsi="Arial" w:cs="Arial"/>
-                <w:sz w:val="20"/>
-                <w:szCs w:val="20"/>
-              </w:rPr>
-              <w:t>Renal</w:t>
-            </w:r>
-          </w:p>
-        </w:tc>
-        <w:tc>
-          <w:tcPr>
-            <w:tcW w:w="6479" w:type="dxa"/>
-          </w:tcPr>
-          <w:p>
-            <w:pPr>
-              <w:rPr>
-                <w:rFonts w:ascii="Arial" w:hAnsi="Arial" w:cs="Arial"/>
-                <w:sz w:val="20"/>
-                <w:szCs w:val="20"/>
-              </w:rPr>
-            </w:pPr>
-            <w:r>
-              <w:rPr>
-                <w:rFonts w:ascii="Arial" w:hAnsi="Arial" w:cs="Arial"/>
-                <w:sz w:val="20"/>
-                <w:szCs w:val="20"/>
-              </w:rPr>
-              <w:t>Av Fistula, Kidney Transplant, Elevated Serum Creatinine, End-Stage Liver Disease, Hemodialysis Access, Nephritis, Ureteral Stent Exchange</w:t>
-            </w:r>
-          </w:p>
-        </w:tc>
-      </w:tr>
-      <w:tr>
-        <w:tc>
-          <w:tcPr>
-            <w:tcW w:w="2871" w:type="dxa"/>
-          </w:tcPr>
-          <w:p>
-            <w:pPr>
-              <w:rPr>
-                <w:rFonts w:ascii="Arial" w:hAnsi="Arial" w:cs="Arial"/>
-                <w:sz w:val="20"/>
-                <w:szCs w:val="20"/>
-              </w:rPr>
-            </w:pPr>
-            <w:r>
-              <w:rPr>
-                <w:rFonts w:ascii="Arial" w:hAnsi="Arial" w:cs="Arial"/>
-                <w:sz w:val="20"/>
-                <w:szCs w:val="20"/>
-              </w:rPr>
-              <w:t>Urinary Complaints</w:t>
-            </w:r>
-          </w:p>
-        </w:tc>
-        <w:tc>
-          <w:tcPr>
-            <w:tcW w:w="6479" w:type="dxa"/>
-          </w:tcPr>
-          <w:p>
-            <w:pPr>
-              <w:rPr>
-                <w:rFonts w:ascii="Arial" w:hAnsi="Arial" w:cs="Arial"/>
-                <w:sz w:val="20"/>
-                <w:szCs w:val="20"/>
-              </w:rPr>
-            </w:pPr>
-            <w:r>
-              <w:rPr>
-                <w:rFonts w:ascii="Arial" w:hAnsi="Arial" w:cs="Arial"/>
-                <w:sz w:val="20"/>
-                <w:szCs w:val="20"/>
-              </w:rPr>
+            <w:r>
               <w:t>Bladder Problem, Blood in Urine, Cystitis, Difficulty Urinating, Dysuria, Gross Hematuria, Painful Urination, Urinary Frequency, Urinary Symptom, Urinary Incontinence, Urinary Problem, Urinary Retention, Slowing Urinary Stream, Urinary Tract Infection, Urinary Urgency, Voiding Dysfunction, Hesitancy Urinary</w:t>
             </w:r>
           </w:p>
@@ -5358,381 +4774,14 @@
     <w:p>
       <w:pPr>
         <w:rPr>
-          <w:rFonts w:ascii="Arial" w:hAnsi="Arial" w:cs="Arial"/>
           <w:i/>
           <w:iCs/>
-          <w:sz w:val="20"/>
-          <w:szCs w:val="20"/>
         </w:rPr>
       </w:pPr>
     </w:p>
-    <w:p>
-      <w:pPr>
-        <w:rPr>
-          <w:rFonts w:ascii="Arial" w:hAnsi="Arial" w:cs="Arial"/>
-          <w:sz w:val="20"/>
-          <w:szCs w:val="20"/>
-        </w:rPr>
-      </w:pPr>
-    </w:p>
-    <w:p>
-      <w:pPr>
-        <w:rPr>
-          <w:rFonts w:ascii="Arial" w:hAnsi="Arial" w:cs="Arial"/>
-          <w:sz w:val="20"/>
-          <w:szCs w:val="20"/>
-        </w:rPr>
-      </w:pPr>
-    </w:p>
-    <w:p>
-      <w:pPr>
-        <w:rPr>
-          <w:rFonts w:ascii="Arial" w:hAnsi="Arial" w:cs="Arial"/>
-          <w:b/>
-          <w:bCs/>
-          <w:sz w:val="20"/>
-          <w:szCs w:val="20"/>
-        </w:rPr>
-      </w:pPr>
-      <w:proofErr w:type="spellStart"/>
-      <w:r>
-        <w:rPr>
-          <w:rFonts w:ascii="Arial" w:hAnsi="Arial" w:cs="Arial"/>
-          <w:b/>
-          <w:bCs/>
-          <w:sz w:val="20"/>
-          <w:szCs w:val="20"/>
-        </w:rPr>
-        <w:lastRenderedPageBreak/>
-        <w:t>eTable</w:t>
-      </w:r>
-      <w:proofErr w:type="spellEnd"/>
-      <w:r>
-        <w:rPr>
-          <w:rFonts w:ascii="Arial" w:hAnsi="Arial" w:cs="Arial"/>
-          <w:b/>
-          <w:bCs/>
-          <w:sz w:val="20"/>
-          <w:szCs w:val="20"/>
-        </w:rPr>
-        <w:t xml:space="preserve"> 3: Methodology for Grouping of Broad Complaint Category</w:t>
-      </w:r>
-    </w:p>
-    <w:tbl>
-      <w:tblPr>
-        <w:tblStyle w:val="TableGrid"/>
-        <w:tblW w:w="0" w:type="auto"/>
-        <w:tblLook w:val="04A0" w:firstRow="1" w:lastRow="0" w:firstColumn="1" w:lastColumn="0" w:noHBand="0" w:noVBand="1"/>
-      </w:tblPr>
-      <w:tblGrid>
-        <w:gridCol w:w="4675"/>
-        <w:gridCol w:w="4675"/>
-      </w:tblGrid>
-      <w:tr>
-        <w:tc>
-          <w:tcPr>
-            <w:tcW w:w="4675" w:type="dxa"/>
-          </w:tcPr>
-          <w:p>
-            <w:pPr>
-              <w:jc w:val="center"/>
-              <w:rPr>
-                <w:rFonts w:ascii="Arial" w:hAnsi="Arial" w:cs="Arial"/>
-                <w:b/>
-                <w:bCs/>
-                <w:sz w:val="20"/>
-                <w:szCs w:val="20"/>
-              </w:rPr>
-            </w:pPr>
-            <w:r>
-              <w:rPr>
-                <w:rFonts w:ascii="Arial" w:hAnsi="Arial" w:cs="Arial"/>
-                <w:b/>
-                <w:bCs/>
-                <w:sz w:val="20"/>
-                <w:szCs w:val="20"/>
-              </w:rPr>
-              <w:t>Broad Complaint Category</w:t>
-            </w:r>
-          </w:p>
-        </w:tc>
-        <w:tc>
-          <w:tcPr>
-            <w:tcW w:w="4675" w:type="dxa"/>
-          </w:tcPr>
-          <w:p>
-            <w:pPr>
-              <w:jc w:val="center"/>
-              <w:rPr>
-                <w:rFonts w:ascii="Arial" w:hAnsi="Arial" w:cs="Arial"/>
-                <w:b/>
-                <w:bCs/>
-                <w:sz w:val="20"/>
-                <w:szCs w:val="20"/>
-              </w:rPr>
-            </w:pPr>
-            <w:r>
-              <w:rPr>
-                <w:rFonts w:ascii="Arial" w:hAnsi="Arial" w:cs="Arial"/>
-                <w:b/>
-                <w:bCs/>
-                <w:sz w:val="20"/>
-                <w:szCs w:val="20"/>
-              </w:rPr>
-              <w:t>Grouped Complaints</w:t>
-            </w:r>
-          </w:p>
-        </w:tc>
-      </w:tr>
-      <w:tr>
-        <w:tc>
-          <w:tcPr>
-            <w:tcW w:w="4675" w:type="dxa"/>
-          </w:tcPr>
-          <w:p>
-            <w:pPr>
-              <w:rPr>
-                <w:rFonts w:ascii="Arial" w:hAnsi="Arial" w:cs="Arial"/>
-                <w:sz w:val="20"/>
-                <w:szCs w:val="20"/>
-              </w:rPr>
-            </w:pPr>
-            <w:r>
-              <w:rPr>
-                <w:rFonts w:ascii="Arial" w:hAnsi="Arial" w:cs="Arial"/>
-                <w:sz w:val="20"/>
-                <w:szCs w:val="20"/>
-              </w:rPr>
-              <w:t>Gastrointestinal/Abdominal</w:t>
-            </w:r>
-          </w:p>
-        </w:tc>
-        <w:tc>
-          <w:tcPr>
-            <w:tcW w:w="4675" w:type="dxa"/>
-          </w:tcPr>
-          <w:p>
-            <w:pPr>
-              <w:rPr>
-                <w:rFonts w:ascii="Arial" w:hAnsi="Arial" w:cs="Arial"/>
-                <w:sz w:val="20"/>
-                <w:szCs w:val="20"/>
-              </w:rPr>
-            </w:pPr>
-            <w:r>
-              <w:rPr>
-                <w:rFonts w:ascii="Arial" w:hAnsi="Arial" w:cs="Arial"/>
-                <w:sz w:val="20"/>
-                <w:szCs w:val="20"/>
-              </w:rPr>
-              <w:t>Abdominal Complaints, Gastrointestinal Issues</w:t>
-            </w:r>
-          </w:p>
-        </w:tc>
-      </w:tr>
-      <w:tr>
-        <w:tc>
-          <w:tcPr>
-            <w:tcW w:w="4675" w:type="dxa"/>
-          </w:tcPr>
-          <w:p>
-            <w:pPr>
-              <w:rPr>
-                <w:rFonts w:ascii="Arial" w:hAnsi="Arial" w:cs="Arial"/>
-                <w:sz w:val="20"/>
-                <w:szCs w:val="20"/>
-              </w:rPr>
-            </w:pPr>
-            <w:r>
-              <w:rPr>
-                <w:rFonts w:ascii="Arial" w:hAnsi="Arial" w:cs="Arial"/>
-                <w:sz w:val="20"/>
-                <w:szCs w:val="20"/>
-              </w:rPr>
-              <w:t>Cardiac/Chest-Related</w:t>
-            </w:r>
-          </w:p>
-        </w:tc>
-        <w:tc>
-          <w:tcPr>
-            <w:tcW w:w="4675" w:type="dxa"/>
-          </w:tcPr>
-          <w:p>
-            <w:pPr>
-              <w:rPr>
-                <w:rFonts w:ascii="Arial" w:hAnsi="Arial" w:cs="Arial"/>
-                <w:sz w:val="20"/>
-                <w:szCs w:val="20"/>
-              </w:rPr>
-            </w:pPr>
-            <w:r>
-              <w:rPr>
-                <w:rFonts w:ascii="Arial" w:hAnsi="Arial" w:cs="Arial"/>
-                <w:sz w:val="20"/>
-                <w:szCs w:val="20"/>
-              </w:rPr>
-              <w:t>Chest Pain, Cardiac Arrhythmias</w:t>
-            </w:r>
-          </w:p>
-        </w:tc>
-      </w:tr>
-      <w:tr>
-        <w:tc>
-          <w:tcPr>
-            <w:tcW w:w="4675" w:type="dxa"/>
-          </w:tcPr>
-          <w:p>
-            <w:pPr>
-              <w:rPr>
-                <w:rFonts w:ascii="Arial" w:hAnsi="Arial" w:cs="Arial"/>
-                <w:sz w:val="20"/>
-                <w:szCs w:val="20"/>
-              </w:rPr>
-            </w:pPr>
-            <w:r>
-              <w:rPr>
-                <w:rFonts w:ascii="Arial" w:hAnsi="Arial" w:cs="Arial"/>
-                <w:sz w:val="20"/>
-                <w:szCs w:val="20"/>
-              </w:rPr>
-              <w:t>Respiratory-Related</w:t>
-            </w:r>
-          </w:p>
-        </w:tc>
-        <w:tc>
-          <w:tcPr>
-            <w:tcW w:w="4675" w:type="dxa"/>
-          </w:tcPr>
-          <w:p>
-            <w:pPr>
-              <w:rPr>
-                <w:rFonts w:ascii="Arial" w:hAnsi="Arial" w:cs="Arial"/>
-                <w:sz w:val="20"/>
-                <w:szCs w:val="20"/>
-              </w:rPr>
-            </w:pPr>
-            <w:r>
-              <w:rPr>
-                <w:rFonts w:ascii="Arial" w:hAnsi="Arial" w:cs="Arial"/>
-                <w:sz w:val="20"/>
-                <w:szCs w:val="20"/>
-              </w:rPr>
-              <w:t>Shortness of Breath, Upper Respiratory Symptoms</w:t>
-            </w:r>
-          </w:p>
-        </w:tc>
-      </w:tr>
-      <w:tr>
-        <w:tc>
-          <w:tcPr>
-            <w:tcW w:w="4675" w:type="dxa"/>
-          </w:tcPr>
-          <w:p>
-            <w:pPr>
-              <w:rPr>
-                <w:rFonts w:ascii="Arial" w:hAnsi="Arial" w:cs="Arial"/>
-                <w:sz w:val="20"/>
-                <w:szCs w:val="20"/>
-              </w:rPr>
-            </w:pPr>
-            <w:r>
-              <w:rPr>
-                <w:rFonts w:ascii="Arial" w:hAnsi="Arial" w:cs="Arial"/>
-                <w:sz w:val="20"/>
-                <w:szCs w:val="20"/>
-              </w:rPr>
-              <w:t>Neurological/Syncope</w:t>
-            </w:r>
-          </w:p>
-        </w:tc>
-        <w:tc>
-          <w:tcPr>
-            <w:tcW w:w="4675" w:type="dxa"/>
-          </w:tcPr>
-          <w:p>
-            <w:pPr>
-              <w:rPr>
-                <w:rFonts w:ascii="Arial" w:hAnsi="Arial" w:cs="Arial"/>
-                <w:sz w:val="20"/>
-                <w:szCs w:val="20"/>
-              </w:rPr>
-            </w:pPr>
-            <w:r>
-              <w:rPr>
-                <w:rFonts w:ascii="Arial" w:hAnsi="Arial" w:cs="Arial"/>
-                <w:sz w:val="20"/>
-                <w:szCs w:val="20"/>
-              </w:rPr>
-              <w:t>Neurological Issue, Dizziness/Lightheadedness/Syncope</w:t>
-            </w:r>
-          </w:p>
-        </w:tc>
-      </w:tr>
-      <w:tr>
-        <w:tc>
-          <w:tcPr>
-            <w:tcW w:w="4675" w:type="dxa"/>
-          </w:tcPr>
-          <w:p>
-            <w:pPr>
-              <w:rPr>
-                <w:rFonts w:ascii="Arial" w:hAnsi="Arial" w:cs="Arial"/>
-                <w:sz w:val="20"/>
-                <w:szCs w:val="20"/>
-              </w:rPr>
-            </w:pPr>
-            <w:r>
-              <w:rPr>
-                <w:rFonts w:ascii="Arial" w:hAnsi="Arial" w:cs="Arial"/>
-                <w:sz w:val="20"/>
-                <w:szCs w:val="20"/>
-              </w:rPr>
-              <w:t>Musculoskeletal/Extremity</w:t>
-            </w:r>
-          </w:p>
-        </w:tc>
-        <w:tc>
-          <w:tcPr>
-            <w:tcW w:w="4675" w:type="dxa"/>
-          </w:tcPr>
-          <w:p>
-            <w:pPr>
-              <w:rPr>
-                <w:rFonts w:ascii="Arial" w:hAnsi="Arial" w:cs="Arial"/>
-                <w:sz w:val="20"/>
-                <w:szCs w:val="20"/>
-              </w:rPr>
-            </w:pPr>
-            <w:r>
-              <w:rPr>
-                <w:rFonts w:ascii="Arial" w:hAnsi="Arial" w:cs="Arial"/>
-                <w:sz w:val="20"/>
-                <w:szCs w:val="20"/>
-              </w:rPr>
-              <w:t>Extremity Complaints, Back or Flank Pain, Assaults and Trauma</w:t>
-            </w:r>
-          </w:p>
-        </w:tc>
-      </w:tr>
-    </w:tbl>
-    <w:p>
-      <w:pPr>
-        <w:rPr>
-          <w:rFonts w:ascii="Arial" w:hAnsi="Arial" w:cs="Arial"/>
-          <w:sz w:val="20"/>
-          <w:szCs w:val="20"/>
-        </w:rPr>
-      </w:pPr>
-    </w:p>
-    <w:p>
-      <w:pPr>
-        <w:rPr>
-          <w:rFonts w:ascii="Arial" w:hAnsi="Arial" w:cs="Arial"/>
-          <w:sz w:val="20"/>
-          <w:szCs w:val="20"/>
-        </w:rPr>
-      </w:pPr>
-    </w:p>
+    <w:p/>
+    <w:p/>
+    <w:p/>
     <w:sectPr>
       <w:pgSz w:w="12240" w:h="15840"/>
       <w:pgMar w:top="1440" w:right="1440" w:bottom="1440" w:left="1440" w:header="720" w:footer="720" w:gutter="0"/>
@@ -5744,7 +4793,7 @@
 </file>
 
 <file path=word/styles.xml><?xml version="1.0" encoding="utf-8"?>
-<w:styles xmlns:mc="http://schemas.openxmlformats.org/markup-compatibility/2006" xmlns:r="http://schemas.openxmlformats.org/officeDocument/2006/relationships" xmlns:w="http://schemas.openxmlformats.org/wordprocessingml/2006/main" xmlns:w14="http://schemas.microsoft.com/office/word/2010/wordml" xmlns:w15="http://schemas.microsoft.com/office/word/2012/wordml" xmlns:w16cex="http://schemas.microsoft.com/office/word/2018/wordml/cex" xmlns:w16cid="http://schemas.microsoft.com/office/word/2016/wordml/cid" xmlns:w16="http://schemas.microsoft.com/office/word/2018/wordml" xmlns:w16sdtdh="http://schemas.microsoft.com/office/word/2020/wordml/sdtdatahash" xmlns:w16se="http://schemas.microsoft.com/office/word/2015/wordml/symex" mc:Ignorable="w14 w15 w16se w16cid w16 w16cex w16sdtdh">
+<w:styles xmlns:mc="http://schemas.openxmlformats.org/markup-compatibility/2006" xmlns:r="http://schemas.openxmlformats.org/officeDocument/2006/relationships" xmlns:w="http://schemas.openxmlformats.org/wordprocessingml/2006/main" xmlns:w14="http://schemas.microsoft.com/office/word/2010/wordml" xmlns:w15="http://schemas.microsoft.com/office/word/2012/wordml" xmlns:w16cex="http://schemas.microsoft.com/office/word/2018/wordml/cex" xmlns:w16cid="http://schemas.microsoft.com/office/word/2016/wordml/cid" xmlns:w16="http://schemas.microsoft.com/office/word/2018/wordml" xmlns:w16du="http://schemas.microsoft.com/office/word/2023/wordml/word16du" xmlns:w16sdtdh="http://schemas.microsoft.com/office/word/2020/wordml/sdtdatahash" xmlns:w16se="http://schemas.microsoft.com/office/word/2015/wordml/symex" mc:Ignorable="w14 w15 w16se w16cid w16 w16cex w16sdtdh w16du">
   <w:docDefaults>
     <w:rPrDefault>
       <w:rPr>
@@ -6139,7 +5188,12 @@
   <w:style w:type="paragraph" w:default="1" w:styleId="Normal">
     <w:name w:val="Normal"/>
     <w:qFormat/>
-    <w:rsid w:val="00F96C7C"/>
+    <w:rsid w:val="00F06C85"/>
+    <w:rPr>
+      <w:rFonts w:ascii="Times New Roman" w:eastAsia="Times New Roman" w:hAnsi="Times New Roman" w:cs="Times New Roman"/>
+      <w:kern w:val="0"/>
+      <w14:ligatures w14:val="none"/>
+    </w:rPr>
   </w:style>
   <w:style w:type="paragraph" w:styleId="Heading1">
     <w:name w:val="heading 1"/>
@@ -6148,7 +5202,7 @@
     <w:link w:val="Heading1Char"/>
     <w:uiPriority w:val="9"/>
     <w:qFormat/>
-    <w:rsid w:val="00F96C7C"/>
+    <w:rsid w:val="00267979"/>
     <w:pPr>
       <w:keepNext/>
       <w:keepLines/>
@@ -6158,8 +5212,10 @@
     <w:rPr>
       <w:rFonts w:asciiTheme="majorHAnsi" w:eastAsiaTheme="majorEastAsia" w:hAnsiTheme="majorHAnsi" w:cstheme="majorBidi"/>
       <w:color w:val="0F4761" w:themeColor="accent1" w:themeShade="BF"/>
+      <w:kern w:val="2"/>
       <w:sz w:val="40"/>
       <w:szCs w:val="40"/>
+      <w14:ligatures w14:val="standardContextual"/>
     </w:rPr>
   </w:style>
   <w:style w:type="paragraph" w:styleId="Heading2">
@@ -6171,7 +5227,7 @@
     <w:semiHidden/>
     <w:unhideWhenUsed/>
     <w:qFormat/>
-    <w:rsid w:val="00F96C7C"/>
+    <w:rsid w:val="00267979"/>
     <w:pPr>
       <w:keepNext/>
       <w:keepLines/>
@@ -6181,8 +5237,10 @@
     <w:rPr>
       <w:rFonts w:asciiTheme="majorHAnsi" w:eastAsiaTheme="majorEastAsia" w:hAnsiTheme="majorHAnsi" w:cstheme="majorBidi"/>
       <w:color w:val="0F4761" w:themeColor="accent1" w:themeShade="BF"/>
+      <w:kern w:val="2"/>
       <w:sz w:val="32"/>
       <w:szCs w:val="32"/>
+      <w14:ligatures w14:val="standardContextual"/>
     </w:rPr>
   </w:style>
   <w:style w:type="paragraph" w:styleId="Heading3">
@@ -6194,7 +5252,7 @@
     <w:semiHidden/>
     <w:unhideWhenUsed/>
     <w:qFormat/>
-    <w:rsid w:val="00F96C7C"/>
+    <w:rsid w:val="00267979"/>
     <w:pPr>
       <w:keepNext/>
       <w:keepLines/>
@@ -6202,10 +5260,12 @@
       <w:outlineLvl w:val="2"/>
     </w:pPr>
     <w:rPr>
-      <w:rFonts w:eastAsiaTheme="majorEastAsia" w:cstheme="majorBidi"/>
+      <w:rFonts w:asciiTheme="minorHAnsi" w:eastAsiaTheme="majorEastAsia" w:hAnsiTheme="minorHAnsi" w:cstheme="majorBidi"/>
       <w:color w:val="0F4761" w:themeColor="accent1" w:themeShade="BF"/>
+      <w:kern w:val="2"/>
       <w:sz w:val="28"/>
       <w:szCs w:val="28"/>
+      <w14:ligatures w14:val="standardContextual"/>
     </w:rPr>
   </w:style>
   <w:style w:type="paragraph" w:styleId="Heading4">
@@ -6217,7 +5277,7 @@
     <w:semiHidden/>
     <w:unhideWhenUsed/>
     <w:qFormat/>
-    <w:rsid w:val="00F96C7C"/>
+    <w:rsid w:val="00267979"/>
     <w:pPr>
       <w:keepNext/>
       <w:keepLines/>
@@ -6225,10 +5285,12 @@
       <w:outlineLvl w:val="3"/>
     </w:pPr>
     <w:rPr>
-      <w:rFonts w:eastAsiaTheme="majorEastAsia" w:cstheme="majorBidi"/>
+      <w:rFonts w:asciiTheme="minorHAnsi" w:eastAsiaTheme="majorEastAsia" w:hAnsiTheme="minorHAnsi" w:cstheme="majorBidi"/>
       <w:i/>
       <w:iCs/>
       <w:color w:val="0F4761" w:themeColor="accent1" w:themeShade="BF"/>
+      <w:kern w:val="2"/>
+      <w14:ligatures w14:val="standardContextual"/>
     </w:rPr>
   </w:style>
   <w:style w:type="paragraph" w:styleId="Heading5">
@@ -6240,7 +5302,7 @@
     <w:semiHidden/>
     <w:unhideWhenUsed/>
     <w:qFormat/>
-    <w:rsid w:val="00F96C7C"/>
+    <w:rsid w:val="00267979"/>
     <w:pPr>
       <w:keepNext/>
       <w:keepLines/>
@@ -6248,8 +5310,10 @@
       <w:outlineLvl w:val="4"/>
     </w:pPr>
     <w:rPr>
-      <w:rFonts w:eastAsiaTheme="majorEastAsia" w:cstheme="majorBidi"/>
+      <w:rFonts w:asciiTheme="minorHAnsi" w:eastAsiaTheme="majorEastAsia" w:hAnsiTheme="minorHAnsi" w:cstheme="majorBidi"/>
       <w:color w:val="0F4761" w:themeColor="accent1" w:themeShade="BF"/>
+      <w:kern w:val="2"/>
+      <w14:ligatures w14:val="standardContextual"/>
     </w:rPr>
   </w:style>
   <w:style w:type="paragraph" w:styleId="Heading6">
@@ -6261,7 +5325,7 @@
     <w:semiHidden/>
     <w:unhideWhenUsed/>
     <w:qFormat/>
-    <w:rsid w:val="00F96C7C"/>
+    <w:rsid w:val="00267979"/>
     <w:pPr>
       <w:keepNext/>
       <w:keepLines/>
@@ -6269,10 +5333,12 @@
       <w:outlineLvl w:val="5"/>
     </w:pPr>
     <w:rPr>
-      <w:rFonts w:eastAsiaTheme="majorEastAsia" w:cstheme="majorBidi"/>
+      <w:rFonts w:asciiTheme="minorHAnsi" w:eastAsiaTheme="majorEastAsia" w:hAnsiTheme="minorHAnsi" w:cstheme="majorBidi"/>
       <w:i/>
       <w:iCs/>
       <w:color w:val="595959" w:themeColor="text1" w:themeTint="A6"/>
+      <w:kern w:val="2"/>
+      <w14:ligatures w14:val="standardContextual"/>
     </w:rPr>
   </w:style>
   <w:style w:type="paragraph" w:styleId="Heading7">
@@ -6284,7 +5350,7 @@
     <w:semiHidden/>
     <w:unhideWhenUsed/>
     <w:qFormat/>
-    <w:rsid w:val="00F96C7C"/>
+    <w:rsid w:val="00267979"/>
     <w:pPr>
       <w:keepNext/>
       <w:keepLines/>
@@ -6292,8 +5358,10 @@
       <w:outlineLvl w:val="6"/>
     </w:pPr>
     <w:rPr>
-      <w:rFonts w:eastAsiaTheme="majorEastAsia" w:cstheme="majorBidi"/>
+      <w:rFonts w:asciiTheme="minorHAnsi" w:eastAsiaTheme="majorEastAsia" w:hAnsiTheme="minorHAnsi" w:cstheme="majorBidi"/>
       <w:color w:val="595959" w:themeColor="text1" w:themeTint="A6"/>
+      <w:kern w:val="2"/>
+      <w14:ligatures w14:val="standardContextual"/>
     </w:rPr>
   </w:style>
   <w:style w:type="paragraph" w:styleId="Heading8">
@@ -6305,17 +5373,19 @@
     <w:semiHidden/>
     <w:unhideWhenUsed/>
     <w:qFormat/>
-    <w:rsid w:val="00F96C7C"/>
+    <w:rsid w:val="00267979"/>
     <w:pPr>
       <w:keepNext/>
       <w:keepLines/>
       <w:outlineLvl w:val="7"/>
     </w:pPr>
     <w:rPr>
-      <w:rFonts w:eastAsiaTheme="majorEastAsia" w:cstheme="majorBidi"/>
+      <w:rFonts w:asciiTheme="minorHAnsi" w:eastAsiaTheme="majorEastAsia" w:hAnsiTheme="minorHAnsi" w:cstheme="majorBidi"/>
       <w:i/>
       <w:iCs/>
       <w:color w:val="272727" w:themeColor="text1" w:themeTint="D8"/>
+      <w:kern w:val="2"/>
+      <w14:ligatures w14:val="standardContextual"/>
     </w:rPr>
   </w:style>
   <w:style w:type="paragraph" w:styleId="Heading9">
@@ -6327,15 +5397,17 @@
     <w:semiHidden/>
     <w:unhideWhenUsed/>
     <w:qFormat/>
-    <w:rsid w:val="00F96C7C"/>
+    <w:rsid w:val="00267979"/>
     <w:pPr>
       <w:keepNext/>
       <w:keepLines/>
       <w:outlineLvl w:val="8"/>
     </w:pPr>
     <w:rPr>
-      <w:rFonts w:eastAsiaTheme="majorEastAsia" w:cstheme="majorBidi"/>
+      <w:rFonts w:asciiTheme="minorHAnsi" w:eastAsiaTheme="majorEastAsia" w:hAnsiTheme="minorHAnsi" w:cstheme="majorBidi"/>
       <w:color w:val="272727" w:themeColor="text1" w:themeTint="D8"/>
+      <w:kern w:val="2"/>
+      <w14:ligatures w14:val="standardContextual"/>
     </w:rPr>
   </w:style>
   <w:style w:type="character" w:default="1" w:styleId="DefaultParagraphFont">
@@ -6370,7 +5442,7 @@
     <w:basedOn w:val="DefaultParagraphFont"/>
     <w:link w:val="Heading1"/>
     <w:uiPriority w:val="9"/>
-    <w:rsid w:val="00F96C7C"/>
+    <w:rsid w:val="00267979"/>
     <w:rPr>
       <w:rFonts w:asciiTheme="majorHAnsi" w:eastAsiaTheme="majorEastAsia" w:hAnsiTheme="majorHAnsi" w:cstheme="majorBidi"/>
       <w:color w:val="0F4761" w:themeColor="accent1" w:themeShade="BF"/>
@@ -6384,7 +5456,7 @@
     <w:link w:val="Heading2"/>
     <w:uiPriority w:val="9"/>
     <w:semiHidden/>
-    <w:rsid w:val="00F96C7C"/>
+    <w:rsid w:val="00267979"/>
     <w:rPr>
       <w:rFonts w:asciiTheme="majorHAnsi" w:eastAsiaTheme="majorEastAsia" w:hAnsiTheme="majorHAnsi" w:cstheme="majorBidi"/>
       <w:color w:val="0F4761" w:themeColor="accent1" w:themeShade="BF"/>
@@ -6398,7 +5470,7 @@
     <w:link w:val="Heading3"/>
     <w:uiPriority w:val="9"/>
     <w:semiHidden/>
-    <w:rsid w:val="00F96C7C"/>
+    <w:rsid w:val="00267979"/>
     <w:rPr>
       <w:rFonts w:eastAsiaTheme="majorEastAsia" w:cstheme="majorBidi"/>
       <w:color w:val="0F4761" w:themeColor="accent1" w:themeShade="BF"/>
@@ -6412,7 +5484,7 @@
     <w:link w:val="Heading4"/>
     <w:uiPriority w:val="9"/>
     <w:semiHidden/>
-    <w:rsid w:val="00F96C7C"/>
+    <w:rsid w:val="00267979"/>
     <w:rPr>
       <w:rFonts w:eastAsiaTheme="majorEastAsia" w:cstheme="majorBidi"/>
       <w:i/>
@@ -6426,7 +5498,7 @@
     <w:link w:val="Heading5"/>
     <w:uiPriority w:val="9"/>
     <w:semiHidden/>
-    <w:rsid w:val="00F96C7C"/>
+    <w:rsid w:val="00267979"/>
     <w:rPr>
       <w:rFonts w:eastAsiaTheme="majorEastAsia" w:cstheme="majorBidi"/>
       <w:color w:val="0F4761" w:themeColor="accent1" w:themeShade="BF"/>
@@ -6438,7 +5510,7 @@
     <w:link w:val="Heading6"/>
     <w:uiPriority w:val="9"/>
     <w:semiHidden/>
-    <w:rsid w:val="00F96C7C"/>
+    <w:rsid w:val="00267979"/>
     <w:rPr>
       <w:rFonts w:eastAsiaTheme="majorEastAsia" w:cstheme="majorBidi"/>
       <w:i/>
@@ -6452,7 +5524,7 @@
     <w:link w:val="Heading7"/>
     <w:uiPriority w:val="9"/>
     <w:semiHidden/>
-    <w:rsid w:val="00F96C7C"/>
+    <w:rsid w:val="00267979"/>
     <w:rPr>
       <w:rFonts w:eastAsiaTheme="majorEastAsia" w:cstheme="majorBidi"/>
       <w:color w:val="595959" w:themeColor="text1" w:themeTint="A6"/>
@@ -6464,7 +5536,7 @@
     <w:link w:val="Heading8"/>
     <w:uiPriority w:val="9"/>
     <w:semiHidden/>
-    <w:rsid w:val="00F96C7C"/>
+    <w:rsid w:val="00267979"/>
     <w:rPr>
       <w:rFonts w:eastAsiaTheme="majorEastAsia" w:cstheme="majorBidi"/>
       <w:i/>
@@ -6478,7 +5550,7 @@
     <w:link w:val="Heading9"/>
     <w:uiPriority w:val="9"/>
     <w:semiHidden/>
-    <w:rsid w:val="00F96C7C"/>
+    <w:rsid w:val="00267979"/>
     <w:rPr>
       <w:rFonts w:eastAsiaTheme="majorEastAsia" w:cstheme="majorBidi"/>
       <w:color w:val="272727" w:themeColor="text1" w:themeTint="D8"/>
@@ -6491,7 +5563,7 @@
     <w:link w:val="TitleChar"/>
     <w:uiPriority w:val="10"/>
     <w:qFormat/>
-    <w:rsid w:val="00F96C7C"/>
+    <w:rsid w:val="00267979"/>
     <w:pPr>
       <w:spacing w:after="80"/>
       <w:contextualSpacing/>
@@ -6502,6 +5574,7 @@
       <w:kern w:val="28"/>
       <w:sz w:val="56"/>
       <w:szCs w:val="56"/>
+      <w14:ligatures w14:val="standardContextual"/>
     </w:rPr>
   </w:style>
   <w:style w:type="character" w:customStyle="1" w:styleId="TitleChar">
@@ -6509,7 +5582,7 @@
     <w:basedOn w:val="DefaultParagraphFont"/>
     <w:link w:val="Title"/>
     <w:uiPriority w:val="10"/>
-    <w:rsid w:val="00F96C7C"/>
+    <w:rsid w:val="00267979"/>
     <w:rPr>
       <w:rFonts w:asciiTheme="majorHAnsi" w:eastAsiaTheme="majorEastAsia" w:hAnsiTheme="majorHAnsi" w:cstheme="majorBidi"/>
       <w:spacing w:val="-10"/>
@@ -6525,7 +5598,7 @@
     <w:link w:val="SubtitleChar"/>
     <w:uiPriority w:val="11"/>
     <w:qFormat/>
-    <w:rsid w:val="00F96C7C"/>
+    <w:rsid w:val="00267979"/>
     <w:pPr>
       <w:numPr>
         <w:ilvl w:val="1"/>
@@ -6533,11 +5606,13 @@
       <w:spacing w:after="160"/>
     </w:pPr>
     <w:rPr>
-      <w:rFonts w:eastAsiaTheme="majorEastAsia" w:cstheme="majorBidi"/>
+      <w:rFonts w:asciiTheme="minorHAnsi" w:eastAsiaTheme="majorEastAsia" w:hAnsiTheme="minorHAnsi" w:cstheme="majorBidi"/>
       <w:color w:val="595959" w:themeColor="text1" w:themeTint="A6"/>
       <w:spacing w:val="15"/>
+      <w:kern w:val="2"/>
       <w:sz w:val="28"/>
       <w:szCs w:val="28"/>
+      <w14:ligatures w14:val="standardContextual"/>
     </w:rPr>
   </w:style>
   <w:style w:type="character" w:customStyle="1" w:styleId="SubtitleChar">
@@ -6545,7 +5620,7 @@
     <w:basedOn w:val="DefaultParagraphFont"/>
     <w:link w:val="Subtitle"/>
     <w:uiPriority w:val="11"/>
-    <w:rsid w:val="00F96C7C"/>
+    <w:rsid w:val="00267979"/>
     <w:rPr>
       <w:rFonts w:eastAsiaTheme="majorEastAsia" w:cstheme="majorBidi"/>
       <w:color w:val="595959" w:themeColor="text1" w:themeTint="A6"/>
@@ -6561,15 +5636,18 @@
     <w:link w:val="QuoteChar"/>
     <w:uiPriority w:val="29"/>
     <w:qFormat/>
-    <w:rsid w:val="00F96C7C"/>
+    <w:rsid w:val="00267979"/>
     <w:pPr>
       <w:spacing w:before="160" w:after="160"/>
       <w:jc w:val="center"/>
     </w:pPr>
     <w:rPr>
+      <w:rFonts w:asciiTheme="minorHAnsi" w:eastAsiaTheme="minorHAnsi" w:hAnsiTheme="minorHAnsi" w:cstheme="minorBidi"/>
       <w:i/>
       <w:iCs/>
       <w:color w:val="404040" w:themeColor="text1" w:themeTint="BF"/>
+      <w:kern w:val="2"/>
+      <w14:ligatures w14:val="standardContextual"/>
     </w:rPr>
   </w:style>
   <w:style w:type="character" w:customStyle="1" w:styleId="QuoteChar">
@@ -6577,7 +5655,7 @@
     <w:basedOn w:val="DefaultParagraphFont"/>
     <w:link w:val="Quote"/>
     <w:uiPriority w:val="29"/>
-    <w:rsid w:val="00F96C7C"/>
+    <w:rsid w:val="00267979"/>
     <w:rPr>
       <w:i/>
       <w:iCs/>
@@ -6589,18 +5667,23 @@
     <w:basedOn w:val="Normal"/>
     <w:uiPriority w:val="34"/>
     <w:qFormat/>
-    <w:rsid w:val="00F96C7C"/>
+    <w:rsid w:val="00267979"/>
     <w:pPr>
       <w:ind w:left="720"/>
       <w:contextualSpacing/>
     </w:pPr>
+    <w:rPr>
+      <w:rFonts w:asciiTheme="minorHAnsi" w:eastAsiaTheme="minorHAnsi" w:hAnsiTheme="minorHAnsi" w:cstheme="minorBidi"/>
+      <w:kern w:val="2"/>
+      <w14:ligatures w14:val="standardContextual"/>
+    </w:rPr>
   </w:style>
   <w:style w:type="character" w:styleId="IntenseEmphasis">
     <w:name w:val="Intense Emphasis"/>
     <w:basedOn w:val="DefaultParagraphFont"/>
     <w:uiPriority w:val="21"/>
     <w:qFormat/>
-    <w:rsid w:val="00F96C7C"/>
+    <w:rsid w:val="00267979"/>
     <w:rPr>
       <w:i/>
       <w:iCs/>
@@ -6614,7 +5697,7 @@
     <w:link w:val="IntenseQuoteChar"/>
     <w:uiPriority w:val="30"/>
     <w:qFormat/>
-    <w:rsid w:val="00F96C7C"/>
+    <w:rsid w:val="00267979"/>
     <w:pPr>
       <w:pBdr>
         <w:top w:val="single" w:sz="4" w:space="10" w:color="0F4761" w:themeColor="accent1" w:themeShade="BF"/>
@@ -6625,9 +5708,12 @@
       <w:jc w:val="center"/>
     </w:pPr>
     <w:rPr>
+      <w:rFonts w:asciiTheme="minorHAnsi" w:eastAsiaTheme="minorHAnsi" w:hAnsiTheme="minorHAnsi" w:cstheme="minorBidi"/>
       <w:i/>
       <w:iCs/>
       <w:color w:val="0F4761" w:themeColor="accent1" w:themeShade="BF"/>
+      <w:kern w:val="2"/>
+      <w14:ligatures w14:val="standardContextual"/>
     </w:rPr>
   </w:style>
   <w:style w:type="character" w:customStyle="1" w:styleId="IntenseQuoteChar">
@@ -6635,7 +5721,7 @@
     <w:basedOn w:val="DefaultParagraphFont"/>
     <w:link w:val="IntenseQuote"/>
     <w:uiPriority w:val="30"/>
-    <w:rsid w:val="00F96C7C"/>
+    <w:rsid w:val="00267979"/>
     <w:rPr>
       <w:i/>
       <w:iCs/>
@@ -6647,7 +5733,7 @@
     <w:basedOn w:val="DefaultParagraphFont"/>
     <w:uiPriority w:val="32"/>
     <w:qFormat/>
-    <w:rsid w:val="00F96C7C"/>
+    <w:rsid w:val="00267979"/>
     <w:rPr>
       <w:b/>
       <w:bCs/>
@@ -6656,11 +5742,21 @@
       <w:spacing w:val="5"/>
     </w:rPr>
   </w:style>
+  <w:style w:type="paragraph" w:styleId="NormalWeb">
+    <w:name w:val="Normal (Web)"/>
+    <w:basedOn w:val="Normal"/>
+    <w:uiPriority w:val="99"/>
+    <w:unhideWhenUsed/>
+    <w:rsid w:val="00F06C85"/>
+    <w:pPr>
+      <w:spacing w:before="100" w:beforeAutospacing="1" w:after="100" w:afterAutospacing="1"/>
+    </w:pPr>
+  </w:style>
   <w:style w:type="table" w:styleId="TableGrid">
     <w:name w:val="Table Grid"/>
     <w:basedOn w:val="TableNormal"/>
     <w:uiPriority w:val="39"/>
-    <w:rsid w:val="00F96C7C"/>
+    <w:rsid w:val="00F06C85"/>
     <w:tblPr>
       <w:tblBorders>
         <w:top w:val="single" w:sz="4" w:space="0" w:color="auto"/>
@@ -6671,6 +5767,25 @@
         <w:insideV w:val="single" w:sz="4" w:space="0" w:color="auto"/>
       </w:tblBorders>
     </w:tblPr>
+  </w:style>
+  <w:style w:type="paragraph" w:styleId="Caption">
+    <w:name w:val="caption"/>
+    <w:basedOn w:val="Normal"/>
+    <w:next w:val="Normal"/>
+    <w:uiPriority w:val="35"/>
+    <w:unhideWhenUsed/>
+    <w:qFormat/>
+    <w:rsid w:val="00F06C85"/>
+    <w:pPr>
+      <w:spacing w:after="200"/>
+    </w:pPr>
+    <w:rPr>
+      <w:i/>
+      <w:iCs/>
+      <w:color w:val="0E2841" w:themeColor="text2"/>
+      <w:sz w:val="18"/>
+      <w:szCs w:val="18"/>
+    </w:rPr>
   </w:style>
 </w:styles>
 </file>
